--- a/documentation.docx
+++ b/documentation.docx
@@ -5,31 +5,51 @@
     <w:p>
       <w:pPr>
         <w:pStyle w:val="StandardWeb"/>
+        <w:rPr>
+          <w:rFonts w:asciiTheme="minorHAnsi" w:hAnsiTheme="minorHAnsi" w:cstheme="minorHAnsi"/>
+        </w:rPr>
       </w:pPr>
     </w:p>
     <w:p>
       <w:pPr>
         <w:pStyle w:val="StandardWeb"/>
+        <w:rPr>
+          <w:rFonts w:asciiTheme="minorHAnsi" w:hAnsiTheme="minorHAnsi" w:cstheme="minorHAnsi"/>
+        </w:rPr>
       </w:pPr>
     </w:p>
     <w:p>
       <w:pPr>
         <w:pStyle w:val="StandardWeb"/>
-      </w:pPr>
+        <w:rPr>
+          <w:rFonts w:asciiTheme="minorHAnsi" w:hAnsiTheme="minorHAnsi" w:cstheme="minorHAnsi"/>
+        </w:rPr>
+      </w:pPr>
+      <w:bookmarkStart w:id="0" w:name="_GoBack"/>
+      <w:bookmarkEnd w:id="0"/>
     </w:p>
     <w:p>
       <w:pPr>
         <w:pStyle w:val="StandardWeb"/>
+        <w:rPr>
+          <w:rFonts w:asciiTheme="minorHAnsi" w:hAnsiTheme="minorHAnsi" w:cstheme="minorHAnsi"/>
+        </w:rPr>
       </w:pPr>
     </w:p>
     <w:p>
       <w:pPr>
         <w:pStyle w:val="StandardWeb"/>
+        <w:rPr>
+          <w:rFonts w:asciiTheme="minorHAnsi" w:hAnsiTheme="minorHAnsi" w:cstheme="minorHAnsi"/>
+        </w:rPr>
       </w:pPr>
     </w:p>
     <w:p>
       <w:pPr>
         <w:pStyle w:val="StandardWeb"/>
+        <w:rPr>
+          <w:rFonts w:asciiTheme="minorHAnsi" w:hAnsiTheme="minorHAnsi" w:cstheme="minorHAnsi"/>
+        </w:rPr>
       </w:pPr>
     </w:p>
     <w:p>
@@ -38,28 +58,10 @@
         <w:spacing w:before="0" w:beforeAutospacing="0" w:after="0" w:afterAutospacing="0"/>
         <w:jc w:val="center"/>
         <w:rPr>
+          <w:rFonts w:asciiTheme="minorHAnsi" w:hAnsiTheme="minorHAnsi" w:cstheme="minorHAnsi"/>
           <w:sz w:val="48"/>
         </w:rPr>
       </w:pPr>
-      <w:r>
-        <w:rPr>
-          <w:sz w:val="48"/>
-        </w:rPr>
-        <w:t xml:space="preserve">Unser Abschlussprojekt im Modul </w:t>
-      </w:r>
-      <w:r>
-        <w:rPr>
-          <w:rStyle w:val="Fett"/>
-          <w:sz w:val="48"/>
-        </w:rPr>
-        <w:t>Grundlagen der künstlichen Intelligenz</w:t>
-      </w:r>
-      <w:r>
-        <w:rPr>
-          <w:sz w:val="48"/>
-        </w:rPr>
-        <w:t>.</w:t>
-      </w:r>
     </w:p>
     <w:p>
       <w:pPr>
@@ -67,38 +69,72 @@
         <w:spacing w:before="0" w:beforeAutospacing="0" w:after="0" w:afterAutospacing="0"/>
         <w:jc w:val="center"/>
         <w:rPr>
-          <w:sz w:val="28"/>
-        </w:rPr>
-      </w:pPr>
-      <w:r>
-        <w:rPr>
-          <w:sz w:val="28"/>
-        </w:rPr>
-        <w:t>Die</w:t>
-      </w:r>
-      <w:r>
-        <w:rPr>
-          <w:sz w:val="28"/>
-        </w:rPr>
-        <w:t xml:space="preserve">s ist eine Abschrift des </w:t>
+          <w:rFonts w:asciiTheme="minorHAnsi" w:hAnsiTheme="minorHAnsi" w:cstheme="minorHAnsi"/>
+          <w:sz w:val="48"/>
+        </w:rPr>
+      </w:pPr>
+    </w:p>
+    <w:p>
+      <w:pPr>
+        <w:pStyle w:val="StandardWeb"/>
+        <w:spacing w:before="0" w:beforeAutospacing="0" w:after="0" w:afterAutospacing="0"/>
+        <w:jc w:val="center"/>
+        <w:rPr>
+          <w:rFonts w:asciiTheme="minorHAnsi" w:hAnsiTheme="minorHAnsi" w:cstheme="minorHAnsi"/>
+          <w:sz w:val="48"/>
+        </w:rPr>
+      </w:pPr>
+      <w:r>
+        <w:rPr>
+          <w:rFonts w:asciiTheme="minorHAnsi" w:hAnsiTheme="minorHAnsi" w:cstheme="minorHAnsi"/>
+          <w:sz w:val="48"/>
+        </w:rPr>
+        <w:t xml:space="preserve">Unser Abschlussprojekt im Modul </w:t>
+      </w:r>
+      <w:r>
+        <w:rPr>
+          <w:rStyle w:val="Fett"/>
+          <w:rFonts w:asciiTheme="minorHAnsi" w:hAnsiTheme="minorHAnsi" w:cstheme="minorHAnsi"/>
+          <w:sz w:val="48"/>
+        </w:rPr>
+        <w:t>Grundlagen der künstlichen Intelligenz</w:t>
+      </w:r>
+      <w:r>
+        <w:rPr>
+          <w:rFonts w:asciiTheme="minorHAnsi" w:hAnsiTheme="minorHAnsi" w:cstheme="minorHAnsi"/>
+          <w:sz w:val="48"/>
+        </w:rPr>
+        <w:t>.</w:t>
+      </w:r>
+    </w:p>
+    <w:p>
+      <w:pPr>
+        <w:pStyle w:val="StandardWeb"/>
+        <w:spacing w:before="0" w:beforeAutospacing="0" w:after="0" w:afterAutospacing="0"/>
+        <w:jc w:val="center"/>
+        <w:rPr>
+          <w:rStyle w:val="Hyperlink"/>
+          <w:rFonts w:asciiTheme="minorHAnsi" w:hAnsiTheme="minorHAnsi" w:cstheme="minorHAnsi"/>
+          <w:sz w:val="28"/>
+          <w:u w:val="none"/>
+        </w:rPr>
+      </w:pPr>
+      <w:r>
+        <w:rPr>
+          <w:rFonts w:asciiTheme="minorHAnsi" w:hAnsiTheme="minorHAnsi" w:cstheme="minorHAnsi"/>
+          <w:sz w:val="28"/>
+        </w:rPr>
+        <w:t xml:space="preserve">Dies ist eine Abschrift des </w:t>
       </w:r>
       <w:hyperlink r:id="rId5" w:history="1">
         <w:r>
           <w:rPr>
             <w:rStyle w:val="Hyperlink"/>
+            <w:rFonts w:asciiTheme="minorHAnsi" w:hAnsiTheme="minorHAnsi" w:cstheme="minorHAnsi"/>
             <w:sz w:val="28"/>
           </w:rPr>
-          <w:t xml:space="preserve">Wikis des </w:t>
+          <w:t>Wikis des Git-Repositorys</w:t>
         </w:r>
-        <w:proofErr w:type="spellStart"/>
-        <w:r>
-          <w:rPr>
-            <w:rStyle w:val="Hyperlink"/>
-            <w:sz w:val="28"/>
-          </w:rPr>
-          <w:t>Git-Repositorys</w:t>
-        </w:r>
-        <w:proofErr w:type="spellEnd"/>
       </w:hyperlink>
     </w:p>
     <w:p>
@@ -107,62 +143,97 @@
         <w:spacing w:before="0" w:beforeAutospacing="0" w:after="0" w:afterAutospacing="0"/>
         <w:jc w:val="center"/>
         <w:rPr>
-          <w:sz w:val="28"/>
-        </w:rPr>
-      </w:pPr>
+          <w:rFonts w:asciiTheme="minorHAnsi" w:hAnsiTheme="minorHAnsi" w:cstheme="minorHAnsi"/>
+          <w:sz w:val="28"/>
+        </w:rPr>
+      </w:pPr>
+      <w:r>
+        <w:rPr>
+          <w:rStyle w:val="Hyperlink"/>
+          <w:rFonts w:asciiTheme="minorHAnsi" w:hAnsiTheme="minorHAnsi" w:cstheme="minorHAnsi"/>
+          <w:color w:val="auto"/>
+          <w:sz w:val="28"/>
+          <w:u w:val="none"/>
+        </w:rPr>
+        <w:t>Wir empfehlen das Wiki anstelle dieses Dokumentes zu lesen</w:t>
+      </w:r>
     </w:p>
     <w:p>
       <w:pPr>
         <w:pStyle w:val="StandardWeb"/>
+        <w:spacing w:before="0" w:beforeAutospacing="0" w:after="0" w:afterAutospacing="0"/>
+        <w:rPr>
+          <w:rFonts w:asciiTheme="minorHAnsi" w:hAnsiTheme="minorHAnsi" w:cstheme="minorHAnsi"/>
+          <w:sz w:val="28"/>
+        </w:rPr>
+      </w:pPr>
+    </w:p>
+    <w:p>
+      <w:pPr>
+        <w:pStyle w:val="StandardWeb"/>
+        <w:rPr>
+          <w:rFonts w:asciiTheme="minorHAnsi" w:hAnsiTheme="minorHAnsi" w:cstheme="minorHAnsi"/>
+        </w:rPr>
       </w:pPr>
       <w:r>
         <w:rPr>
           <w:rStyle w:val="Fett"/>
+          <w:rFonts w:asciiTheme="minorHAnsi" w:hAnsiTheme="minorHAnsi" w:cstheme="minorHAnsi"/>
         </w:rPr>
         <w:t>Dozent:</w:t>
       </w:r>
       <w:r>
+        <w:rPr>
+          <w:rFonts w:asciiTheme="minorHAnsi" w:hAnsiTheme="minorHAnsi" w:cstheme="minorHAnsi"/>
+        </w:rPr>
         <w:t xml:space="preserve"> Prof. Dr. Frank Kammer</w:t>
       </w:r>
     </w:p>
     <w:p>
       <w:pPr>
         <w:pStyle w:val="StandardWeb"/>
+        <w:rPr>
+          <w:rFonts w:asciiTheme="minorHAnsi" w:hAnsiTheme="minorHAnsi" w:cstheme="minorHAnsi"/>
+        </w:rPr>
       </w:pPr>
       <w:r>
         <w:rPr>
           <w:rStyle w:val="Fett"/>
+          <w:rFonts w:asciiTheme="minorHAnsi" w:hAnsiTheme="minorHAnsi" w:cstheme="minorHAnsi"/>
         </w:rPr>
         <w:t>Projektbeteiligte:</w:t>
       </w:r>
       <w:r>
-        <w:t xml:space="preserve"> Philipp Händler, Robert Feuerhack, Felix </w:t>
-      </w:r>
-      <w:proofErr w:type="spellStart"/>
-      <w:r>
-        <w:t>Brübach</w:t>
-      </w:r>
-      <w:proofErr w:type="spellEnd"/>
-    </w:p>
-    <w:p>
-      <w:r>
+        <w:rPr>
+          <w:rFonts w:asciiTheme="minorHAnsi" w:hAnsiTheme="minorHAnsi" w:cstheme="minorHAnsi"/>
+        </w:rPr>
+        <w:t xml:space="preserve"> Philipp Händler, Robert Feuerhack, Felix Brübach</w:t>
+      </w:r>
+    </w:p>
+    <w:p>
+      <w:pPr>
+        <w:rPr>
+          <w:rFonts w:cstheme="minorHAnsi"/>
+        </w:rPr>
+      </w:pPr>
+      <w:r>
+        <w:rPr>
+          <w:rFonts w:cstheme="minorHAnsi"/>
+        </w:rPr>
         <w:br w:type="page"/>
       </w:r>
-      <w:bookmarkStart w:id="0" w:name="_GoBack"/>
-      <w:bookmarkEnd w:id="0"/>
-    </w:p>
-    <w:p>
-      <w:pPr>
-        <w:jc w:val="center"/>
-        <w:rPr>
-          <w:rFonts w:ascii="Times New Roman" w:hAnsi="Times New Roman" w:cs="Times New Roman"/>
+    </w:p>
+    <w:p>
+      <w:pPr>
+        <w:rPr>
+          <w:rFonts w:cstheme="minorHAnsi"/>
           <w:b/>
           <w:sz w:val="44"/>
         </w:rPr>
       </w:pPr>
       <w:r>
         <w:rPr>
-          <w:rFonts w:ascii="Times New Roman" w:hAnsi="Times New Roman" w:cs="Times New Roman"/>
+          <w:rFonts w:cstheme="minorHAnsi"/>
           <w:b/>
           <w:sz w:val="44"/>
         </w:rPr>
@@ -172,9 +243,8 @@
     </w:p>
     <w:p>
       <w:pPr>
-        <w:jc w:val="center"/>
-        <w:rPr>
-          <w:rFonts w:ascii="Times New Roman" w:hAnsi="Times New Roman" w:cs="Times New Roman"/>
+        <w:rPr>
+          <w:rFonts w:cstheme="minorHAnsi"/>
           <w:sz w:val="44"/>
         </w:rPr>
       </w:pPr>
@@ -184,7 +254,7 @@
         <w:spacing w:before="100" w:beforeAutospacing="1" w:after="100" w:afterAutospacing="1" w:line="240" w:lineRule="auto"/>
         <w:outlineLvl w:val="0"/>
         <w:rPr>
-          <w:rFonts w:ascii="Times New Roman" w:eastAsia="Times New Roman" w:hAnsi="Times New Roman" w:cs="Times New Roman"/>
+          <w:rFonts w:eastAsia="Times New Roman" w:cstheme="minorHAnsi"/>
           <w:b/>
           <w:bCs/>
           <w:kern w:val="36"/>
@@ -195,7 +265,7 @@
       </w:pPr>
       <w:r>
         <w:rPr>
-          <w:rFonts w:ascii="Times New Roman" w:eastAsia="Times New Roman" w:hAnsi="Times New Roman" w:cs="Times New Roman"/>
+          <w:rFonts w:eastAsia="Times New Roman" w:cstheme="minorHAnsi"/>
           <w:b/>
           <w:bCs/>
           <w:kern w:val="36"/>
@@ -214,7 +284,7 @@
         </w:numPr>
         <w:spacing w:before="100" w:beforeAutospacing="1" w:after="100" w:afterAutospacing="1" w:line="240" w:lineRule="auto"/>
         <w:rPr>
-          <w:rFonts w:ascii="Times New Roman" w:eastAsia="Times New Roman" w:hAnsi="Times New Roman" w:cs="Times New Roman"/>
+          <w:rFonts w:eastAsia="Times New Roman" w:cstheme="minorHAnsi"/>
           <w:sz w:val="32"/>
           <w:szCs w:val="24"/>
           <w:lang w:eastAsia="de-DE"/>
@@ -222,7 +292,7 @@
       </w:pPr>
       <w:r>
         <w:rPr>
-          <w:rFonts w:ascii="Times New Roman" w:eastAsia="Times New Roman" w:hAnsi="Times New Roman" w:cs="Times New Roman"/>
+          <w:rFonts w:eastAsia="Times New Roman" w:cstheme="minorHAnsi"/>
           <w:sz w:val="32"/>
           <w:szCs w:val="24"/>
           <w:lang w:eastAsia="de-DE"/>
@@ -231,7 +301,7 @@
       </w:r>
       <w:r>
         <w:rPr>
-          <w:rFonts w:ascii="Times New Roman" w:eastAsia="Times New Roman" w:hAnsi="Times New Roman" w:cs="Times New Roman"/>
+          <w:rFonts w:eastAsia="Times New Roman" w:cstheme="minorHAnsi"/>
           <w:sz w:val="32"/>
           <w:szCs w:val="24"/>
           <w:lang w:eastAsia="de-DE"/>
@@ -247,7 +317,7 @@
         </w:numPr>
         <w:spacing w:before="100" w:beforeAutospacing="1" w:after="100" w:afterAutospacing="1" w:line="240" w:lineRule="auto"/>
         <w:rPr>
-          <w:rFonts w:ascii="Times New Roman" w:eastAsia="Times New Roman" w:hAnsi="Times New Roman" w:cs="Times New Roman"/>
+          <w:rFonts w:eastAsia="Times New Roman" w:cstheme="minorHAnsi"/>
           <w:sz w:val="32"/>
           <w:szCs w:val="24"/>
           <w:lang w:eastAsia="de-DE"/>
@@ -255,7 +325,7 @@
       </w:pPr>
       <w:r>
         <w:rPr>
-          <w:rFonts w:ascii="Times New Roman" w:eastAsia="Times New Roman" w:hAnsi="Times New Roman" w:cs="Times New Roman"/>
+          <w:rFonts w:eastAsia="Times New Roman" w:cstheme="minorHAnsi"/>
           <w:sz w:val="32"/>
           <w:szCs w:val="24"/>
           <w:lang w:eastAsia="de-DE"/>
@@ -271,27 +341,36 @@
         </w:numPr>
         <w:spacing w:before="100" w:beforeAutospacing="1" w:after="100" w:afterAutospacing="1" w:line="240" w:lineRule="auto"/>
         <w:rPr>
-          <w:rFonts w:ascii="Times New Roman" w:eastAsia="Times New Roman" w:hAnsi="Times New Roman" w:cs="Times New Roman"/>
+          <w:rFonts w:eastAsia="Times New Roman" w:cstheme="minorHAnsi"/>
           <w:szCs w:val="24"/>
           <w:lang w:eastAsia="de-DE"/>
         </w:rPr>
       </w:pPr>
       <w:r>
         <w:rPr>
-          <w:rFonts w:ascii="Times New Roman" w:eastAsia="Times New Roman" w:hAnsi="Times New Roman" w:cs="Times New Roman"/>
+          <w:rFonts w:eastAsia="Times New Roman" w:cstheme="minorHAnsi"/>
           <w:sz w:val="32"/>
           <w:szCs w:val="24"/>
           <w:lang w:eastAsia="de-DE"/>
         </w:rPr>
         <w:t>Blender</w:t>
       </w:r>
+      <w:r>
+        <w:rPr>
+          <w:rFonts w:eastAsia="Times New Roman" w:cstheme="minorHAnsi"/>
+          <w:sz w:val="32"/>
+          <w:szCs w:val="24"/>
+          <w:lang w:eastAsia="de-DE"/>
+        </w:rPr>
+        <w:t xml:space="preserve"> benutzen</w:t>
+      </w:r>
     </w:p>
     <w:p>
       <w:pPr>
         <w:spacing w:before="100" w:beforeAutospacing="1" w:after="100" w:afterAutospacing="1" w:line="240" w:lineRule="auto"/>
         <w:outlineLvl w:val="0"/>
         <w:rPr>
-          <w:rFonts w:ascii="Times New Roman" w:eastAsia="Times New Roman" w:hAnsi="Times New Roman" w:cs="Times New Roman"/>
+          <w:rFonts w:eastAsia="Times New Roman" w:cstheme="minorHAnsi"/>
           <w:b/>
           <w:bCs/>
           <w:kern w:val="36"/>
@@ -302,7 +381,7 @@
       </w:pPr>
       <w:r>
         <w:rPr>
-          <w:rFonts w:ascii="Times New Roman" w:eastAsia="Times New Roman" w:hAnsi="Times New Roman" w:cs="Times New Roman"/>
+          <w:rFonts w:eastAsia="Times New Roman" w:cstheme="minorHAnsi"/>
           <w:b/>
           <w:bCs/>
           <w:kern w:val="36"/>
@@ -321,7 +400,7 @@
         </w:numPr>
         <w:spacing w:before="100" w:beforeAutospacing="1" w:after="100" w:afterAutospacing="1" w:line="240" w:lineRule="auto"/>
         <w:rPr>
-          <w:rFonts w:ascii="Times New Roman" w:eastAsia="Times New Roman" w:hAnsi="Times New Roman" w:cs="Times New Roman"/>
+          <w:rFonts w:eastAsia="Times New Roman" w:cstheme="minorHAnsi"/>
           <w:sz w:val="32"/>
           <w:szCs w:val="24"/>
           <w:lang w:eastAsia="de-DE"/>
@@ -329,7 +408,7 @@
       </w:pPr>
       <w:r>
         <w:rPr>
-          <w:rFonts w:ascii="Times New Roman" w:eastAsia="Times New Roman" w:hAnsi="Times New Roman" w:cs="Times New Roman"/>
+          <w:rFonts w:eastAsia="Times New Roman" w:cstheme="minorHAnsi"/>
           <w:sz w:val="32"/>
           <w:szCs w:val="24"/>
           <w:lang w:eastAsia="de-DE"/>
@@ -345,7 +424,7 @@
         </w:numPr>
         <w:spacing w:before="100" w:beforeAutospacing="1" w:after="100" w:afterAutospacing="1" w:line="240" w:lineRule="auto"/>
         <w:rPr>
-          <w:rFonts w:ascii="Times New Roman" w:eastAsia="Times New Roman" w:hAnsi="Times New Roman" w:cs="Times New Roman"/>
+          <w:rFonts w:eastAsia="Times New Roman" w:cstheme="minorHAnsi"/>
           <w:sz w:val="32"/>
           <w:szCs w:val="24"/>
           <w:lang w:eastAsia="de-DE"/>
@@ -353,7 +432,7 @@
       </w:pPr>
       <w:r>
         <w:rPr>
-          <w:rFonts w:ascii="Times New Roman" w:eastAsia="Times New Roman" w:hAnsi="Times New Roman" w:cs="Times New Roman"/>
+          <w:rFonts w:eastAsia="Times New Roman" w:cstheme="minorHAnsi"/>
           <w:sz w:val="32"/>
           <w:szCs w:val="24"/>
           <w:lang w:eastAsia="de-DE"/>
@@ -369,7 +448,7 @@
         </w:numPr>
         <w:spacing w:before="100" w:beforeAutospacing="1" w:after="100" w:afterAutospacing="1" w:line="240" w:lineRule="auto"/>
         <w:rPr>
-          <w:rFonts w:ascii="Times New Roman" w:eastAsia="Times New Roman" w:hAnsi="Times New Roman" w:cs="Times New Roman"/>
+          <w:rFonts w:eastAsia="Times New Roman" w:cstheme="minorHAnsi"/>
           <w:sz w:val="32"/>
           <w:szCs w:val="24"/>
           <w:lang w:eastAsia="de-DE"/>
@@ -377,7 +456,7 @@
       </w:pPr>
       <w:r>
         <w:rPr>
-          <w:rFonts w:ascii="Times New Roman" w:eastAsia="Times New Roman" w:hAnsi="Times New Roman" w:cs="Times New Roman"/>
+          <w:rFonts w:eastAsia="Times New Roman" w:cstheme="minorHAnsi"/>
           <w:sz w:val="32"/>
           <w:szCs w:val="24"/>
           <w:lang w:eastAsia="de-DE"/>
@@ -393,7 +472,7 @@
         </w:numPr>
         <w:spacing w:before="100" w:beforeAutospacing="1" w:after="100" w:afterAutospacing="1" w:line="240" w:lineRule="auto"/>
         <w:rPr>
-          <w:rFonts w:ascii="Times New Roman" w:eastAsia="Times New Roman" w:hAnsi="Times New Roman" w:cs="Times New Roman"/>
+          <w:rFonts w:eastAsia="Times New Roman" w:cstheme="minorHAnsi"/>
           <w:sz w:val="32"/>
           <w:szCs w:val="24"/>
           <w:lang w:eastAsia="de-DE"/>
@@ -401,7 +480,7 @@
       </w:pPr>
       <w:r>
         <w:rPr>
-          <w:rFonts w:ascii="Times New Roman" w:eastAsia="Times New Roman" w:hAnsi="Times New Roman" w:cs="Times New Roman"/>
+          <w:rFonts w:eastAsia="Times New Roman" w:cstheme="minorHAnsi"/>
           <w:sz w:val="32"/>
           <w:szCs w:val="24"/>
           <w:lang w:eastAsia="de-DE"/>
@@ -417,7 +496,7 @@
         </w:numPr>
         <w:spacing w:before="100" w:beforeAutospacing="1" w:after="100" w:afterAutospacing="1" w:line="240" w:lineRule="auto"/>
         <w:rPr>
-          <w:rFonts w:ascii="Times New Roman" w:eastAsia="Times New Roman" w:hAnsi="Times New Roman" w:cs="Times New Roman"/>
+          <w:rFonts w:eastAsia="Times New Roman" w:cstheme="minorHAnsi"/>
           <w:sz w:val="32"/>
           <w:szCs w:val="24"/>
           <w:lang w:eastAsia="de-DE"/>
@@ -425,7 +504,7 @@
       </w:pPr>
       <w:r>
         <w:rPr>
-          <w:rFonts w:ascii="Times New Roman" w:eastAsia="Times New Roman" w:hAnsi="Times New Roman" w:cs="Times New Roman"/>
+          <w:rFonts w:eastAsia="Times New Roman" w:cstheme="minorHAnsi"/>
           <w:sz w:val="32"/>
           <w:szCs w:val="24"/>
           <w:lang w:eastAsia="de-DE"/>
@@ -438,7 +517,7 @@
         <w:spacing w:before="100" w:beforeAutospacing="1" w:after="100" w:afterAutospacing="1" w:line="240" w:lineRule="auto"/>
         <w:outlineLvl w:val="0"/>
         <w:rPr>
-          <w:rFonts w:ascii="Times New Roman" w:eastAsia="Times New Roman" w:hAnsi="Times New Roman" w:cs="Times New Roman"/>
+          <w:rFonts w:eastAsia="Times New Roman" w:cstheme="minorHAnsi"/>
           <w:b/>
           <w:bCs/>
           <w:kern w:val="36"/>
@@ -449,7 +528,7 @@
       </w:pPr>
       <w:r>
         <w:rPr>
-          <w:rFonts w:ascii="Times New Roman" w:eastAsia="Times New Roman" w:hAnsi="Times New Roman" w:cs="Times New Roman"/>
+          <w:rFonts w:eastAsia="Times New Roman" w:cstheme="minorHAnsi"/>
           <w:b/>
           <w:bCs/>
           <w:kern w:val="36"/>
@@ -468,7 +547,7 @@
         </w:numPr>
         <w:spacing w:before="100" w:beforeAutospacing="1" w:after="100" w:afterAutospacing="1" w:line="240" w:lineRule="auto"/>
         <w:rPr>
-          <w:rFonts w:ascii="Times New Roman" w:eastAsia="Times New Roman" w:hAnsi="Times New Roman" w:cs="Times New Roman"/>
+          <w:rFonts w:eastAsia="Times New Roman" w:cstheme="minorHAnsi"/>
           <w:sz w:val="32"/>
           <w:szCs w:val="24"/>
           <w:lang w:eastAsia="de-DE"/>
@@ -476,7 +555,7 @@
       </w:pPr>
       <w:r>
         <w:rPr>
-          <w:rFonts w:ascii="Times New Roman" w:eastAsia="Times New Roman" w:hAnsi="Times New Roman" w:cs="Times New Roman"/>
+          <w:rFonts w:eastAsia="Times New Roman" w:cstheme="minorHAnsi"/>
           <w:sz w:val="32"/>
           <w:szCs w:val="24"/>
           <w:lang w:eastAsia="de-DE"/>
@@ -487,13 +566,13 @@
     <w:p>
       <w:pPr>
         <w:rPr>
-          <w:rFonts w:ascii="Times New Roman" w:hAnsi="Times New Roman" w:cs="Times New Roman"/>
+          <w:rFonts w:cstheme="minorHAnsi"/>
           <w:sz w:val="44"/>
         </w:rPr>
       </w:pPr>
       <w:r>
         <w:rPr>
-          <w:rFonts w:ascii="Times New Roman" w:hAnsi="Times New Roman" w:cs="Times New Roman"/>
+          <w:rFonts w:cstheme="minorHAnsi"/>
           <w:sz w:val="44"/>
         </w:rPr>
         <w:br w:type="page"/>
@@ -501,16 +580,15 @@
     </w:p>
     <w:p>
       <w:pPr>
-        <w:jc w:val="center"/>
-        <w:rPr>
-          <w:rFonts w:ascii="Times New Roman" w:hAnsi="Times New Roman" w:cs="Times New Roman"/>
+        <w:rPr>
+          <w:rFonts w:cstheme="minorHAnsi"/>
           <w:b/>
           <w:sz w:val="44"/>
         </w:rPr>
       </w:pPr>
       <w:r>
         <w:rPr>
-          <w:rFonts w:ascii="Times New Roman" w:hAnsi="Times New Roman" w:cs="Times New Roman"/>
+          <w:rFonts w:cstheme="minorHAnsi"/>
           <w:b/>
           <w:sz w:val="44"/>
         </w:rPr>
@@ -520,9 +598,8 @@
     </w:p>
     <w:p>
       <w:pPr>
-        <w:jc w:val="center"/>
-        <w:rPr>
-          <w:rFonts w:ascii="Times New Roman" w:hAnsi="Times New Roman" w:cs="Times New Roman"/>
+        <w:rPr>
+          <w:rFonts w:cstheme="minorHAnsi"/>
           <w:b/>
           <w:sz w:val="44"/>
         </w:rPr>
@@ -531,14 +608,14 @@
     <w:p>
       <w:pPr>
         <w:rPr>
-          <w:rFonts w:ascii="Times New Roman" w:hAnsi="Times New Roman" w:cs="Times New Roman"/>
+          <w:rFonts w:cstheme="minorHAnsi"/>
           <w:b/>
           <w:sz w:val="40"/>
         </w:rPr>
       </w:pPr>
       <w:r>
         <w:rPr>
-          <w:rFonts w:ascii="Times New Roman" w:hAnsi="Times New Roman" w:cs="Times New Roman"/>
+          <w:rFonts w:cstheme="minorHAnsi"/>
           <w:b/>
           <w:sz w:val="40"/>
         </w:rPr>
@@ -546,7 +623,7 @@
       </w:r>
       <w:r>
         <w:rPr>
-          <w:rFonts w:ascii="Times New Roman" w:hAnsi="Times New Roman" w:cs="Times New Roman"/>
+          <w:rFonts w:cstheme="minorHAnsi"/>
           <w:b/>
           <w:sz w:val="40"/>
         </w:rPr>
@@ -559,6 +636,7 @@
         <w:shd w:val="clear" w:color="auto" w:fill="FFFFFF"/>
         <w:spacing w:after="240" w:afterAutospacing="0"/>
         <w:rPr>
+          <w:rFonts w:asciiTheme="minorHAnsi" w:hAnsiTheme="minorHAnsi" w:cstheme="minorHAnsi"/>
           <w:color w:val="24292E"/>
           <w:sz w:val="28"/>
           <w:szCs w:val="28"/>
@@ -567,6 +645,7 @@
       <w:r>
         <w:rPr>
           <w:rStyle w:val="Fett"/>
+          <w:rFonts w:asciiTheme="minorHAnsi" w:hAnsiTheme="minorHAnsi" w:cstheme="minorHAnsi"/>
           <w:color w:val="24292E"/>
           <w:sz w:val="28"/>
           <w:szCs w:val="28"/>
@@ -575,6 +654,7 @@
       </w:r>
       <w:r>
         <w:rPr>
+          <w:rFonts w:asciiTheme="minorHAnsi" w:hAnsiTheme="minorHAnsi" w:cstheme="minorHAnsi"/>
           <w:color w:val="24292E"/>
           <w:sz w:val="28"/>
           <w:szCs w:val="28"/>
@@ -585,6 +665,7 @@
         <w:r>
           <w:rPr>
             <w:rStyle w:val="Hyperlink"/>
+            <w:rFonts w:asciiTheme="minorHAnsi" w:hAnsiTheme="minorHAnsi" w:cstheme="minorHAnsi"/>
             <w:color w:val="0366D6"/>
             <w:sz w:val="28"/>
             <w:szCs w:val="28"/>
@@ -600,6 +681,7 @@
         <w:shd w:val="clear" w:color="auto" w:fill="FFFFFF"/>
         <w:spacing w:before="0" w:beforeAutospacing="0" w:after="240" w:afterAutospacing="0"/>
         <w:rPr>
+          <w:rFonts w:asciiTheme="minorHAnsi" w:hAnsiTheme="minorHAnsi" w:cstheme="minorHAnsi"/>
           <w:color w:val="24292E"/>
           <w:sz w:val="28"/>
           <w:szCs w:val="28"/>
@@ -608,6 +690,7 @@
       <w:r>
         <w:rPr>
           <w:rStyle w:val="Fett"/>
+          <w:rFonts w:asciiTheme="minorHAnsi" w:hAnsiTheme="minorHAnsi" w:cstheme="minorHAnsi"/>
           <w:color w:val="24292E"/>
           <w:sz w:val="28"/>
           <w:szCs w:val="28"/>
@@ -616,6 +699,7 @@
       </w:r>
       <w:r>
         <w:rPr>
+          <w:rFonts w:asciiTheme="minorHAnsi" w:hAnsiTheme="minorHAnsi" w:cstheme="minorHAnsi"/>
           <w:color w:val="24292E"/>
           <w:sz w:val="28"/>
           <w:szCs w:val="28"/>
@@ -629,6 +713,7 @@
         <w:shd w:val="clear" w:color="auto" w:fill="FFFFFF"/>
         <w:spacing w:before="0" w:beforeAutospacing="0" w:after="240" w:afterAutospacing="0"/>
         <w:rPr>
+          <w:rFonts w:asciiTheme="minorHAnsi" w:hAnsiTheme="minorHAnsi" w:cstheme="minorHAnsi"/>
           <w:color w:val="24292E"/>
           <w:sz w:val="28"/>
           <w:szCs w:val="28"/>
@@ -637,6 +722,7 @@
       <w:r>
         <w:rPr>
           <w:rStyle w:val="Fett"/>
+          <w:rFonts w:asciiTheme="minorHAnsi" w:hAnsiTheme="minorHAnsi" w:cstheme="minorHAnsi"/>
           <w:color w:val="24292E"/>
           <w:sz w:val="28"/>
           <w:szCs w:val="28"/>
@@ -645,6 +731,7 @@
       </w:r>
       <w:r>
         <w:rPr>
+          <w:rFonts w:asciiTheme="minorHAnsi" w:hAnsiTheme="minorHAnsi" w:cstheme="minorHAnsi"/>
           <w:color w:val="24292E"/>
           <w:sz w:val="28"/>
           <w:szCs w:val="28"/>
@@ -654,6 +741,7 @@
       <w:proofErr w:type="spellStart"/>
       <w:r>
         <w:rPr>
+          <w:rFonts w:asciiTheme="minorHAnsi" w:hAnsiTheme="minorHAnsi" w:cstheme="minorHAnsi"/>
           <w:color w:val="24292E"/>
           <w:sz w:val="28"/>
           <w:szCs w:val="28"/>
@@ -663,6 +751,7 @@
       <w:proofErr w:type="spellEnd"/>
       <w:r>
         <w:rPr>
+          <w:rFonts w:asciiTheme="minorHAnsi" w:hAnsiTheme="minorHAnsi" w:cstheme="minorHAnsi"/>
           <w:color w:val="24292E"/>
           <w:sz w:val="28"/>
           <w:szCs w:val="28"/>
@@ -676,6 +765,7 @@
         <w:shd w:val="clear" w:color="auto" w:fill="FFFFFF"/>
         <w:spacing w:before="0" w:beforeAutospacing="0" w:after="0" w:afterAutospacing="0"/>
         <w:rPr>
+          <w:rFonts w:asciiTheme="minorHAnsi" w:hAnsiTheme="minorHAnsi" w:cstheme="minorHAnsi"/>
           <w:color w:val="24292E"/>
           <w:sz w:val="28"/>
           <w:szCs w:val="28"/>
@@ -684,6 +774,7 @@
       <w:r>
         <w:rPr>
           <w:rStyle w:val="Fett"/>
+          <w:rFonts w:asciiTheme="minorHAnsi" w:hAnsiTheme="minorHAnsi" w:cstheme="minorHAnsi"/>
           <w:color w:val="24292E"/>
           <w:sz w:val="28"/>
           <w:szCs w:val="28"/>
@@ -692,6 +783,7 @@
       </w:r>
       <w:r>
         <w:rPr>
+          <w:rFonts w:asciiTheme="minorHAnsi" w:hAnsiTheme="minorHAnsi" w:cstheme="minorHAnsi"/>
           <w:color w:val="24292E"/>
           <w:sz w:val="28"/>
           <w:szCs w:val="28"/>
@@ -702,7 +794,7 @@
       <w:r>
         <w:rPr>
           <w:rStyle w:val="HTMLCode"/>
-          <w:rFonts w:ascii="Times New Roman" w:hAnsi="Times New Roman" w:cs="Times New Roman"/>
+          <w:rFonts w:asciiTheme="minorHAnsi" w:hAnsiTheme="minorHAnsi" w:cstheme="minorHAnsi"/>
           <w:color w:val="24292E"/>
           <w:sz w:val="28"/>
           <w:szCs w:val="28"/>
@@ -713,7 +805,7 @@
       <w:r>
         <w:rPr>
           <w:rStyle w:val="HTMLCode"/>
-          <w:rFonts w:ascii="Times New Roman" w:hAnsi="Times New Roman" w:cs="Times New Roman"/>
+          <w:rFonts w:asciiTheme="minorHAnsi" w:hAnsiTheme="minorHAnsi" w:cstheme="minorHAnsi"/>
           <w:color w:val="24292E"/>
           <w:sz w:val="28"/>
           <w:szCs w:val="28"/>
@@ -724,7 +816,7 @@
       <w:r>
         <w:rPr>
           <w:rStyle w:val="HTMLCode"/>
-          <w:rFonts w:ascii="Times New Roman" w:hAnsi="Times New Roman" w:cs="Times New Roman"/>
+          <w:rFonts w:asciiTheme="minorHAnsi" w:hAnsiTheme="minorHAnsi" w:cstheme="minorHAnsi"/>
           <w:color w:val="24292E"/>
           <w:sz w:val="28"/>
           <w:szCs w:val="28"/>
@@ -735,7 +827,7 @@
       <w:r>
         <w:rPr>
           <w:rStyle w:val="HTMLCode"/>
-          <w:rFonts w:ascii="Times New Roman" w:hAnsi="Times New Roman" w:cs="Times New Roman"/>
+          <w:rFonts w:asciiTheme="minorHAnsi" w:hAnsiTheme="minorHAnsi" w:cstheme="minorHAnsi"/>
           <w:color w:val="24292E"/>
           <w:sz w:val="28"/>
           <w:szCs w:val="28"/>
@@ -746,7 +838,7 @@
       <w:r>
         <w:rPr>
           <w:rStyle w:val="HTMLCode"/>
-          <w:rFonts w:ascii="Times New Roman" w:hAnsi="Times New Roman" w:cs="Times New Roman"/>
+          <w:rFonts w:asciiTheme="minorHAnsi" w:hAnsiTheme="minorHAnsi" w:cstheme="minorHAnsi"/>
           <w:color w:val="24292E"/>
           <w:sz w:val="28"/>
           <w:szCs w:val="28"/>
@@ -756,6 +848,7 @@
       <w:proofErr w:type="spellEnd"/>
       <w:r>
         <w:rPr>
+          <w:rFonts w:asciiTheme="minorHAnsi" w:hAnsiTheme="minorHAnsi" w:cstheme="minorHAnsi"/>
           <w:color w:val="24292E"/>
           <w:sz w:val="28"/>
           <w:szCs w:val="28"/>
@@ -769,6 +862,7 @@
         <w:shd w:val="clear" w:color="auto" w:fill="FFFFFF"/>
         <w:spacing w:before="0" w:beforeAutospacing="0" w:after="240" w:afterAutospacing="0"/>
         <w:rPr>
+          <w:rFonts w:asciiTheme="minorHAnsi" w:hAnsiTheme="minorHAnsi" w:cstheme="minorHAnsi"/>
           <w:color w:val="24292E"/>
           <w:sz w:val="28"/>
           <w:szCs w:val="28"/>
@@ -777,6 +871,7 @@
       <w:r>
         <w:rPr>
           <w:rStyle w:val="Fett"/>
+          <w:rFonts w:asciiTheme="minorHAnsi" w:hAnsiTheme="minorHAnsi" w:cstheme="minorHAnsi"/>
           <w:color w:val="24292E"/>
           <w:sz w:val="28"/>
           <w:szCs w:val="28"/>
@@ -785,6 +880,7 @@
       </w:r>
       <w:r>
         <w:rPr>
+          <w:rFonts w:asciiTheme="minorHAnsi" w:hAnsiTheme="minorHAnsi" w:cstheme="minorHAnsi"/>
           <w:color w:val="24292E"/>
           <w:sz w:val="28"/>
           <w:szCs w:val="28"/>
@@ -798,6 +894,7 @@
         <w:shd w:val="clear" w:color="auto" w:fill="FFFFFF"/>
         <w:spacing w:before="0" w:beforeAutospacing="0" w:after="240" w:afterAutospacing="0"/>
         <w:rPr>
+          <w:rFonts w:asciiTheme="minorHAnsi" w:hAnsiTheme="minorHAnsi" w:cstheme="minorHAnsi"/>
           <w:color w:val="24292E"/>
           <w:sz w:val="28"/>
           <w:szCs w:val="28"/>
@@ -806,6 +903,7 @@
       <w:r>
         <w:rPr>
           <w:rStyle w:val="Fett"/>
+          <w:rFonts w:asciiTheme="minorHAnsi" w:hAnsiTheme="minorHAnsi" w:cstheme="minorHAnsi"/>
           <w:color w:val="24292E"/>
           <w:sz w:val="28"/>
           <w:szCs w:val="28"/>
@@ -814,6 +912,7 @@
       </w:r>
       <w:r>
         <w:rPr>
+          <w:rFonts w:asciiTheme="minorHAnsi" w:hAnsiTheme="minorHAnsi" w:cstheme="minorHAnsi"/>
           <w:color w:val="24292E"/>
           <w:sz w:val="28"/>
           <w:szCs w:val="28"/>
@@ -827,6 +926,7 @@
         <w:shd w:val="clear" w:color="auto" w:fill="FFFFFF"/>
         <w:spacing w:before="0" w:beforeAutospacing="0"/>
         <w:rPr>
+          <w:rFonts w:asciiTheme="minorHAnsi" w:hAnsiTheme="minorHAnsi" w:cstheme="minorHAnsi"/>
           <w:color w:val="24292E"/>
           <w:sz w:val="28"/>
           <w:szCs w:val="28"/>
@@ -836,6 +936,7 @@
         <w:r>
           <w:rPr>
             <w:rStyle w:val="Hyperlink"/>
+            <w:rFonts w:asciiTheme="minorHAnsi" w:hAnsiTheme="minorHAnsi" w:cstheme="minorHAnsi"/>
             <w:color w:val="0366D6"/>
             <w:sz w:val="28"/>
             <w:szCs w:val="28"/>
@@ -846,6 +947,7 @@
       </w:hyperlink>
       <w:r>
         <w:rPr>
+          <w:rFonts w:asciiTheme="minorHAnsi" w:hAnsiTheme="minorHAnsi" w:cstheme="minorHAnsi"/>
           <w:color w:val="24292E"/>
           <w:sz w:val="28"/>
           <w:szCs w:val="28"/>
@@ -859,6 +961,7 @@
         <w:shd w:val="clear" w:color="auto" w:fill="FFFFFF"/>
         <w:spacing w:before="0" w:beforeAutospacing="0"/>
         <w:rPr>
+          <w:rFonts w:asciiTheme="minorHAnsi" w:hAnsiTheme="minorHAnsi" w:cstheme="minorHAnsi"/>
           <w:color w:val="24292E"/>
           <w:sz w:val="28"/>
           <w:szCs w:val="28"/>
@@ -871,6 +974,7 @@
         <w:shd w:val="clear" w:color="auto" w:fill="FFFFFF"/>
         <w:spacing w:before="0" w:beforeAutospacing="0"/>
         <w:rPr>
+          <w:rFonts w:asciiTheme="minorHAnsi" w:hAnsiTheme="minorHAnsi" w:cstheme="minorHAnsi"/>
           <w:b/>
           <w:bCs/>
           <w:color w:val="24292E"/>
@@ -878,14 +982,151 @@
           <w:szCs w:val="40"/>
         </w:rPr>
       </w:pPr>
-      <w:r>
-        <w:rPr>
+    </w:p>
+    <w:p>
+      <w:pPr>
+        <w:pStyle w:val="StandardWeb"/>
+        <w:shd w:val="clear" w:color="auto" w:fill="FFFFFF"/>
+        <w:spacing w:before="0" w:beforeAutospacing="0"/>
+        <w:rPr>
+          <w:rFonts w:asciiTheme="minorHAnsi" w:hAnsiTheme="minorHAnsi" w:cstheme="minorHAnsi"/>
           <w:b/>
           <w:bCs/>
           <w:color w:val="24292E"/>
           <w:sz w:val="40"/>
           <w:szCs w:val="40"/>
         </w:rPr>
+      </w:pPr>
+    </w:p>
+    <w:p>
+      <w:pPr>
+        <w:pStyle w:val="StandardWeb"/>
+        <w:shd w:val="clear" w:color="auto" w:fill="FFFFFF"/>
+        <w:spacing w:before="0" w:beforeAutospacing="0"/>
+        <w:rPr>
+          <w:rFonts w:asciiTheme="minorHAnsi" w:hAnsiTheme="minorHAnsi" w:cstheme="minorHAnsi"/>
+          <w:b/>
+          <w:bCs/>
+          <w:color w:val="24292E"/>
+          <w:sz w:val="40"/>
+          <w:szCs w:val="40"/>
+        </w:rPr>
+      </w:pPr>
+    </w:p>
+    <w:p>
+      <w:pPr>
+        <w:pStyle w:val="StandardWeb"/>
+        <w:shd w:val="clear" w:color="auto" w:fill="FFFFFF"/>
+        <w:spacing w:before="0" w:beforeAutospacing="0"/>
+        <w:rPr>
+          <w:rFonts w:asciiTheme="minorHAnsi" w:hAnsiTheme="minorHAnsi" w:cstheme="minorHAnsi"/>
+          <w:b/>
+          <w:bCs/>
+          <w:color w:val="24292E"/>
+          <w:sz w:val="40"/>
+          <w:szCs w:val="40"/>
+        </w:rPr>
+      </w:pPr>
+    </w:p>
+    <w:p>
+      <w:pPr>
+        <w:pStyle w:val="StandardWeb"/>
+        <w:shd w:val="clear" w:color="auto" w:fill="FFFFFF"/>
+        <w:spacing w:before="0" w:beforeAutospacing="0"/>
+        <w:rPr>
+          <w:rFonts w:asciiTheme="minorHAnsi" w:hAnsiTheme="minorHAnsi" w:cstheme="minorHAnsi"/>
+          <w:b/>
+          <w:bCs/>
+          <w:color w:val="24292E"/>
+          <w:sz w:val="40"/>
+          <w:szCs w:val="40"/>
+        </w:rPr>
+      </w:pPr>
+    </w:p>
+    <w:p>
+      <w:pPr>
+        <w:pStyle w:val="StandardWeb"/>
+        <w:shd w:val="clear" w:color="auto" w:fill="FFFFFF"/>
+        <w:spacing w:before="0" w:beforeAutospacing="0"/>
+        <w:rPr>
+          <w:rFonts w:asciiTheme="minorHAnsi" w:hAnsiTheme="minorHAnsi" w:cstheme="minorHAnsi"/>
+          <w:b/>
+          <w:bCs/>
+          <w:color w:val="24292E"/>
+          <w:sz w:val="40"/>
+          <w:szCs w:val="40"/>
+        </w:rPr>
+      </w:pPr>
+    </w:p>
+    <w:p>
+      <w:pPr>
+        <w:pStyle w:val="StandardWeb"/>
+        <w:shd w:val="clear" w:color="auto" w:fill="FFFFFF"/>
+        <w:spacing w:before="0" w:beforeAutospacing="0"/>
+        <w:rPr>
+          <w:rFonts w:asciiTheme="minorHAnsi" w:hAnsiTheme="minorHAnsi" w:cstheme="minorHAnsi"/>
+          <w:b/>
+          <w:bCs/>
+          <w:color w:val="24292E"/>
+          <w:sz w:val="40"/>
+          <w:szCs w:val="40"/>
+        </w:rPr>
+      </w:pPr>
+    </w:p>
+    <w:p>
+      <w:pPr>
+        <w:pStyle w:val="StandardWeb"/>
+        <w:shd w:val="clear" w:color="auto" w:fill="FFFFFF"/>
+        <w:spacing w:before="0" w:beforeAutospacing="0"/>
+        <w:rPr>
+          <w:rFonts w:asciiTheme="minorHAnsi" w:hAnsiTheme="minorHAnsi" w:cstheme="minorHAnsi"/>
+          <w:b/>
+          <w:bCs/>
+          <w:color w:val="24292E"/>
+          <w:sz w:val="40"/>
+          <w:szCs w:val="40"/>
+        </w:rPr>
+      </w:pPr>
+    </w:p>
+    <w:p>
+      <w:pPr>
+        <w:pStyle w:val="StandardWeb"/>
+        <w:shd w:val="clear" w:color="auto" w:fill="FFFFFF"/>
+        <w:spacing w:before="0" w:beforeAutospacing="0"/>
+        <w:rPr>
+          <w:rFonts w:asciiTheme="minorHAnsi" w:hAnsiTheme="minorHAnsi" w:cstheme="minorHAnsi"/>
+          <w:b/>
+          <w:bCs/>
+          <w:color w:val="24292E"/>
+          <w:sz w:val="40"/>
+          <w:szCs w:val="40"/>
+        </w:rPr>
+      </w:pPr>
+    </w:p>
+    <w:p>
+      <w:pPr>
+        <w:pStyle w:val="StandardWeb"/>
+        <w:shd w:val="clear" w:color="auto" w:fill="FFFFFF"/>
+        <w:spacing w:before="0" w:beforeAutospacing="0"/>
+        <w:rPr>
+          <w:rFonts w:asciiTheme="minorHAnsi" w:hAnsiTheme="minorHAnsi" w:cstheme="minorHAnsi"/>
+          <w:b/>
+          <w:bCs/>
+          <w:color w:val="24292E"/>
+          <w:sz w:val="40"/>
+          <w:szCs w:val="40"/>
+        </w:rPr>
+      </w:pPr>
+      <w:r>
+        <w:rPr>
+          <w:rFonts w:asciiTheme="minorHAnsi" w:hAnsiTheme="minorHAnsi" w:cstheme="minorHAnsi"/>
+          <w:b/>
+          <w:bCs/>
+          <w:color w:val="24292E"/>
+          <w:sz w:val="40"/>
+          <w:szCs w:val="40"/>
+        </w:rPr>
+        <w:lastRenderedPageBreak/>
         <w:t>App nutzen</w:t>
       </w:r>
     </w:p>
@@ -898,13 +1139,15 @@
         <w:shd w:val="clear" w:color="auto" w:fill="FFFFFF"/>
         <w:spacing w:after="240" w:afterAutospacing="0"/>
         <w:rPr>
-          <w:color w:val="24292E"/>
-          <w:sz w:val="28"/>
-          <w:szCs w:val="28"/>
-        </w:rPr>
-      </w:pPr>
-      <w:r>
-        <w:rPr>
+          <w:rFonts w:asciiTheme="minorHAnsi" w:hAnsiTheme="minorHAnsi" w:cstheme="minorHAnsi"/>
+          <w:color w:val="24292E"/>
+          <w:sz w:val="28"/>
+          <w:szCs w:val="28"/>
+        </w:rPr>
+      </w:pPr>
+      <w:r>
+        <w:rPr>
+          <w:rFonts w:asciiTheme="minorHAnsi" w:hAnsiTheme="minorHAnsi" w:cstheme="minorHAnsi"/>
           <w:color w:val="24292E"/>
           <w:sz w:val="28"/>
           <w:szCs w:val="28"/>
@@ -918,13 +1161,15 @@
         <w:shd w:val="clear" w:color="auto" w:fill="FFFFFF"/>
         <w:spacing w:before="0" w:beforeAutospacing="0" w:after="240" w:afterAutospacing="0"/>
         <w:rPr>
-          <w:color w:val="24292E"/>
-          <w:sz w:val="28"/>
-          <w:szCs w:val="28"/>
-        </w:rPr>
-      </w:pPr>
-      <w:r>
-        <w:rPr>
+          <w:rFonts w:asciiTheme="minorHAnsi" w:hAnsiTheme="minorHAnsi" w:cstheme="minorHAnsi"/>
+          <w:color w:val="24292E"/>
+          <w:sz w:val="28"/>
+          <w:szCs w:val="28"/>
+        </w:rPr>
+      </w:pPr>
+      <w:r>
+        <w:rPr>
+          <w:rFonts w:asciiTheme="minorHAnsi" w:hAnsiTheme="minorHAnsi" w:cstheme="minorHAnsi"/>
           <w:color w:val="24292E"/>
           <w:sz w:val="28"/>
           <w:szCs w:val="28"/>
@@ -935,6 +1180,7 @@
         <w:r>
           <w:rPr>
             <w:rStyle w:val="Hyperlink"/>
+            <w:rFonts w:asciiTheme="minorHAnsi" w:hAnsiTheme="minorHAnsi" w:cstheme="minorHAnsi"/>
             <w:color w:val="0366D6"/>
             <w:sz w:val="28"/>
             <w:szCs w:val="28"/>
@@ -945,6 +1191,7 @@
       </w:hyperlink>
       <w:r>
         <w:rPr>
+          <w:rFonts w:asciiTheme="minorHAnsi" w:hAnsiTheme="minorHAnsi" w:cstheme="minorHAnsi"/>
           <w:color w:val="24292E"/>
           <w:sz w:val="28"/>
           <w:szCs w:val="28"/>
@@ -961,13 +1208,15 @@
         <w:shd w:val="clear" w:color="auto" w:fill="FFFFFF"/>
         <w:spacing w:before="360" w:beforeAutospacing="0" w:after="240" w:afterAutospacing="0"/>
         <w:rPr>
-          <w:color w:val="24292E"/>
-          <w:sz w:val="28"/>
-          <w:szCs w:val="28"/>
-        </w:rPr>
-      </w:pPr>
-      <w:r>
-        <w:rPr>
+          <w:rFonts w:asciiTheme="minorHAnsi" w:hAnsiTheme="minorHAnsi" w:cstheme="minorHAnsi"/>
+          <w:color w:val="24292E"/>
+          <w:sz w:val="28"/>
+          <w:szCs w:val="28"/>
+        </w:rPr>
+      </w:pPr>
+      <w:r>
+        <w:rPr>
+          <w:rFonts w:asciiTheme="minorHAnsi" w:hAnsiTheme="minorHAnsi" w:cstheme="minorHAnsi"/>
           <w:color w:val="24292E"/>
           <w:sz w:val="28"/>
           <w:szCs w:val="28"/>
@@ -977,6 +1226,7 @@
       <w:proofErr w:type="spellStart"/>
       <w:r>
         <w:rPr>
+          <w:rFonts w:asciiTheme="minorHAnsi" w:hAnsiTheme="minorHAnsi" w:cstheme="minorHAnsi"/>
           <w:color w:val="24292E"/>
           <w:sz w:val="28"/>
           <w:szCs w:val="28"/>
@@ -991,13 +1241,15 @@
         <w:shd w:val="clear" w:color="auto" w:fill="FFFFFF"/>
         <w:spacing w:before="0" w:beforeAutospacing="0" w:after="240" w:afterAutospacing="0"/>
         <w:rPr>
-          <w:color w:val="24292E"/>
-          <w:sz w:val="28"/>
-          <w:szCs w:val="28"/>
-        </w:rPr>
-      </w:pPr>
-      <w:r>
-        <w:rPr>
+          <w:rFonts w:asciiTheme="minorHAnsi" w:hAnsiTheme="minorHAnsi" w:cstheme="minorHAnsi"/>
+          <w:color w:val="24292E"/>
+          <w:sz w:val="28"/>
+          <w:szCs w:val="28"/>
+        </w:rPr>
+      </w:pPr>
+      <w:r>
+        <w:rPr>
+          <w:rFonts w:asciiTheme="minorHAnsi" w:hAnsiTheme="minorHAnsi" w:cstheme="minorHAnsi"/>
           <w:color w:val="24292E"/>
           <w:sz w:val="28"/>
           <w:szCs w:val="28"/>
@@ -1006,6 +1258,7 @@
       </w:r>
       <w:r>
         <w:rPr>
+          <w:rFonts w:asciiTheme="minorHAnsi" w:hAnsiTheme="minorHAnsi" w:cstheme="minorHAnsi"/>
           <w:color w:val="24292E"/>
           <w:sz w:val="28"/>
           <w:szCs w:val="28"/>
@@ -1014,6 +1267,7 @@
       </w:r>
       <w:r>
         <w:rPr>
+          <w:rFonts w:asciiTheme="minorHAnsi" w:hAnsiTheme="minorHAnsi" w:cstheme="minorHAnsi"/>
           <w:color w:val="24292E"/>
           <w:sz w:val="28"/>
           <w:szCs w:val="28"/>
@@ -1024,6 +1278,7 @@
       <w:r>
         <w:rPr>
           <w:rStyle w:val="Fett"/>
+          <w:rFonts w:asciiTheme="minorHAnsi" w:hAnsiTheme="minorHAnsi" w:cstheme="minorHAnsi"/>
           <w:color w:val="24292E"/>
           <w:sz w:val="28"/>
           <w:szCs w:val="28"/>
@@ -1034,6 +1289,7 @@
       <w:r>
         <w:rPr>
           <w:rStyle w:val="Fett"/>
+          <w:rFonts w:asciiTheme="minorHAnsi" w:hAnsiTheme="minorHAnsi" w:cstheme="minorHAnsi"/>
           <w:color w:val="24292E"/>
           <w:sz w:val="28"/>
           <w:szCs w:val="28"/>
@@ -1042,6 +1298,7 @@
       </w:r>
       <w:r>
         <w:rPr>
+          <w:rFonts w:asciiTheme="minorHAnsi" w:hAnsiTheme="minorHAnsi" w:cstheme="minorHAnsi"/>
           <w:color w:val="24292E"/>
           <w:sz w:val="28"/>
           <w:szCs w:val="28"/>
@@ -1051,6 +1308,7 @@
       <w:r>
         <w:rPr>
           <w:rStyle w:val="Fett"/>
+          <w:rFonts w:asciiTheme="minorHAnsi" w:hAnsiTheme="minorHAnsi" w:cstheme="minorHAnsi"/>
           <w:color w:val="24292E"/>
           <w:sz w:val="28"/>
           <w:szCs w:val="28"/>
@@ -1059,6 +1317,7 @@
       </w:r>
       <w:r>
         <w:rPr>
+          <w:rFonts w:asciiTheme="minorHAnsi" w:hAnsiTheme="minorHAnsi" w:cstheme="minorHAnsi"/>
           <w:color w:val="24292E"/>
           <w:sz w:val="28"/>
           <w:szCs w:val="28"/>
@@ -1067,6 +1326,7 @@
       </w:r>
       <w:r>
         <w:rPr>
+          <w:rFonts w:asciiTheme="minorHAnsi" w:hAnsiTheme="minorHAnsi" w:cstheme="minorHAnsi"/>
           <w:color w:val="24292E"/>
           <w:sz w:val="28"/>
           <w:szCs w:val="28"/>
@@ -1075,15 +1335,16 @@
       </w:r>
       <w:r>
         <w:rPr>
-          <w:color w:val="24292E"/>
-          <w:sz w:val="28"/>
-          <w:szCs w:val="28"/>
-        </w:rPr>
-        <w:lastRenderedPageBreak/>
+          <w:rFonts w:asciiTheme="minorHAnsi" w:hAnsiTheme="minorHAnsi" w:cstheme="minorHAnsi"/>
+          <w:color w:val="24292E"/>
+          <w:sz w:val="28"/>
+          <w:szCs w:val="28"/>
+        </w:rPr>
         <w:br/>
       </w:r>
       <w:r>
         <w:rPr>
+          <w:rFonts w:asciiTheme="minorHAnsi" w:hAnsiTheme="minorHAnsi" w:cstheme="minorHAnsi"/>
           <w:noProof/>
           <w:color w:val="24292E"/>
           <w:sz w:val="28"/>
@@ -1148,13 +1409,15 @@
         <w:shd w:val="clear" w:color="auto" w:fill="FFFFFF"/>
         <w:spacing w:before="360" w:beforeAutospacing="0" w:after="240" w:afterAutospacing="0"/>
         <w:rPr>
-          <w:color w:val="24292E"/>
-          <w:sz w:val="28"/>
-          <w:szCs w:val="28"/>
-        </w:rPr>
-      </w:pPr>
-      <w:r>
-        <w:rPr>
+          <w:rFonts w:asciiTheme="minorHAnsi" w:hAnsiTheme="minorHAnsi" w:cstheme="minorHAnsi"/>
+          <w:color w:val="24292E"/>
+          <w:sz w:val="28"/>
+          <w:szCs w:val="28"/>
+        </w:rPr>
+      </w:pPr>
+      <w:r>
+        <w:rPr>
+          <w:rFonts w:asciiTheme="minorHAnsi" w:hAnsiTheme="minorHAnsi" w:cstheme="minorHAnsi"/>
           <w:color w:val="24292E"/>
           <w:sz w:val="28"/>
           <w:szCs w:val="28"/>
@@ -1164,6 +1427,7 @@
       <w:proofErr w:type="spellStart"/>
       <w:r>
         <w:rPr>
+          <w:rFonts w:asciiTheme="minorHAnsi" w:hAnsiTheme="minorHAnsi" w:cstheme="minorHAnsi"/>
           <w:color w:val="24292E"/>
           <w:sz w:val="28"/>
           <w:szCs w:val="28"/>
@@ -1178,13 +1442,15 @@
         <w:shd w:val="clear" w:color="auto" w:fill="FFFFFF"/>
         <w:spacing w:before="0" w:beforeAutospacing="0" w:after="240" w:afterAutospacing="0"/>
         <w:rPr>
-          <w:color w:val="24292E"/>
-          <w:sz w:val="28"/>
-          <w:szCs w:val="28"/>
-        </w:rPr>
-      </w:pPr>
-      <w:r>
-        <w:rPr>
+          <w:rFonts w:asciiTheme="minorHAnsi" w:hAnsiTheme="minorHAnsi" w:cstheme="minorHAnsi"/>
+          <w:color w:val="24292E"/>
+          <w:sz w:val="28"/>
+          <w:szCs w:val="28"/>
+        </w:rPr>
+      </w:pPr>
+      <w:r>
+        <w:rPr>
+          <w:rFonts w:asciiTheme="minorHAnsi" w:hAnsiTheme="minorHAnsi" w:cstheme="minorHAnsi"/>
           <w:color w:val="24292E"/>
           <w:sz w:val="28"/>
           <w:szCs w:val="28"/>
@@ -1194,6 +1460,7 @@
       <w:proofErr w:type="spellStart"/>
       <w:r>
         <w:rPr>
+          <w:rFonts w:asciiTheme="minorHAnsi" w:hAnsiTheme="minorHAnsi" w:cstheme="minorHAnsi"/>
           <w:color w:val="24292E"/>
           <w:sz w:val="28"/>
           <w:szCs w:val="28"/>
@@ -1203,6 +1470,7 @@
       <w:proofErr w:type="spellEnd"/>
       <w:r>
         <w:rPr>
+          <w:rFonts w:asciiTheme="minorHAnsi" w:hAnsiTheme="minorHAnsi" w:cstheme="minorHAnsi"/>
           <w:color w:val="24292E"/>
           <w:sz w:val="28"/>
           <w:szCs w:val="28"/>
@@ -1212,6 +1480,7 @@
       <w:proofErr w:type="spellStart"/>
       <w:r>
         <w:rPr>
+          <w:rFonts w:asciiTheme="minorHAnsi" w:hAnsiTheme="minorHAnsi" w:cstheme="minorHAnsi"/>
           <w:color w:val="24292E"/>
           <w:sz w:val="28"/>
           <w:szCs w:val="28"/>
@@ -1221,14 +1490,26 @@
       <w:proofErr w:type="spellEnd"/>
       <w:r>
         <w:rPr>
-          <w:color w:val="24292E"/>
-          <w:sz w:val="28"/>
-          <w:szCs w:val="28"/>
-        </w:rPr>
-        <w:t xml:space="preserve"> Cube gerade vor die Kamera und drückt, sobald die Vorschau der Seite mit dem Original übereinstimmt, auf das Feld mit der entsprechenden Farbe, des mittleren Feldes des Würfels, am unteren Rand des Bildschirms. Dabei ist zu beachten, dass der Würfel die richtige Oberseite hat. Es sollen die vier Seiten Blau, Orange, Grün und Rot mit der weißen Seite nach oben erfasst werden, bei der gelben Seite soll sich Blau oben befinden und bei der weißen Seite Grün. Wenn man alle Seiten erkannt hat, kann man auf den Pfeil in der rechten unteren Ecke drücken und sich das Modell im JSON-Format in die Zwischenablage kopieren, diese lässt sich dann mit Blender darstellen.</w:t>
-      </w:r>
-      <w:r>
-        <w:rPr>
+          <w:rFonts w:asciiTheme="minorHAnsi" w:hAnsiTheme="minorHAnsi" w:cstheme="minorHAnsi"/>
+          <w:color w:val="24292E"/>
+          <w:sz w:val="28"/>
+          <w:szCs w:val="28"/>
+        </w:rPr>
+        <w:t xml:space="preserve"> Cube gerade vor die Kamera und drückt, sobald die Vorschau der Seite mit dem Original übereinstimmt, auf das Feld mit </w:t>
+      </w:r>
+      <w:r>
+        <w:rPr>
+          <w:rFonts w:asciiTheme="minorHAnsi" w:hAnsiTheme="minorHAnsi" w:cstheme="minorHAnsi"/>
+          <w:color w:val="24292E"/>
+          <w:sz w:val="28"/>
+          <w:szCs w:val="28"/>
+        </w:rPr>
+        <w:lastRenderedPageBreak/>
+        <w:t>der entsprechenden Farbe, des mittleren Feldes des Würfels, am unteren Rand des Bildschirms. Dabei ist zu beachten, dass der Würfel die richtige Oberseite hat. Es sollen die vier Seiten Blau, Orange, Grün und Rot mit der weißen Seite nach oben erfasst werden, bei der gelben Seite soll sich Blau oben befinden und bei der weißen Seite Grün. Wenn man alle Seiten erkannt hat, kann man auf den Pfeil in der rechten unteren Ecke drücken und sich das Modell im JSON-Format in die Zwischenablage kopieren, diese lässt sich dann mit Blender darstellen.</w:t>
+      </w:r>
+      <w:r>
+        <w:rPr>
+          <w:rFonts w:asciiTheme="minorHAnsi" w:hAnsiTheme="minorHAnsi" w:cstheme="minorHAnsi"/>
           <w:color w:val="24292E"/>
           <w:sz w:val="28"/>
           <w:szCs w:val="28"/>
@@ -1237,6 +1518,7 @@
       </w:r>
       <w:r>
         <w:rPr>
+          <w:rFonts w:asciiTheme="minorHAnsi" w:hAnsiTheme="minorHAnsi" w:cstheme="minorHAnsi"/>
           <w:color w:val="24292E"/>
           <w:sz w:val="28"/>
           <w:szCs w:val="28"/>
@@ -1247,6 +1529,7 @@
         <w:r>
           <w:rPr>
             <w:rStyle w:val="Hyperlink"/>
+            <w:rFonts w:asciiTheme="minorHAnsi" w:hAnsiTheme="minorHAnsi" w:cstheme="minorHAnsi"/>
             <w:color w:val="0366D6"/>
             <w:sz w:val="28"/>
             <w:szCs w:val="28"/>
@@ -1257,6 +1540,7 @@
       </w:hyperlink>
       <w:r>
         <w:rPr>
+          <w:rFonts w:asciiTheme="minorHAnsi" w:hAnsiTheme="minorHAnsi" w:cstheme="minorHAnsi"/>
           <w:color w:val="24292E"/>
           <w:sz w:val="28"/>
           <w:szCs w:val="28"/>
@@ -1265,15 +1549,16 @@
       </w:r>
       <w:r>
         <w:rPr>
-          <w:color w:val="24292E"/>
-          <w:sz w:val="28"/>
-          <w:szCs w:val="28"/>
-        </w:rPr>
-        <w:lastRenderedPageBreak/>
+          <w:rFonts w:asciiTheme="minorHAnsi" w:hAnsiTheme="minorHAnsi" w:cstheme="minorHAnsi"/>
+          <w:color w:val="24292E"/>
+          <w:sz w:val="28"/>
+          <w:szCs w:val="28"/>
+        </w:rPr>
         <w:br/>
       </w:r>
       <w:r>
         <w:rPr>
+          <w:rFonts w:asciiTheme="minorHAnsi" w:hAnsiTheme="minorHAnsi" w:cstheme="minorHAnsi"/>
           <w:noProof/>
           <w:color w:val="24292E"/>
           <w:sz w:val="28"/>
@@ -1330,6 +1615,7 @@
       </w:r>
       <w:r>
         <w:rPr>
+          <w:rFonts w:asciiTheme="minorHAnsi" w:hAnsiTheme="minorHAnsi" w:cstheme="minorHAnsi"/>
           <w:color w:val="24292E"/>
           <w:sz w:val="28"/>
           <w:szCs w:val="28"/>
@@ -1338,6 +1624,7 @@
       </w:r>
       <w:r>
         <w:rPr>
+          <w:rFonts w:asciiTheme="minorHAnsi" w:hAnsiTheme="minorHAnsi" w:cstheme="minorHAnsi"/>
           <w:noProof/>
           <w:color w:val="24292E"/>
           <w:sz w:val="28"/>
@@ -1402,13 +1689,15 @@
         <w:shd w:val="clear" w:color="auto" w:fill="FFFFFF"/>
         <w:spacing w:before="360" w:beforeAutospacing="0" w:after="240" w:afterAutospacing="0"/>
         <w:rPr>
-          <w:color w:val="24292E"/>
-          <w:sz w:val="28"/>
-          <w:szCs w:val="28"/>
-        </w:rPr>
-      </w:pPr>
-      <w:r>
-        <w:rPr>
+          <w:rFonts w:asciiTheme="minorHAnsi" w:hAnsiTheme="minorHAnsi" w:cstheme="minorHAnsi"/>
+          <w:color w:val="24292E"/>
+          <w:sz w:val="28"/>
+          <w:szCs w:val="28"/>
+        </w:rPr>
+      </w:pPr>
+      <w:r>
+        <w:rPr>
+          <w:rFonts w:asciiTheme="minorHAnsi" w:hAnsiTheme="minorHAnsi" w:cstheme="minorHAnsi"/>
           <w:color w:val="24292E"/>
           <w:sz w:val="28"/>
           <w:szCs w:val="28"/>
@@ -1418,6 +1707,7 @@
       <w:proofErr w:type="spellStart"/>
       <w:r>
         <w:rPr>
+          <w:rFonts w:asciiTheme="minorHAnsi" w:hAnsiTheme="minorHAnsi" w:cstheme="minorHAnsi"/>
           <w:color w:val="24292E"/>
           <w:sz w:val="28"/>
           <w:szCs w:val="28"/>
@@ -1432,18 +1722,30 @@
         <w:shd w:val="clear" w:color="auto" w:fill="FFFFFF"/>
         <w:spacing w:before="0" w:beforeAutospacing="0" w:after="240" w:afterAutospacing="0"/>
         <w:rPr>
-          <w:color w:val="24292E"/>
-          <w:sz w:val="28"/>
-          <w:szCs w:val="28"/>
-        </w:rPr>
-      </w:pPr>
-      <w:r>
-        <w:rPr>
-          <w:color w:val="24292E"/>
-          <w:sz w:val="28"/>
-          <w:szCs w:val="28"/>
-        </w:rPr>
-        <w:t>Bei der letzten Anwendung der App geht es um die Erfassung des Zustands eines Magic Rainbow Balls. Hier sucht der Nutzer sich einen Ring aus, welchen er erkennen möchte, diesen drückt er in der Ringauswahl. Sobald der gewünschte Ring entsperrt ist, kann der Nutzer den jeweiligen Ring vor die Kamera halten und den entsperrten Ring wieder sperren, sobald die Ballfarbe erkannt wurde. Falls Probleme entstehen, kann man den Ring gedrückt halten, um die aktuell erkannte Farbe zu überprüfen oder manuell die Farbe zu wählen. Dieses Verfahren wird für alle Ringe des Magic Rainbow Balls wiederholt. Des Weiteren gibt es die drei Funktionen:</w:t>
+          <w:rFonts w:asciiTheme="minorHAnsi" w:hAnsiTheme="minorHAnsi" w:cstheme="minorHAnsi"/>
+          <w:color w:val="24292E"/>
+          <w:sz w:val="28"/>
+          <w:szCs w:val="28"/>
+        </w:rPr>
+      </w:pPr>
+      <w:r>
+        <w:rPr>
+          <w:rFonts w:asciiTheme="minorHAnsi" w:hAnsiTheme="minorHAnsi" w:cstheme="minorHAnsi"/>
+          <w:color w:val="24292E"/>
+          <w:sz w:val="28"/>
+          <w:szCs w:val="28"/>
+        </w:rPr>
+        <w:t xml:space="preserve">Bei der letzten Anwendung der App geht es um die Erfassung des Zustands eines Magic Rainbow Balls. Hier sucht der Nutzer sich einen Ring aus, welchen er erkennen möchte, diesen drückt er in der Ringauswahl. Sobald der gewünschte Ring entsperrt ist, kann der Nutzer den jeweiligen Ring vor die Kamera halten und den entsperrten Ring wieder sperren, sobald die Ballfarbe erkannt wurde. Falls Probleme entstehen, kann man den Ring gedrückt halten, um die aktuell erkannte Farbe zu überprüfen oder manuell die Farbe zu </w:t>
+      </w:r>
+      <w:r>
+        <w:rPr>
+          <w:rFonts w:asciiTheme="minorHAnsi" w:hAnsiTheme="minorHAnsi" w:cstheme="minorHAnsi"/>
+          <w:color w:val="24292E"/>
+          <w:sz w:val="28"/>
+          <w:szCs w:val="28"/>
+        </w:rPr>
+        <w:lastRenderedPageBreak/>
+        <w:t>wählen. Dieses Verfahren wird für alle Ringe des Magic Rainbow Balls wiederholt. Des Weiteren gibt es die drei Funktionen:</w:t>
       </w:r>
     </w:p>
     <w:p>
@@ -1455,15 +1757,15 @@
         <w:shd w:val="clear" w:color="auto" w:fill="FFFFFF"/>
         <w:spacing w:before="100" w:beforeAutospacing="1" w:after="100" w:afterAutospacing="1" w:line="240" w:lineRule="auto"/>
         <w:rPr>
-          <w:rFonts w:ascii="Times New Roman" w:hAnsi="Times New Roman" w:cs="Times New Roman"/>
-          <w:color w:val="24292E"/>
-          <w:sz w:val="28"/>
-          <w:szCs w:val="28"/>
-        </w:rPr>
-      </w:pPr>
-      <w:r>
-        <w:rPr>
-          <w:rFonts w:ascii="Times New Roman" w:hAnsi="Times New Roman" w:cs="Times New Roman"/>
+          <w:rFonts w:cstheme="minorHAnsi"/>
+          <w:color w:val="24292E"/>
+          <w:sz w:val="28"/>
+          <w:szCs w:val="28"/>
+        </w:rPr>
+      </w:pPr>
+      <w:r>
+        <w:rPr>
+          <w:rFonts w:cstheme="minorHAnsi"/>
           <w:color w:val="24292E"/>
           <w:sz w:val="28"/>
           <w:szCs w:val="28"/>
@@ -1480,15 +1782,15 @@
         <w:shd w:val="clear" w:color="auto" w:fill="FFFFFF"/>
         <w:spacing w:before="60" w:after="100" w:afterAutospacing="1" w:line="240" w:lineRule="auto"/>
         <w:rPr>
-          <w:rFonts w:ascii="Times New Roman" w:hAnsi="Times New Roman" w:cs="Times New Roman"/>
-          <w:color w:val="24292E"/>
-          <w:sz w:val="28"/>
-          <w:szCs w:val="28"/>
-        </w:rPr>
-      </w:pPr>
-      <w:r>
-        <w:rPr>
-          <w:rFonts w:ascii="Times New Roman" w:hAnsi="Times New Roman" w:cs="Times New Roman"/>
+          <w:rFonts w:cstheme="minorHAnsi"/>
+          <w:color w:val="24292E"/>
+          <w:sz w:val="28"/>
+          <w:szCs w:val="28"/>
+        </w:rPr>
+      </w:pPr>
+      <w:r>
+        <w:rPr>
+          <w:rFonts w:cstheme="minorHAnsi"/>
           <w:color w:val="24292E"/>
           <w:sz w:val="28"/>
           <w:szCs w:val="28"/>
@@ -1497,7 +1799,7 @@
       </w:r>
       <w:r>
         <w:rPr>
-          <w:rFonts w:ascii="Times New Roman" w:hAnsi="Times New Roman" w:cs="Times New Roman"/>
+          <w:rFonts w:cstheme="minorHAnsi"/>
           <w:color w:val="24292E"/>
           <w:sz w:val="28"/>
           <w:szCs w:val="28"/>
@@ -1506,7 +1808,7 @@
       </w:r>
       <w:r>
         <w:rPr>
-          <w:rFonts w:ascii="Times New Roman" w:hAnsi="Times New Roman" w:cs="Times New Roman"/>
+          <w:rFonts w:cstheme="minorHAnsi"/>
           <w:color w:val="24292E"/>
           <w:sz w:val="28"/>
           <w:szCs w:val="28"/>
@@ -1515,7 +1817,7 @@
       </w:r>
       <w:r>
         <w:rPr>
-          <w:rFonts w:ascii="Times New Roman" w:hAnsi="Times New Roman" w:cs="Times New Roman"/>
+          <w:rFonts w:cstheme="minorHAnsi"/>
           <w:color w:val="24292E"/>
           <w:sz w:val="28"/>
           <w:szCs w:val="28"/>
@@ -1525,7 +1827,7 @@
       <w:r>
         <w:rPr>
           <w:rStyle w:val="Fett"/>
-          <w:rFonts w:ascii="Times New Roman" w:hAnsi="Times New Roman" w:cs="Times New Roman"/>
+          <w:rFonts w:cstheme="minorHAnsi"/>
           <w:color w:val="24292E"/>
           <w:sz w:val="28"/>
           <w:szCs w:val="28"/>
@@ -1542,15 +1844,15 @@
         <w:shd w:val="clear" w:color="auto" w:fill="FFFFFF"/>
         <w:spacing w:before="60" w:after="100" w:afterAutospacing="1" w:line="240" w:lineRule="auto"/>
         <w:rPr>
-          <w:rFonts w:ascii="Times New Roman" w:hAnsi="Times New Roman" w:cs="Times New Roman"/>
-          <w:color w:val="24292E"/>
-          <w:sz w:val="28"/>
-          <w:szCs w:val="28"/>
-        </w:rPr>
-      </w:pPr>
-      <w:r>
-        <w:rPr>
-          <w:rFonts w:ascii="Times New Roman" w:hAnsi="Times New Roman" w:cs="Times New Roman"/>
+          <w:rFonts w:cstheme="minorHAnsi"/>
+          <w:color w:val="24292E"/>
+          <w:sz w:val="28"/>
+          <w:szCs w:val="28"/>
+        </w:rPr>
+      </w:pPr>
+      <w:r>
+        <w:rPr>
+          <w:rFonts w:cstheme="minorHAnsi"/>
           <w:color w:val="24292E"/>
           <w:sz w:val="28"/>
           <w:szCs w:val="28"/>
@@ -1561,7 +1863,7 @@
         <w:r>
           <w:rPr>
             <w:rStyle w:val="Hyperlink"/>
-            <w:rFonts w:ascii="Times New Roman" w:hAnsi="Times New Roman" w:cs="Times New Roman"/>
+            <w:rFonts w:cstheme="minorHAnsi"/>
             <w:color w:val="0366D6"/>
             <w:sz w:val="28"/>
             <w:szCs w:val="28"/>
@@ -1572,7 +1874,7 @@
       </w:hyperlink>
       <w:r>
         <w:rPr>
-          <w:rFonts w:ascii="Times New Roman" w:hAnsi="Times New Roman" w:cs="Times New Roman"/>
+          <w:rFonts w:cstheme="minorHAnsi"/>
           <w:color w:val="24292E"/>
           <w:sz w:val="28"/>
           <w:szCs w:val="28"/>
@@ -1582,7 +1884,7 @@
       <w:r>
         <w:rPr>
           <w:rStyle w:val="Fett"/>
-          <w:rFonts w:ascii="Times New Roman" w:hAnsi="Times New Roman" w:cs="Times New Roman"/>
+          <w:rFonts w:cstheme="minorHAnsi"/>
           <w:color w:val="24292E"/>
           <w:sz w:val="28"/>
           <w:szCs w:val="28"/>
@@ -1594,15 +1896,14 @@
       <w:pPr>
         <w:spacing w:after="0"/>
         <w:rPr>
-          <w:rFonts w:ascii="Times New Roman" w:hAnsi="Times New Roman" w:cs="Times New Roman"/>
-        </w:rPr>
-      </w:pPr>
-      <w:r>
-        <w:rPr>
-          <w:rFonts w:ascii="Segoe UI" w:hAnsi="Segoe UI" w:cs="Segoe UI"/>
-          <w:color w:val="24292E"/>
-        </w:rPr>
-        <w:lastRenderedPageBreak/>
+          <w:rFonts w:cstheme="minorHAnsi"/>
+        </w:rPr>
+      </w:pPr>
+      <w:r>
+        <w:rPr>
+          <w:rFonts w:cstheme="minorHAnsi"/>
+          <w:color w:val="24292E"/>
+        </w:rPr>
         <w:br/>
       </w:r>
     </w:p>
@@ -1612,21 +1913,21 @@
         <w:shd w:val="clear" w:color="auto" w:fill="FFFFFF"/>
         <w:spacing w:before="0" w:beforeAutospacing="0"/>
         <w:rPr>
-          <w:rFonts w:ascii="Segoe UI" w:hAnsi="Segoe UI" w:cs="Segoe UI"/>
+          <w:rFonts w:asciiTheme="minorHAnsi" w:hAnsiTheme="minorHAnsi" w:cstheme="minorHAnsi"/>
           <w:color w:val="24292E"/>
         </w:rPr>
       </w:pPr>
       <w:r>
         <w:rPr>
           <w:rStyle w:val="Fett"/>
-          <w:rFonts w:ascii="Segoe UI" w:hAnsi="Segoe UI" w:cs="Segoe UI"/>
+          <w:rFonts w:asciiTheme="minorHAnsi" w:hAnsiTheme="minorHAnsi" w:cstheme="minorHAnsi"/>
           <w:color w:val="24292E"/>
         </w:rPr>
         <w:t>Achtung:</w:t>
       </w:r>
       <w:r>
         <w:rPr>
-          <w:rFonts w:ascii="Segoe UI" w:hAnsi="Segoe UI" w:cs="Segoe UI"/>
+          <w:rFonts w:asciiTheme="minorHAnsi" w:hAnsiTheme="minorHAnsi" w:cstheme="minorHAnsi"/>
           <w:color w:val="24292E"/>
         </w:rPr>
         <w:t xml:space="preserve"> Manchmal denkt man, dass man alle Farben richtig erkannt hat, aber es ist sehr einfach z.B. hellblau und </w:t>
@@ -1634,7 +1935,7 @@
       <w:proofErr w:type="spellStart"/>
       <w:r>
         <w:rPr>
-          <w:rFonts w:ascii="Segoe UI" w:hAnsi="Segoe UI" w:cs="Segoe UI"/>
+          <w:rFonts w:asciiTheme="minorHAnsi" w:hAnsiTheme="minorHAnsi" w:cstheme="minorHAnsi"/>
           <w:color w:val="24292E"/>
         </w:rPr>
         <w:t>cyan</w:t>
@@ -1642,21 +1943,21 @@
       <w:proofErr w:type="spellEnd"/>
       <w:r>
         <w:rPr>
-          <w:rFonts w:ascii="Segoe UI" w:hAnsi="Segoe UI" w:cs="Segoe UI"/>
+          <w:rFonts w:asciiTheme="minorHAnsi" w:hAnsiTheme="minorHAnsi" w:cstheme="minorHAnsi"/>
           <w:color w:val="24292E"/>
         </w:rPr>
         <w:t xml:space="preserve"> oder rot und pink zu verwechseln, selbst bei geeigneten Lichtverhältnissen. Falls das Modell nicht konsistent ist, nachdem alle Ringe erkannt und gesperrt wurden, empfehlen wir alle Ringe mit einem langen Druck durchzugehen, und zu überprüfen ob die aktuelle Farbe richtig gesetzt ist. Wenn das Modell konsistent ist wird </w:t>
       </w:r>
       <w:r>
         <w:rPr>
-          <w:rFonts w:ascii="Segoe UI" w:hAnsi="Segoe UI" w:cs="Segoe UI"/>
+          <w:rFonts w:asciiTheme="minorHAnsi" w:hAnsiTheme="minorHAnsi" w:cstheme="minorHAnsi"/>
           <w:color w:val="24292E"/>
         </w:rPr>
         <w:t>das Lösen</w:t>
       </w:r>
       <w:r>
         <w:rPr>
-          <w:rFonts w:ascii="Segoe UI" w:hAnsi="Segoe UI" w:cs="Segoe UI"/>
+          <w:rFonts w:asciiTheme="minorHAnsi" w:hAnsiTheme="minorHAnsi" w:cstheme="minorHAnsi"/>
           <w:color w:val="24292E"/>
         </w:rPr>
         <w:t xml:space="preserve"> sicher funktionieren.</w:t>
@@ -1668,13 +1969,14 @@
         <w:shd w:val="clear" w:color="auto" w:fill="FFFFFF"/>
         <w:spacing w:before="0" w:beforeAutospacing="0"/>
         <w:rPr>
-          <w:color w:val="24292E"/>
-          <w:sz w:val="28"/>
-          <w:szCs w:val="28"/>
-        </w:rPr>
-      </w:pPr>
-      <w:r>
-        <w:rPr>
+          <w:rFonts w:asciiTheme="minorHAnsi" w:hAnsiTheme="minorHAnsi" w:cstheme="minorHAnsi"/>
+          <w:color w:val="24292E"/>
+          <w:shd w:val="clear" w:color="auto" w:fill="FFFFFF"/>
+        </w:rPr>
+      </w:pPr>
+      <w:r>
+        <w:rPr>
+          <w:rFonts w:asciiTheme="minorHAnsi" w:hAnsiTheme="minorHAnsi" w:cstheme="minorHAnsi"/>
           <w:noProof/>
         </w:rPr>
         <w:drawing>
@@ -1728,7 +2030,7 @@
       </w:r>
       <w:r>
         <w:rPr>
-          <w:rFonts w:ascii="Segoe UI" w:hAnsi="Segoe UI" w:cs="Segoe UI"/>
+          <w:rFonts w:asciiTheme="minorHAnsi" w:hAnsiTheme="minorHAnsi" w:cstheme="minorHAnsi"/>
           <w:color w:val="24292E"/>
           <w:shd w:val="clear" w:color="auto" w:fill="FFFFFF"/>
         </w:rPr>
@@ -1736,6 +2038,7 @@
       </w:r>
       <w:r>
         <w:rPr>
+          <w:rFonts w:asciiTheme="minorHAnsi" w:hAnsiTheme="minorHAnsi" w:cstheme="minorHAnsi"/>
           <w:noProof/>
         </w:rPr>
         <w:drawing>
@@ -1794,9 +2097,9 @@
         <w:shd w:val="clear" w:color="auto" w:fill="FFFFFF"/>
         <w:spacing w:before="0" w:beforeAutospacing="0"/>
         <w:rPr>
-          <w:color w:val="24292E"/>
-          <w:sz w:val="28"/>
-          <w:szCs w:val="28"/>
+          <w:rFonts w:asciiTheme="minorHAnsi" w:hAnsiTheme="minorHAnsi" w:cstheme="minorHAnsi"/>
+          <w:b/>
+          <w:sz w:val="40"/>
         </w:rPr>
       </w:pPr>
     </w:p>
@@ -1806,103 +2109,27 @@
         <w:shd w:val="clear" w:color="auto" w:fill="FFFFFF"/>
         <w:spacing w:before="0" w:beforeAutospacing="0"/>
         <w:rPr>
-          <w:color w:val="24292E"/>
-          <w:sz w:val="28"/>
-          <w:szCs w:val="28"/>
-        </w:rPr>
-      </w:pPr>
-    </w:p>
-    <w:p>
-      <w:pPr>
-        <w:pStyle w:val="StandardWeb"/>
-        <w:shd w:val="clear" w:color="auto" w:fill="FFFFFF"/>
-        <w:spacing w:before="0" w:beforeAutospacing="0"/>
-        <w:rPr>
-          <w:color w:val="24292E"/>
-          <w:sz w:val="28"/>
-          <w:szCs w:val="28"/>
-        </w:rPr>
-      </w:pPr>
-    </w:p>
-    <w:p>
-      <w:pPr>
-        <w:pStyle w:val="StandardWeb"/>
-        <w:shd w:val="clear" w:color="auto" w:fill="FFFFFF"/>
-        <w:spacing w:before="0" w:beforeAutospacing="0"/>
-        <w:rPr>
-          <w:color w:val="24292E"/>
-          <w:sz w:val="28"/>
-          <w:szCs w:val="28"/>
-        </w:rPr>
-      </w:pPr>
-    </w:p>
-    <w:p>
-      <w:pPr>
-        <w:pStyle w:val="StandardWeb"/>
-        <w:shd w:val="clear" w:color="auto" w:fill="FFFFFF"/>
-        <w:spacing w:before="0" w:beforeAutospacing="0"/>
-        <w:rPr>
-          <w:color w:val="24292E"/>
-          <w:sz w:val="28"/>
-          <w:szCs w:val="28"/>
-        </w:rPr>
-      </w:pPr>
-    </w:p>
-    <w:p>
-      <w:pPr>
-        <w:pStyle w:val="StandardWeb"/>
-        <w:shd w:val="clear" w:color="auto" w:fill="FFFFFF"/>
-        <w:spacing w:before="0" w:beforeAutospacing="0"/>
-        <w:rPr>
-          <w:color w:val="24292E"/>
-          <w:sz w:val="28"/>
-          <w:szCs w:val="28"/>
-        </w:rPr>
-      </w:pPr>
-    </w:p>
-    <w:p>
-      <w:pPr>
-        <w:pStyle w:val="StandardWeb"/>
-        <w:shd w:val="clear" w:color="auto" w:fill="FFFFFF"/>
-        <w:spacing w:before="0" w:beforeAutospacing="0"/>
-        <w:rPr>
-          <w:color w:val="24292E"/>
-          <w:sz w:val="28"/>
-          <w:szCs w:val="28"/>
-        </w:rPr>
-      </w:pPr>
-    </w:p>
-    <w:p>
-      <w:pPr>
-        <w:rPr>
-          <w:rFonts w:ascii="Times New Roman" w:hAnsi="Times New Roman" w:cs="Times New Roman"/>
-          <w:sz w:val="32"/>
-        </w:rPr>
-      </w:pPr>
-    </w:p>
-    <w:p>
-      <w:pPr>
-        <w:rPr>
-          <w:rFonts w:ascii="Times New Roman" w:hAnsi="Times New Roman" w:cs="Times New Roman"/>
+          <w:rFonts w:asciiTheme="minorHAnsi" w:hAnsiTheme="minorHAnsi" w:cstheme="minorHAnsi"/>
+          <w:color w:val="24292E"/>
+          <w:sz w:val="28"/>
+          <w:szCs w:val="28"/>
+        </w:rPr>
+      </w:pPr>
+      <w:r>
+        <w:rPr>
+          <w:rFonts w:asciiTheme="minorHAnsi" w:hAnsiTheme="minorHAnsi" w:cstheme="minorHAnsi"/>
           <w:b/>
           <w:sz w:val="40"/>
         </w:rPr>
-      </w:pPr>
-      <w:r>
-        <w:rPr>
-          <w:rFonts w:ascii="Times New Roman" w:hAnsi="Times New Roman" w:cs="Times New Roman"/>
+        <w:lastRenderedPageBreak/>
+        <w:t>Blender</w:t>
+      </w:r>
+      <w:r>
+        <w:rPr>
+          <w:rFonts w:asciiTheme="minorHAnsi" w:hAnsiTheme="minorHAnsi" w:cstheme="minorHAnsi"/>
           <w:b/>
           <w:sz w:val="40"/>
         </w:rPr>
-        <w:lastRenderedPageBreak/>
-        <w:t>Blender</w:t>
-      </w:r>
-      <w:r>
-        <w:rPr>
-          <w:rFonts w:ascii="Times New Roman" w:hAnsi="Times New Roman" w:cs="Times New Roman"/>
-          <w:b/>
-          <w:sz w:val="40"/>
-        </w:rPr>
         <w:t xml:space="preserve"> benutzen</w:t>
       </w:r>
     </w:p>
@@ -1910,7 +2137,7 @@
       <w:pPr>
         <w:spacing w:before="100" w:beforeAutospacing="1" w:after="100" w:afterAutospacing="1" w:line="240" w:lineRule="auto"/>
         <w:rPr>
-          <w:rFonts w:ascii="Times New Roman" w:eastAsia="Times New Roman" w:hAnsi="Times New Roman" w:cs="Times New Roman"/>
+          <w:rFonts w:eastAsia="Times New Roman" w:cstheme="minorHAnsi"/>
           <w:sz w:val="28"/>
           <w:szCs w:val="24"/>
           <w:lang w:eastAsia="de-DE"/>
@@ -1918,7 +2145,7 @@
       </w:pPr>
       <w:r>
         <w:rPr>
-          <w:rFonts w:ascii="Times New Roman" w:eastAsia="Times New Roman" w:hAnsi="Times New Roman" w:cs="Times New Roman"/>
+          <w:rFonts w:eastAsia="Times New Roman" w:cstheme="minorHAnsi"/>
           <w:b/>
           <w:bCs/>
           <w:sz w:val="28"/>
@@ -1929,7 +2156,7 @@
       </w:r>
       <w:r>
         <w:rPr>
-          <w:rFonts w:ascii="Times New Roman" w:eastAsia="Times New Roman" w:hAnsi="Times New Roman" w:cs="Times New Roman"/>
+          <w:rFonts w:eastAsia="Times New Roman" w:cstheme="minorHAnsi"/>
           <w:sz w:val="28"/>
           <w:szCs w:val="24"/>
           <w:lang w:eastAsia="de-DE"/>
@@ -1939,7 +2166,7 @@
       <w:hyperlink r:id="rId16" w:history="1">
         <w:r>
           <w:rPr>
-            <w:rFonts w:ascii="Times New Roman" w:eastAsia="Times New Roman" w:hAnsi="Times New Roman" w:cs="Times New Roman"/>
+            <w:rFonts w:eastAsia="Times New Roman" w:cstheme="minorHAnsi"/>
             <w:color w:val="0000FF"/>
             <w:sz w:val="28"/>
             <w:szCs w:val="24"/>
@@ -1951,7 +2178,7 @@
       </w:hyperlink>
       <w:r>
         <w:rPr>
-          <w:rFonts w:ascii="Times New Roman" w:eastAsia="Times New Roman" w:hAnsi="Times New Roman" w:cs="Times New Roman"/>
+          <w:rFonts w:eastAsia="Times New Roman" w:cstheme="minorHAnsi"/>
           <w:sz w:val="28"/>
           <w:szCs w:val="24"/>
           <w:lang w:eastAsia="de-DE"/>
@@ -1963,7 +2190,7 @@
       <w:pPr>
         <w:spacing w:before="100" w:beforeAutospacing="1" w:after="100" w:afterAutospacing="1" w:line="240" w:lineRule="auto"/>
         <w:rPr>
-          <w:rFonts w:ascii="Times New Roman" w:eastAsia="Times New Roman" w:hAnsi="Times New Roman" w:cs="Times New Roman"/>
+          <w:rFonts w:eastAsia="Times New Roman" w:cstheme="minorHAnsi"/>
           <w:sz w:val="28"/>
           <w:szCs w:val="24"/>
           <w:lang w:eastAsia="de-DE"/>
@@ -1971,7 +2198,7 @@
       </w:pPr>
       <w:r>
         <w:rPr>
-          <w:rFonts w:ascii="Times New Roman" w:eastAsia="Times New Roman" w:hAnsi="Times New Roman" w:cs="Times New Roman"/>
+          <w:rFonts w:eastAsia="Times New Roman" w:cstheme="minorHAnsi"/>
           <w:b/>
           <w:bCs/>
           <w:sz w:val="28"/>
@@ -1982,7 +2209,7 @@
       </w:r>
       <w:r>
         <w:rPr>
-          <w:rFonts w:ascii="Times New Roman" w:eastAsia="Times New Roman" w:hAnsi="Times New Roman" w:cs="Times New Roman"/>
+          <w:rFonts w:eastAsia="Times New Roman" w:cstheme="minorHAnsi"/>
           <w:sz w:val="28"/>
           <w:szCs w:val="24"/>
           <w:lang w:eastAsia="de-DE"/>
@@ -1994,7 +2221,7 @@
       <w:pPr>
         <w:spacing w:before="100" w:beforeAutospacing="1" w:after="100" w:afterAutospacing="1" w:line="240" w:lineRule="auto"/>
         <w:rPr>
-          <w:rFonts w:ascii="Times New Roman" w:eastAsia="Times New Roman" w:hAnsi="Times New Roman" w:cs="Times New Roman"/>
+          <w:rFonts w:eastAsia="Times New Roman" w:cstheme="minorHAnsi"/>
           <w:sz w:val="28"/>
           <w:szCs w:val="24"/>
           <w:lang w:eastAsia="de-DE"/>
@@ -2002,7 +2229,7 @@
       </w:pPr>
       <w:r>
         <w:rPr>
-          <w:rFonts w:ascii="Times New Roman" w:eastAsia="Times New Roman" w:hAnsi="Times New Roman" w:cs="Times New Roman"/>
+          <w:rFonts w:eastAsia="Times New Roman" w:cstheme="minorHAnsi"/>
           <w:b/>
           <w:bCs/>
           <w:sz w:val="28"/>
@@ -2013,7 +2240,7 @@
       </w:r>
       <w:r>
         <w:rPr>
-          <w:rFonts w:ascii="Times New Roman" w:eastAsia="Times New Roman" w:hAnsi="Times New Roman" w:cs="Times New Roman"/>
+          <w:rFonts w:eastAsia="Times New Roman" w:cstheme="minorHAnsi"/>
           <w:sz w:val="28"/>
           <w:szCs w:val="24"/>
           <w:lang w:eastAsia="de-DE"/>
@@ -2023,7 +2250,7 @@
       <w:proofErr w:type="spellStart"/>
       <w:r>
         <w:rPr>
-          <w:rFonts w:ascii="Times New Roman" w:eastAsia="Times New Roman" w:hAnsi="Times New Roman" w:cs="Times New Roman"/>
+          <w:rFonts w:eastAsia="Times New Roman" w:cstheme="minorHAnsi"/>
           <w:sz w:val="28"/>
           <w:szCs w:val="24"/>
           <w:lang w:eastAsia="de-DE"/>
@@ -2033,7 +2260,7 @@
       <w:proofErr w:type="spellEnd"/>
       <w:r>
         <w:rPr>
-          <w:rFonts w:ascii="Times New Roman" w:eastAsia="Times New Roman" w:hAnsi="Times New Roman" w:cs="Times New Roman"/>
+          <w:rFonts w:eastAsia="Times New Roman" w:cstheme="minorHAnsi"/>
           <w:sz w:val="28"/>
           <w:szCs w:val="24"/>
           <w:lang w:eastAsia="de-DE"/>
@@ -2043,7 +2270,7 @@
       <w:proofErr w:type="spellStart"/>
       <w:r>
         <w:rPr>
-          <w:rFonts w:ascii="Times New Roman" w:eastAsia="Times New Roman" w:hAnsi="Times New Roman" w:cs="Times New Roman"/>
+          <w:rFonts w:eastAsia="Times New Roman" w:cstheme="minorHAnsi"/>
           <w:sz w:val="28"/>
           <w:szCs w:val="24"/>
           <w:lang w:eastAsia="de-DE"/>
@@ -2053,7 +2280,7 @@
       <w:proofErr w:type="spellEnd"/>
       <w:r>
         <w:rPr>
-          <w:rFonts w:ascii="Times New Roman" w:eastAsia="Times New Roman" w:hAnsi="Times New Roman" w:cs="Times New Roman"/>
+          <w:rFonts w:eastAsia="Times New Roman" w:cstheme="minorHAnsi"/>
           <w:sz w:val="28"/>
           <w:szCs w:val="24"/>
           <w:lang w:eastAsia="de-DE"/>
@@ -2063,7 +2290,7 @@
       <w:proofErr w:type="spellStart"/>
       <w:r>
         <w:rPr>
-          <w:rFonts w:ascii="Times New Roman" w:eastAsia="Times New Roman" w:hAnsi="Times New Roman" w:cs="Times New Roman"/>
+          <w:rFonts w:eastAsia="Times New Roman" w:cstheme="minorHAnsi"/>
           <w:sz w:val="28"/>
           <w:szCs w:val="24"/>
           <w:lang w:eastAsia="de-DE"/>
@@ -2073,7 +2300,7 @@
       <w:proofErr w:type="spellEnd"/>
       <w:r>
         <w:rPr>
-          <w:rFonts w:ascii="Times New Roman" w:eastAsia="Times New Roman" w:hAnsi="Times New Roman" w:cs="Times New Roman"/>
+          <w:rFonts w:eastAsia="Times New Roman" w:cstheme="minorHAnsi"/>
           <w:sz w:val="28"/>
           <w:szCs w:val="24"/>
           <w:lang w:eastAsia="de-DE"/>
@@ -2083,7 +2310,7 @@
       <w:proofErr w:type="spellStart"/>
       <w:r>
         <w:rPr>
-          <w:rFonts w:ascii="Times New Roman" w:eastAsia="Times New Roman" w:hAnsi="Times New Roman" w:cs="Times New Roman"/>
+          <w:rFonts w:eastAsia="Times New Roman" w:cstheme="minorHAnsi"/>
           <w:sz w:val="28"/>
           <w:szCs w:val="24"/>
           <w:lang w:eastAsia="de-DE"/>
@@ -2093,7 +2320,7 @@
       <w:proofErr w:type="spellEnd"/>
       <w:r>
         <w:rPr>
-          <w:rFonts w:ascii="Times New Roman" w:eastAsia="Times New Roman" w:hAnsi="Times New Roman" w:cs="Times New Roman"/>
+          <w:rFonts w:eastAsia="Times New Roman" w:cstheme="minorHAnsi"/>
           <w:sz w:val="28"/>
           <w:szCs w:val="24"/>
           <w:lang w:eastAsia="de-DE"/>
@@ -2105,7 +2332,7 @@
       <w:pPr>
         <w:spacing w:before="100" w:beforeAutospacing="1" w:after="100" w:afterAutospacing="1" w:line="240" w:lineRule="auto"/>
         <w:rPr>
-          <w:rFonts w:ascii="Times New Roman" w:eastAsia="Times New Roman" w:hAnsi="Times New Roman" w:cs="Times New Roman"/>
+          <w:rFonts w:eastAsia="Times New Roman" w:cstheme="minorHAnsi"/>
           <w:sz w:val="28"/>
           <w:szCs w:val="24"/>
           <w:lang w:eastAsia="de-DE"/>
@@ -2113,7 +2340,7 @@
       </w:pPr>
       <w:r>
         <w:rPr>
-          <w:rFonts w:ascii="Times New Roman" w:eastAsia="Times New Roman" w:hAnsi="Times New Roman" w:cs="Times New Roman"/>
+          <w:rFonts w:eastAsia="Times New Roman" w:cstheme="minorHAnsi"/>
           <w:b/>
           <w:bCs/>
           <w:sz w:val="28"/>
@@ -2124,7 +2351,7 @@
       </w:r>
       <w:r>
         <w:rPr>
-          <w:rFonts w:ascii="Times New Roman" w:eastAsia="Times New Roman" w:hAnsi="Times New Roman" w:cs="Times New Roman"/>
+          <w:rFonts w:eastAsia="Times New Roman" w:cstheme="minorHAnsi"/>
           <w:sz w:val="28"/>
           <w:szCs w:val="24"/>
           <w:lang w:eastAsia="de-DE"/>
@@ -2134,7 +2361,7 @@
       <w:proofErr w:type="spellStart"/>
       <w:r>
         <w:rPr>
-          <w:rFonts w:ascii="Times New Roman" w:eastAsia="Times New Roman" w:hAnsi="Times New Roman" w:cs="Times New Roman"/>
+          <w:rFonts w:eastAsia="Times New Roman" w:cstheme="minorHAnsi"/>
           <w:sz w:val="28"/>
           <w:szCs w:val="24"/>
           <w:lang w:eastAsia="de-DE"/>
@@ -2144,7 +2371,7 @@
       <w:proofErr w:type="spellEnd"/>
       <w:r>
         <w:rPr>
-          <w:rFonts w:ascii="Times New Roman" w:eastAsia="Times New Roman" w:hAnsi="Times New Roman" w:cs="Times New Roman"/>
+          <w:rFonts w:eastAsia="Times New Roman" w:cstheme="minorHAnsi"/>
           <w:sz w:val="28"/>
           <w:szCs w:val="24"/>
           <w:lang w:eastAsia="de-DE"/>
@@ -2154,7 +2381,7 @@
       <w:proofErr w:type="spellStart"/>
       <w:r>
         <w:rPr>
-          <w:rFonts w:ascii="Times New Roman" w:eastAsia="Times New Roman" w:hAnsi="Times New Roman" w:cs="Times New Roman"/>
+          <w:rFonts w:eastAsia="Times New Roman" w:cstheme="minorHAnsi"/>
           <w:sz w:val="28"/>
           <w:szCs w:val="24"/>
           <w:lang w:eastAsia="de-DE"/>
@@ -2164,7 +2391,7 @@
       <w:proofErr w:type="spellEnd"/>
       <w:r>
         <w:rPr>
-          <w:rFonts w:ascii="Times New Roman" w:eastAsia="Times New Roman" w:hAnsi="Times New Roman" w:cs="Times New Roman"/>
+          <w:rFonts w:eastAsia="Times New Roman" w:cstheme="minorHAnsi"/>
           <w:sz w:val="28"/>
           <w:szCs w:val="24"/>
           <w:lang w:eastAsia="de-DE"/>
@@ -2176,14 +2403,14 @@
       <w:pPr>
         <w:spacing w:before="100" w:beforeAutospacing="1" w:after="100" w:afterAutospacing="1" w:line="240" w:lineRule="auto"/>
         <w:rPr>
-          <w:rFonts w:ascii="Times New Roman" w:eastAsia="Times New Roman" w:hAnsi="Times New Roman" w:cs="Times New Roman"/>
+          <w:rFonts w:eastAsia="Times New Roman" w:cstheme="minorHAnsi"/>
           <w:szCs w:val="24"/>
           <w:lang w:eastAsia="de-DE"/>
         </w:rPr>
       </w:pPr>
       <w:r>
         <w:rPr>
-          <w:rFonts w:ascii="Times New Roman" w:eastAsia="Times New Roman" w:hAnsi="Times New Roman" w:cs="Times New Roman"/>
+          <w:rFonts w:eastAsia="Times New Roman" w:cstheme="minorHAnsi"/>
           <w:b/>
           <w:bCs/>
           <w:sz w:val="28"/>
@@ -2194,7 +2421,7 @@
       </w:r>
       <w:r>
         <w:rPr>
-          <w:rFonts w:ascii="Times New Roman" w:eastAsia="Times New Roman" w:hAnsi="Times New Roman" w:cs="Times New Roman"/>
+          <w:rFonts w:eastAsia="Times New Roman" w:cstheme="minorHAnsi"/>
           <w:sz w:val="28"/>
           <w:szCs w:val="24"/>
           <w:lang w:eastAsia="de-DE"/>
@@ -2203,7 +2430,7 @@
       </w:r>
       <w:r>
         <w:rPr>
-          <w:rFonts w:ascii="Times New Roman" w:eastAsia="Times New Roman" w:hAnsi="Times New Roman" w:cs="Times New Roman"/>
+          <w:rFonts w:eastAsia="Times New Roman" w:cstheme="minorHAnsi"/>
           <w:szCs w:val="24"/>
           <w:lang w:eastAsia="de-DE"/>
         </w:rPr>
@@ -2213,13 +2440,13 @@
     <w:p>
       <w:pPr>
         <w:rPr>
-          <w:rFonts w:ascii="Times New Roman" w:hAnsi="Times New Roman" w:cs="Times New Roman"/>
+          <w:rFonts w:cstheme="minorHAnsi"/>
           <w:sz w:val="32"/>
         </w:rPr>
       </w:pPr>
       <w:r>
         <w:rPr>
-          <w:rFonts w:ascii="Times New Roman" w:hAnsi="Times New Roman" w:cs="Times New Roman"/>
+          <w:rFonts w:cstheme="minorHAnsi"/>
           <w:sz w:val="32"/>
         </w:rPr>
         <w:br w:type="page"/>
@@ -2229,14 +2456,14 @@
       <w:pPr>
         <w:jc w:val="center"/>
         <w:rPr>
-          <w:rFonts w:ascii="Times New Roman" w:hAnsi="Times New Roman" w:cs="Times New Roman"/>
+          <w:rFonts w:cstheme="minorHAnsi"/>
           <w:b/>
           <w:sz w:val="44"/>
         </w:rPr>
       </w:pPr>
       <w:r>
         <w:rPr>
-          <w:rFonts w:ascii="Times New Roman" w:hAnsi="Times New Roman" w:cs="Times New Roman"/>
+          <w:rFonts w:cstheme="minorHAnsi"/>
           <w:b/>
           <w:sz w:val="44"/>
         </w:rPr>
@@ -2247,23 +2474,14 @@
     <w:p>
       <w:pPr>
         <w:rPr>
-          <w:rFonts w:ascii="Times New Roman" w:hAnsi="Times New Roman" w:cs="Times New Roman"/>
-          <w:b/>
-          <w:sz w:val="44"/>
-        </w:rPr>
-      </w:pPr>
-    </w:p>
-    <w:p>
-      <w:pPr>
-        <w:rPr>
-          <w:rFonts w:ascii="Times New Roman" w:hAnsi="Times New Roman" w:cs="Times New Roman"/>
+          <w:rFonts w:cstheme="minorHAnsi"/>
           <w:b/>
           <w:sz w:val="40"/>
         </w:rPr>
       </w:pPr>
       <w:r>
         <w:rPr>
-          <w:rFonts w:ascii="Times New Roman" w:hAnsi="Times New Roman" w:cs="Times New Roman"/>
+          <w:rFonts w:cstheme="minorHAnsi"/>
           <w:b/>
           <w:sz w:val="40"/>
         </w:rPr>
@@ -2276,6 +2494,7 @@
         <w:shd w:val="clear" w:color="auto" w:fill="FFFFFF"/>
         <w:spacing w:before="0" w:beforeAutospacing="0" w:after="0" w:afterAutospacing="0"/>
         <w:rPr>
+          <w:rFonts w:asciiTheme="minorHAnsi" w:hAnsiTheme="minorHAnsi" w:cstheme="minorHAnsi"/>
           <w:color w:val="6A737D"/>
           <w:sz w:val="28"/>
           <w:szCs w:val="28"/>
@@ -2284,6 +2503,7 @@
       <w:r>
         <w:rPr>
           <w:rStyle w:val="Fett"/>
+          <w:rFonts w:asciiTheme="minorHAnsi" w:hAnsiTheme="minorHAnsi" w:cstheme="minorHAnsi"/>
           <w:color w:val="6A737D"/>
           <w:sz w:val="28"/>
           <w:szCs w:val="28"/>
@@ -2292,6 +2512,7 @@
       </w:r>
       <w:r>
         <w:rPr>
+          <w:rFonts w:asciiTheme="minorHAnsi" w:hAnsiTheme="minorHAnsi" w:cstheme="minorHAnsi"/>
           <w:color w:val="6A737D"/>
           <w:sz w:val="28"/>
           <w:szCs w:val="28"/>
@@ -2302,6 +2523,7 @@
         <w:r>
           <w:rPr>
             <w:rStyle w:val="Hyperlink"/>
+            <w:rFonts w:asciiTheme="minorHAnsi" w:hAnsiTheme="minorHAnsi" w:cstheme="minorHAnsi"/>
             <w:color w:val="0366D6"/>
             <w:sz w:val="28"/>
             <w:szCs w:val="28"/>
@@ -2312,6 +2534,7 @@
       </w:hyperlink>
       <w:r>
         <w:rPr>
+          <w:rFonts w:asciiTheme="minorHAnsi" w:hAnsiTheme="minorHAnsi" w:cstheme="minorHAnsi"/>
           <w:color w:val="6A737D"/>
           <w:sz w:val="28"/>
           <w:szCs w:val="28"/>
@@ -2328,15 +2551,15 @@
         <w:shd w:val="clear" w:color="auto" w:fill="FFFFFF"/>
         <w:spacing w:before="360" w:after="240"/>
         <w:rPr>
-          <w:rFonts w:ascii="Times New Roman" w:hAnsi="Times New Roman" w:cs="Times New Roman"/>
-          <w:color w:val="24292E"/>
-          <w:sz w:val="28"/>
-          <w:szCs w:val="28"/>
-        </w:rPr>
-      </w:pPr>
-      <w:r>
-        <w:rPr>
-          <w:rFonts w:ascii="Times New Roman" w:hAnsi="Times New Roman" w:cs="Times New Roman"/>
+          <w:rFonts w:asciiTheme="minorHAnsi" w:hAnsiTheme="minorHAnsi" w:cstheme="minorHAnsi"/>
+          <w:color w:val="24292E"/>
+          <w:sz w:val="28"/>
+          <w:szCs w:val="28"/>
+        </w:rPr>
+      </w:pPr>
+      <w:r>
+        <w:rPr>
+          <w:rFonts w:asciiTheme="minorHAnsi" w:hAnsiTheme="minorHAnsi" w:cstheme="minorHAnsi"/>
           <w:color w:val="24292E"/>
           <w:sz w:val="28"/>
           <w:szCs w:val="28"/>
@@ -2350,40 +2573,83 @@
         <w:shd w:val="clear" w:color="auto" w:fill="FFFFFF"/>
         <w:spacing w:before="0" w:beforeAutospacing="0"/>
         <w:rPr>
-          <w:color w:val="24292E"/>
-          <w:sz w:val="28"/>
-          <w:szCs w:val="28"/>
-        </w:rPr>
-      </w:pPr>
-      <w:r>
-        <w:rPr>
-          <w:color w:val="24292E"/>
-          <w:sz w:val="28"/>
-          <w:szCs w:val="28"/>
-        </w:rPr>
-        <w:t xml:space="preserve">Wir haben nicht </w:t>
+          <w:rFonts w:asciiTheme="minorHAnsi" w:hAnsiTheme="minorHAnsi" w:cstheme="minorHAnsi"/>
+          <w:color w:val="24292E"/>
+          <w:sz w:val="28"/>
+          <w:szCs w:val="28"/>
+        </w:rPr>
+      </w:pPr>
+      <w:r>
+        <w:rPr>
+          <w:rFonts w:asciiTheme="minorHAnsi" w:hAnsiTheme="minorHAnsi" w:cstheme="minorHAnsi"/>
+          <w:color w:val="24292E"/>
+          <w:sz w:val="28"/>
+          <w:szCs w:val="28"/>
+        </w:rPr>
+        <w:t xml:space="preserve">Wir haben nicht wirklich lange nach einer Alternative zu </w:t>
+      </w:r>
+      <w:proofErr w:type="spellStart"/>
+      <w:r>
+        <w:rPr>
+          <w:rFonts w:asciiTheme="minorHAnsi" w:hAnsiTheme="minorHAnsi" w:cstheme="minorHAnsi"/>
+          <w:color w:val="24292E"/>
+          <w:sz w:val="28"/>
+          <w:szCs w:val="28"/>
+        </w:rPr>
+        <w:t>TensorFlow</w:t>
+      </w:r>
+      <w:proofErr w:type="spellEnd"/>
+      <w:r>
+        <w:rPr>
+          <w:rFonts w:asciiTheme="minorHAnsi" w:hAnsiTheme="minorHAnsi" w:cstheme="minorHAnsi"/>
+          <w:color w:val="24292E"/>
+          <w:sz w:val="28"/>
+          <w:szCs w:val="28"/>
+        </w:rPr>
+        <w:t xml:space="preserve"> für diese Aufgabe gesucht, da es uns empfohlen wurde. Dies aber auch zu Recht, da in der Zeit, in der wir nach Alternativen gesucht </w:t>
+      </w:r>
+      <w:r>
+        <w:rPr>
+          <w:rFonts w:asciiTheme="minorHAnsi" w:hAnsiTheme="minorHAnsi" w:cstheme="minorHAnsi"/>
+          <w:color w:val="24292E"/>
+          <w:sz w:val="28"/>
+          <w:szCs w:val="28"/>
+        </w:rPr>
+        <w:t>haben,</w:t>
+      </w:r>
+      <w:r>
+        <w:rPr>
+          <w:rFonts w:asciiTheme="minorHAnsi" w:hAnsiTheme="minorHAnsi" w:cstheme="minorHAnsi"/>
+          <w:color w:val="24292E"/>
+          <w:sz w:val="28"/>
+          <w:szCs w:val="28"/>
+        </w:rPr>
+        <w:t xml:space="preserve"> nicht wirklich </w:t>
       </w:r>
       <w:proofErr w:type="gramStart"/>
       <w:r>
         <w:rPr>
-          <w:color w:val="24292E"/>
-          <w:sz w:val="28"/>
-          <w:szCs w:val="28"/>
-        </w:rPr>
-        <w:t>wirklich lange</w:t>
+          <w:rFonts w:asciiTheme="minorHAnsi" w:hAnsiTheme="minorHAnsi" w:cstheme="minorHAnsi"/>
+          <w:color w:val="24292E"/>
+          <w:sz w:val="28"/>
+          <w:szCs w:val="28"/>
+        </w:rPr>
+        <w:t>eine vergleichbares Framework</w:t>
       </w:r>
       <w:proofErr w:type="gramEnd"/>
       <w:r>
         <w:rPr>
-          <w:color w:val="24292E"/>
-          <w:sz w:val="28"/>
-          <w:szCs w:val="28"/>
-        </w:rPr>
-        <w:t xml:space="preserve"> nach einer Alternative zu </w:t>
-      </w:r>
-      <w:proofErr w:type="spellStart"/>
-      <w:r>
-        <w:rPr>
+          <w:rFonts w:asciiTheme="minorHAnsi" w:hAnsiTheme="minorHAnsi" w:cstheme="minorHAnsi"/>
+          <w:color w:val="24292E"/>
+          <w:sz w:val="28"/>
+          <w:szCs w:val="28"/>
+        </w:rPr>
+        <w:t xml:space="preserve"> gefunden haben, welches so mächtig und gut dokumentiert ist wie </w:t>
+      </w:r>
+      <w:proofErr w:type="spellStart"/>
+      <w:r>
+        <w:rPr>
+          <w:rFonts w:asciiTheme="minorHAnsi" w:hAnsiTheme="minorHAnsi" w:cstheme="minorHAnsi"/>
           <w:color w:val="24292E"/>
           <w:sz w:val="28"/>
           <w:szCs w:val="28"/>
@@ -2393,58 +2659,7 @@
       <w:proofErr w:type="spellEnd"/>
       <w:r>
         <w:rPr>
-          <w:color w:val="24292E"/>
-          <w:sz w:val="28"/>
-          <w:szCs w:val="28"/>
-        </w:rPr>
-        <w:t xml:space="preserve"> für diese Aufgabe gesucht, da es uns empfohlen wurde. Dies aber auch zu Recht, da in der Zeit, in der wir nach Alternativen gesucht </w:t>
-      </w:r>
-      <w:r>
-        <w:rPr>
-          <w:color w:val="24292E"/>
-          <w:sz w:val="28"/>
-          <w:szCs w:val="28"/>
-        </w:rPr>
-        <w:t>haben,</w:t>
-      </w:r>
-      <w:r>
-        <w:rPr>
-          <w:color w:val="24292E"/>
-          <w:sz w:val="28"/>
-          <w:szCs w:val="28"/>
-        </w:rPr>
-        <w:t xml:space="preserve"> nicht wirklich </w:t>
-      </w:r>
-      <w:proofErr w:type="gramStart"/>
-      <w:r>
-        <w:rPr>
-          <w:color w:val="24292E"/>
-          <w:sz w:val="28"/>
-          <w:szCs w:val="28"/>
-        </w:rPr>
-        <w:t>eine vergleichbares Framework</w:t>
-      </w:r>
-      <w:proofErr w:type="gramEnd"/>
-      <w:r>
-        <w:rPr>
-          <w:color w:val="24292E"/>
-          <w:sz w:val="28"/>
-          <w:szCs w:val="28"/>
-        </w:rPr>
-        <w:t xml:space="preserve"> gefunden haben, welches so mächtig und gut dokumentiert ist wie </w:t>
-      </w:r>
-      <w:proofErr w:type="spellStart"/>
-      <w:r>
-        <w:rPr>
-          <w:color w:val="24292E"/>
-          <w:sz w:val="28"/>
-          <w:szCs w:val="28"/>
-        </w:rPr>
-        <w:t>TensorFlow</w:t>
-      </w:r>
-      <w:proofErr w:type="spellEnd"/>
-      <w:r>
-        <w:rPr>
+          <w:rFonts w:asciiTheme="minorHAnsi" w:hAnsiTheme="minorHAnsi" w:cstheme="minorHAnsi"/>
           <w:color w:val="24292E"/>
           <w:sz w:val="28"/>
           <w:szCs w:val="28"/>
@@ -2453,6 +2668,7 @@
       </w:r>
       <w:r>
         <w:rPr>
+          <w:rFonts w:asciiTheme="minorHAnsi" w:hAnsiTheme="minorHAnsi" w:cstheme="minorHAnsi"/>
           <w:color w:val="24292E"/>
           <w:sz w:val="28"/>
           <w:szCs w:val="28"/>
@@ -2461,6 +2677,7 @@
       </w:r>
       <w:r>
         <w:rPr>
+          <w:rFonts w:asciiTheme="minorHAnsi" w:hAnsiTheme="minorHAnsi" w:cstheme="minorHAnsi"/>
           <w:color w:val="24292E"/>
           <w:sz w:val="28"/>
           <w:szCs w:val="28"/>
@@ -2471,6 +2688,7 @@
         <w:r>
           <w:rPr>
             <w:rStyle w:val="Hyperlink"/>
+            <w:rFonts w:asciiTheme="minorHAnsi" w:hAnsiTheme="minorHAnsi" w:cstheme="minorHAnsi"/>
             <w:color w:val="0366D6"/>
             <w:sz w:val="28"/>
             <w:szCs w:val="28"/>
@@ -2481,6 +2699,7 @@
       </w:hyperlink>
       <w:r>
         <w:rPr>
+          <w:rFonts w:asciiTheme="minorHAnsi" w:hAnsiTheme="minorHAnsi" w:cstheme="minorHAnsi"/>
           <w:color w:val="24292E"/>
           <w:sz w:val="28"/>
           <w:szCs w:val="28"/>
@@ -2489,6 +2708,7 @@
       </w:r>
       <w:r>
         <w:rPr>
+          <w:rFonts w:asciiTheme="minorHAnsi" w:hAnsiTheme="minorHAnsi" w:cstheme="minorHAnsi"/>
           <w:color w:val="24292E"/>
           <w:sz w:val="28"/>
           <w:szCs w:val="28"/>
@@ -2499,6 +2719,7 @@
       <w:proofErr w:type="spellStart"/>
       <w:r>
         <w:rPr>
+          <w:rFonts w:asciiTheme="minorHAnsi" w:hAnsiTheme="minorHAnsi" w:cstheme="minorHAnsi"/>
           <w:color w:val="24292E"/>
           <w:sz w:val="28"/>
           <w:szCs w:val="28"/>
@@ -2508,6 +2729,7 @@
       <w:proofErr w:type="spellEnd"/>
       <w:r>
         <w:rPr>
+          <w:rFonts w:asciiTheme="minorHAnsi" w:hAnsiTheme="minorHAnsi" w:cstheme="minorHAnsi"/>
           <w:color w:val="24292E"/>
           <w:sz w:val="28"/>
           <w:szCs w:val="28"/>
@@ -2517,6 +2739,7 @@
       <w:proofErr w:type="spellStart"/>
       <w:r>
         <w:rPr>
+          <w:rFonts w:asciiTheme="minorHAnsi" w:hAnsiTheme="minorHAnsi" w:cstheme="minorHAnsi"/>
           <w:color w:val="24292E"/>
           <w:sz w:val="28"/>
           <w:szCs w:val="28"/>
@@ -2526,6 +2749,7 @@
       <w:proofErr w:type="spellEnd"/>
       <w:r>
         <w:rPr>
+          <w:rFonts w:asciiTheme="minorHAnsi" w:hAnsiTheme="minorHAnsi" w:cstheme="minorHAnsi"/>
           <w:color w:val="24292E"/>
           <w:sz w:val="28"/>
           <w:szCs w:val="28"/>
@@ -2535,6 +2759,7 @@
       <w:proofErr w:type="spellStart"/>
       <w:r>
         <w:rPr>
+          <w:rFonts w:asciiTheme="minorHAnsi" w:hAnsiTheme="minorHAnsi" w:cstheme="minorHAnsi"/>
           <w:color w:val="24292E"/>
           <w:sz w:val="28"/>
           <w:szCs w:val="28"/>
@@ -2544,6 +2769,7 @@
       <w:proofErr w:type="spellEnd"/>
       <w:r>
         <w:rPr>
+          <w:rFonts w:asciiTheme="minorHAnsi" w:hAnsiTheme="minorHAnsi" w:cstheme="minorHAnsi"/>
           <w:color w:val="24292E"/>
           <w:sz w:val="28"/>
           <w:szCs w:val="28"/>
@@ -2553,6 +2779,7 @@
       <w:proofErr w:type="spellStart"/>
       <w:r>
         <w:rPr>
+          <w:rFonts w:asciiTheme="minorHAnsi" w:hAnsiTheme="minorHAnsi" w:cstheme="minorHAnsi"/>
           <w:color w:val="24292E"/>
           <w:sz w:val="28"/>
           <w:szCs w:val="28"/>
@@ -2562,6 +2789,7 @@
       <w:proofErr w:type="spellEnd"/>
       <w:r>
         <w:rPr>
+          <w:rFonts w:asciiTheme="minorHAnsi" w:hAnsiTheme="minorHAnsi" w:cstheme="minorHAnsi"/>
           <w:color w:val="24292E"/>
           <w:sz w:val="28"/>
           <w:szCs w:val="28"/>
@@ -2571,6 +2799,7 @@
       <w:proofErr w:type="spellStart"/>
       <w:r>
         <w:rPr>
+          <w:rFonts w:asciiTheme="minorHAnsi" w:hAnsiTheme="minorHAnsi" w:cstheme="minorHAnsi"/>
           <w:color w:val="24292E"/>
           <w:sz w:val="28"/>
           <w:szCs w:val="28"/>
@@ -2580,6 +2809,7 @@
       <w:proofErr w:type="spellEnd"/>
       <w:r>
         <w:rPr>
+          <w:rFonts w:asciiTheme="minorHAnsi" w:hAnsiTheme="minorHAnsi" w:cstheme="minorHAnsi"/>
           <w:color w:val="24292E"/>
           <w:sz w:val="28"/>
           <w:szCs w:val="28"/>
@@ -2590,6 +2820,7 @@
       <w:r>
         <w:rPr>
           <w:rStyle w:val="Fett"/>
+          <w:rFonts w:asciiTheme="minorHAnsi" w:hAnsiTheme="minorHAnsi" w:cstheme="minorHAnsi"/>
           <w:color w:val="24292E"/>
           <w:sz w:val="28"/>
           <w:szCs w:val="28"/>
@@ -2599,6 +2830,7 @@
       <w:proofErr w:type="spellEnd"/>
       <w:r>
         <w:rPr>
+          <w:rFonts w:asciiTheme="minorHAnsi" w:hAnsiTheme="minorHAnsi" w:cstheme="minorHAnsi"/>
           <w:color w:val="24292E"/>
           <w:sz w:val="28"/>
           <w:szCs w:val="28"/>
@@ -2609,6 +2841,7 @@
         <w:r>
           <w:rPr>
             <w:rStyle w:val="Hyperlink"/>
+            <w:rFonts w:asciiTheme="minorHAnsi" w:hAnsiTheme="minorHAnsi" w:cstheme="minorHAnsi"/>
             <w:color w:val="0366D6"/>
             <w:sz w:val="28"/>
             <w:szCs w:val="28"/>
@@ -2619,6 +2852,7 @@
       </w:hyperlink>
       <w:r>
         <w:rPr>
+          <w:rFonts w:asciiTheme="minorHAnsi" w:hAnsiTheme="minorHAnsi" w:cstheme="minorHAnsi"/>
           <w:color w:val="24292E"/>
           <w:sz w:val="28"/>
           <w:szCs w:val="28"/>
@@ -2628,6 +2862,7 @@
       <w:proofErr w:type="spellStart"/>
       <w:r>
         <w:rPr>
+          <w:rFonts w:asciiTheme="minorHAnsi" w:hAnsiTheme="minorHAnsi" w:cstheme="minorHAnsi"/>
           <w:color w:val="24292E"/>
           <w:sz w:val="28"/>
           <w:szCs w:val="28"/>
@@ -2637,6 +2872,7 @@
       <w:proofErr w:type="spellEnd"/>
       <w:r>
         <w:rPr>
+          <w:rFonts w:asciiTheme="minorHAnsi" w:hAnsiTheme="minorHAnsi" w:cstheme="minorHAnsi"/>
           <w:color w:val="24292E"/>
           <w:sz w:val="28"/>
           <w:szCs w:val="28"/>
@@ -2646,6 +2882,7 @@
       <w:proofErr w:type="spellStart"/>
       <w:r>
         <w:rPr>
+          <w:rFonts w:asciiTheme="minorHAnsi" w:hAnsiTheme="minorHAnsi" w:cstheme="minorHAnsi"/>
           <w:color w:val="24292E"/>
           <w:sz w:val="28"/>
           <w:szCs w:val="28"/>
@@ -2655,6 +2892,7 @@
       <w:proofErr w:type="spellEnd"/>
       <w:r>
         <w:rPr>
+          <w:rFonts w:asciiTheme="minorHAnsi" w:hAnsiTheme="minorHAnsi" w:cstheme="minorHAnsi"/>
           <w:color w:val="24292E"/>
           <w:sz w:val="28"/>
           <w:szCs w:val="28"/>
@@ -2665,6 +2903,7 @@
         <w:r>
           <w:rPr>
             <w:rStyle w:val="Hyperlink"/>
+            <w:rFonts w:asciiTheme="minorHAnsi" w:hAnsiTheme="minorHAnsi" w:cstheme="minorHAnsi"/>
             <w:color w:val="0366D6"/>
             <w:sz w:val="28"/>
             <w:szCs w:val="28"/>
@@ -2675,6 +2914,7 @@
       </w:hyperlink>
       <w:r>
         <w:rPr>
+          <w:rFonts w:asciiTheme="minorHAnsi" w:hAnsiTheme="minorHAnsi" w:cstheme="minorHAnsi"/>
           <w:color w:val="24292E"/>
           <w:sz w:val="28"/>
           <w:szCs w:val="28"/>
@@ -2685,13 +2925,13 @@
     <w:p>
       <w:pPr>
         <w:rPr>
-          <w:rFonts w:ascii="Times New Roman" w:hAnsi="Times New Roman" w:cs="Times New Roman"/>
+          <w:rFonts w:cstheme="minorHAnsi"/>
           <w:sz w:val="32"/>
         </w:rPr>
       </w:pPr>
       <w:r>
         <w:rPr>
-          <w:rFonts w:ascii="Times New Roman" w:hAnsi="Times New Roman" w:cs="Times New Roman"/>
+          <w:rFonts w:cstheme="minorHAnsi"/>
           <w:sz w:val="32"/>
         </w:rPr>
         <w:br w:type="page"/>
@@ -2700,7 +2940,7 @@
     <w:p>
       <w:pPr>
         <w:rPr>
-          <w:rFonts w:ascii="Times New Roman" w:eastAsia="Times New Roman" w:hAnsi="Times New Roman" w:cs="Times New Roman"/>
+          <w:rFonts w:eastAsia="Times New Roman" w:cstheme="minorHAnsi"/>
           <w:b/>
           <w:sz w:val="40"/>
           <w:szCs w:val="24"/>
@@ -2709,7 +2949,7 @@
       </w:pPr>
       <w:r>
         <w:rPr>
-          <w:rFonts w:ascii="Times New Roman" w:eastAsia="Times New Roman" w:hAnsi="Times New Roman" w:cs="Times New Roman"/>
+          <w:rFonts w:eastAsia="Times New Roman" w:cstheme="minorHAnsi"/>
           <w:b/>
           <w:sz w:val="40"/>
           <w:szCs w:val="24"/>
@@ -2725,6 +2965,7 @@
         <w:shd w:val="clear" w:color="auto" w:fill="FFFFFF"/>
         <w:spacing w:before="0" w:beforeAutospacing="0" w:after="0" w:afterAutospacing="0"/>
         <w:rPr>
+          <w:rFonts w:asciiTheme="minorHAnsi" w:hAnsiTheme="minorHAnsi" w:cstheme="minorHAnsi"/>
           <w:color w:val="6A737D"/>
           <w:sz w:val="28"/>
           <w:szCs w:val="28"/>
@@ -2733,6 +2974,7 @@
       <w:r>
         <w:rPr>
           <w:rStyle w:val="Fett"/>
+          <w:rFonts w:asciiTheme="minorHAnsi" w:hAnsiTheme="minorHAnsi" w:cstheme="minorHAnsi"/>
           <w:color w:val="6A737D"/>
           <w:sz w:val="28"/>
           <w:szCs w:val="28"/>
@@ -2741,6 +2983,7 @@
       </w:r>
       <w:r>
         <w:rPr>
+          <w:rFonts w:asciiTheme="minorHAnsi" w:hAnsiTheme="minorHAnsi" w:cstheme="minorHAnsi"/>
           <w:color w:val="6A737D"/>
           <w:sz w:val="28"/>
           <w:szCs w:val="28"/>
@@ -2750,6 +2993,7 @@
       <w:r>
         <w:rPr>
           <w:rStyle w:val="Hervorhebung"/>
+          <w:rFonts w:asciiTheme="minorHAnsi" w:hAnsiTheme="minorHAnsi" w:cstheme="minorHAnsi"/>
           <w:color w:val="6A737D"/>
           <w:sz w:val="28"/>
           <w:szCs w:val="28"/>
@@ -2758,6 +3002,7 @@
       </w:r>
       <w:r>
         <w:rPr>
+          <w:rFonts w:asciiTheme="minorHAnsi" w:hAnsiTheme="minorHAnsi" w:cstheme="minorHAnsi"/>
           <w:color w:val="6A737D"/>
           <w:sz w:val="28"/>
           <w:szCs w:val="28"/>
@@ -2767,6 +3012,7 @@
       <w:proofErr w:type="spellStart"/>
       <w:r>
         <w:rPr>
+          <w:rFonts w:asciiTheme="minorHAnsi" w:hAnsiTheme="minorHAnsi" w:cstheme="minorHAnsi"/>
           <w:color w:val="6A737D"/>
           <w:sz w:val="28"/>
           <w:szCs w:val="28"/>
@@ -2776,6 +3022,7 @@
       <w:proofErr w:type="spellEnd"/>
       <w:r>
         <w:rPr>
+          <w:rFonts w:asciiTheme="minorHAnsi" w:hAnsiTheme="minorHAnsi" w:cstheme="minorHAnsi"/>
           <w:color w:val="6A737D"/>
           <w:sz w:val="28"/>
           <w:szCs w:val="28"/>
@@ -2792,15 +3039,15 @@
         <w:shd w:val="clear" w:color="auto" w:fill="FFFFFF"/>
         <w:spacing w:before="360" w:after="240"/>
         <w:rPr>
-          <w:rFonts w:ascii="Times New Roman" w:hAnsi="Times New Roman" w:cs="Times New Roman"/>
-          <w:color w:val="24292E"/>
-          <w:sz w:val="28"/>
-          <w:szCs w:val="28"/>
-        </w:rPr>
-      </w:pPr>
-      <w:r>
-        <w:rPr>
-          <w:rFonts w:ascii="Times New Roman" w:hAnsi="Times New Roman" w:cs="Times New Roman"/>
+          <w:rFonts w:asciiTheme="minorHAnsi" w:hAnsiTheme="minorHAnsi" w:cstheme="minorHAnsi"/>
+          <w:color w:val="24292E"/>
+          <w:sz w:val="28"/>
+          <w:szCs w:val="28"/>
+        </w:rPr>
+      </w:pPr>
+      <w:r>
+        <w:rPr>
+          <w:rFonts w:asciiTheme="minorHAnsi" w:hAnsiTheme="minorHAnsi" w:cstheme="minorHAnsi"/>
           <w:color w:val="24292E"/>
           <w:sz w:val="28"/>
           <w:szCs w:val="28"/>
@@ -2814,12 +3061,13 @@
         <w:shd w:val="clear" w:color="auto" w:fill="FFFFFF"/>
         <w:spacing w:before="0" w:beforeAutospacing="0" w:after="240" w:afterAutospacing="0"/>
         <w:rPr>
-          <w:rFonts w:ascii="Segoe UI" w:hAnsi="Segoe UI" w:cs="Segoe UI"/>
-          <w:color w:val="24292E"/>
-        </w:rPr>
-      </w:pPr>
-      <w:r>
-        <w:rPr>
+          <w:rFonts w:asciiTheme="minorHAnsi" w:hAnsiTheme="minorHAnsi" w:cstheme="minorHAnsi"/>
+          <w:color w:val="24292E"/>
+        </w:rPr>
+      </w:pPr>
+      <w:r>
+        <w:rPr>
+          <w:rFonts w:asciiTheme="minorHAnsi" w:hAnsiTheme="minorHAnsi" w:cstheme="minorHAnsi"/>
           <w:color w:val="24292E"/>
           <w:sz w:val="28"/>
           <w:szCs w:val="28"/>
@@ -2830,6 +3078,7 @@
         <w:r>
           <w:rPr>
             <w:rStyle w:val="Hyperlink"/>
+            <w:rFonts w:asciiTheme="minorHAnsi" w:hAnsiTheme="minorHAnsi" w:cstheme="minorHAnsi"/>
             <w:color w:val="0366D6"/>
             <w:sz w:val="28"/>
             <w:szCs w:val="28"/>
@@ -2839,6 +3088,7 @@
       </w:hyperlink>
       <w:r>
         <w:rPr>
+          <w:rFonts w:asciiTheme="minorHAnsi" w:hAnsiTheme="minorHAnsi" w:cstheme="minorHAnsi"/>
           <w:color w:val="24292E"/>
           <w:sz w:val="28"/>
           <w:szCs w:val="28"/>
@@ -2848,6 +3098,7 @@
       <w:proofErr w:type="spellStart"/>
       <w:r>
         <w:rPr>
+          <w:rFonts w:asciiTheme="minorHAnsi" w:hAnsiTheme="minorHAnsi" w:cstheme="minorHAnsi"/>
           <w:color w:val="24292E"/>
           <w:sz w:val="28"/>
           <w:szCs w:val="28"/>
@@ -2857,6 +3108,7 @@
       <w:proofErr w:type="spellEnd"/>
       <w:r>
         <w:rPr>
+          <w:rFonts w:asciiTheme="minorHAnsi" w:hAnsiTheme="minorHAnsi" w:cstheme="minorHAnsi"/>
           <w:color w:val="24292E"/>
           <w:sz w:val="28"/>
           <w:szCs w:val="28"/>
@@ -2866,6 +3118,7 @@
       <w:proofErr w:type="spellStart"/>
       <w:r>
         <w:rPr>
+          <w:rFonts w:asciiTheme="minorHAnsi" w:hAnsiTheme="minorHAnsi" w:cstheme="minorHAnsi"/>
           <w:color w:val="24292E"/>
           <w:sz w:val="28"/>
           <w:szCs w:val="28"/>
@@ -2875,6 +3128,7 @@
       <w:proofErr w:type="spellEnd"/>
       <w:r>
         <w:rPr>
+          <w:rFonts w:asciiTheme="minorHAnsi" w:hAnsiTheme="minorHAnsi" w:cstheme="minorHAnsi"/>
           <w:color w:val="24292E"/>
           <w:sz w:val="28"/>
           <w:szCs w:val="28"/>
@@ -2884,6 +3138,7 @@
       <w:proofErr w:type="spellStart"/>
       <w:r>
         <w:rPr>
+          <w:rFonts w:asciiTheme="minorHAnsi" w:hAnsiTheme="minorHAnsi" w:cstheme="minorHAnsi"/>
           <w:color w:val="24292E"/>
           <w:sz w:val="28"/>
           <w:szCs w:val="28"/>
@@ -2893,6 +3148,7 @@
       <w:proofErr w:type="spellEnd"/>
       <w:r>
         <w:rPr>
+          <w:rFonts w:asciiTheme="minorHAnsi" w:hAnsiTheme="minorHAnsi" w:cstheme="minorHAnsi"/>
           <w:color w:val="24292E"/>
           <w:sz w:val="28"/>
           <w:szCs w:val="28"/>
@@ -2902,6 +3158,7 @@
       <w:proofErr w:type="spellStart"/>
       <w:r>
         <w:rPr>
+          <w:rFonts w:asciiTheme="minorHAnsi" w:hAnsiTheme="minorHAnsi" w:cstheme="minorHAnsi"/>
           <w:color w:val="24292E"/>
           <w:sz w:val="28"/>
           <w:szCs w:val="28"/>
@@ -2911,6 +3168,7 @@
       <w:proofErr w:type="spellEnd"/>
       <w:r>
         <w:rPr>
+          <w:rFonts w:asciiTheme="minorHAnsi" w:hAnsiTheme="minorHAnsi" w:cstheme="minorHAnsi"/>
           <w:color w:val="24292E"/>
           <w:sz w:val="28"/>
           <w:szCs w:val="28"/>
@@ -2919,6 +3177,7 @@
       </w:r>
       <w:r>
         <w:rPr>
+          <w:rFonts w:asciiTheme="minorHAnsi" w:hAnsiTheme="minorHAnsi" w:cstheme="minorHAnsi"/>
           <w:color w:val="24292E"/>
           <w:sz w:val="28"/>
           <w:szCs w:val="28"/>
@@ -2927,6 +3186,7 @@
       </w:r>
       <w:r>
         <w:rPr>
+          <w:rFonts w:asciiTheme="minorHAnsi" w:hAnsiTheme="minorHAnsi" w:cstheme="minorHAnsi"/>
           <w:color w:val="24292E"/>
           <w:sz w:val="28"/>
           <w:szCs w:val="28"/>
@@ -2936,6 +3196,7 @@
       <w:proofErr w:type="gramStart"/>
       <w:r>
         <w:rPr>
+          <w:rFonts w:asciiTheme="minorHAnsi" w:hAnsiTheme="minorHAnsi" w:cstheme="minorHAnsi"/>
           <w:color w:val="24292E"/>
           <w:sz w:val="28"/>
           <w:szCs w:val="28"/>
@@ -2945,6 +3206,7 @@
       <w:proofErr w:type="gramEnd"/>
       <w:r>
         <w:rPr>
+          <w:rFonts w:asciiTheme="minorHAnsi" w:hAnsiTheme="minorHAnsi" w:cstheme="minorHAnsi"/>
           <w:color w:val="24292E"/>
           <w:sz w:val="28"/>
           <w:szCs w:val="28"/>
@@ -2955,6 +3217,7 @@
       <w:r>
         <w:rPr>
           <w:rStyle w:val="Fett"/>
+          <w:rFonts w:asciiTheme="minorHAnsi" w:hAnsiTheme="minorHAnsi" w:cstheme="minorHAnsi"/>
           <w:color w:val="24292E"/>
           <w:sz w:val="28"/>
           <w:szCs w:val="28"/>
@@ -2965,6 +3228,7 @@
       <w:r>
         <w:rPr>
           <w:rStyle w:val="Fett"/>
+          <w:rFonts w:asciiTheme="minorHAnsi" w:hAnsiTheme="minorHAnsi" w:cstheme="minorHAnsi"/>
           <w:color w:val="24292E"/>
           <w:sz w:val="28"/>
           <w:szCs w:val="28"/>
@@ -2973,6 +3237,7 @@
       </w:r>
       <w:r>
         <w:rPr>
+          <w:rFonts w:asciiTheme="minorHAnsi" w:hAnsiTheme="minorHAnsi" w:cstheme="minorHAnsi"/>
           <w:color w:val="24292E"/>
           <w:sz w:val="28"/>
           <w:szCs w:val="28"/>
@@ -2982,6 +3247,7 @@
       <w:r>
         <w:rPr>
           <w:rStyle w:val="Fett"/>
+          <w:rFonts w:asciiTheme="minorHAnsi" w:hAnsiTheme="minorHAnsi" w:cstheme="minorHAnsi"/>
           <w:color w:val="24292E"/>
           <w:sz w:val="28"/>
           <w:szCs w:val="28"/>
@@ -2990,6 +3256,7 @@
       </w:r>
       <w:r>
         <w:rPr>
+          <w:rFonts w:asciiTheme="minorHAnsi" w:hAnsiTheme="minorHAnsi" w:cstheme="minorHAnsi"/>
           <w:color w:val="24292E"/>
           <w:sz w:val="28"/>
           <w:szCs w:val="28"/>
@@ -2998,6 +3265,7 @@
       </w:r>
       <w:r>
         <w:rPr>
+          <w:rFonts w:asciiTheme="minorHAnsi" w:hAnsiTheme="minorHAnsi" w:cstheme="minorHAnsi"/>
           <w:color w:val="24292E"/>
           <w:sz w:val="28"/>
           <w:szCs w:val="28"/>
@@ -3006,6 +3274,7 @@
       </w:r>
       <w:r>
         <w:rPr>
+          <w:rFonts w:asciiTheme="minorHAnsi" w:hAnsiTheme="minorHAnsi" w:cstheme="minorHAnsi"/>
           <w:color w:val="24292E"/>
           <w:sz w:val="28"/>
           <w:szCs w:val="28"/>
@@ -3014,6 +3283,7 @@
       </w:r>
       <w:r>
         <w:rPr>
+          <w:rFonts w:asciiTheme="minorHAnsi" w:hAnsiTheme="minorHAnsi" w:cstheme="minorHAnsi"/>
           <w:color w:val="24292E"/>
           <w:sz w:val="28"/>
           <w:szCs w:val="28"/>
@@ -3022,6 +3292,7 @@
       </w:r>
       <w:r>
         <w:rPr>
+          <w:rFonts w:asciiTheme="minorHAnsi" w:hAnsiTheme="minorHAnsi" w:cstheme="minorHAnsi"/>
           <w:color w:val="24292E"/>
           <w:sz w:val="28"/>
           <w:szCs w:val="28"/>
@@ -3032,6 +3303,7 @@
       <w:r>
         <w:rPr>
           <w:rStyle w:val="Fett"/>
+          <w:rFonts w:asciiTheme="minorHAnsi" w:hAnsiTheme="minorHAnsi" w:cstheme="minorHAnsi"/>
           <w:color w:val="24292E"/>
           <w:sz w:val="28"/>
           <w:szCs w:val="28"/>
@@ -3042,6 +3314,7 @@
       <w:r>
         <w:rPr>
           <w:rStyle w:val="Fett"/>
+          <w:rFonts w:asciiTheme="minorHAnsi" w:hAnsiTheme="minorHAnsi" w:cstheme="minorHAnsi"/>
           <w:color w:val="24292E"/>
           <w:sz w:val="28"/>
           <w:szCs w:val="28"/>
@@ -3052,6 +3325,7 @@
       <w:r>
         <w:rPr>
           <w:rStyle w:val="Fett"/>
+          <w:rFonts w:asciiTheme="minorHAnsi" w:hAnsiTheme="minorHAnsi" w:cstheme="minorHAnsi"/>
           <w:color w:val="24292E"/>
           <w:sz w:val="28"/>
           <w:szCs w:val="28"/>
@@ -3061,31 +3335,16 @@
       <w:proofErr w:type="spellEnd"/>
       <w:r>
         <w:rPr>
-          <w:color w:val="24292E"/>
-          <w:sz w:val="28"/>
-          <w:szCs w:val="28"/>
-        </w:rPr>
-        <w:t>. Das heißt, dass Dinge als</w:t>
-      </w:r>
-      <w:r>
-        <w:rPr>
-          <w:color w:val="24292E"/>
-          <w:sz w:val="28"/>
-          <w:szCs w:val="28"/>
-        </w:rPr>
-        <w:t xml:space="preserve"> </w:t>
-      </w:r>
-      <w:r>
-        <w:rPr>
-          <w:color w:val="24292E"/>
-          <w:sz w:val="28"/>
-          <w:szCs w:val="28"/>
-        </w:rPr>
-        <w:t>etwas erkannt werden was sie eigentlich nicht sind.</w:t>
-      </w:r>
-      <w:r>
-        <w:rPr>
-          <w:rFonts w:ascii="Segoe UI" w:hAnsi="Segoe UI" w:cs="Segoe UI"/>
+          <w:rFonts w:asciiTheme="minorHAnsi" w:hAnsiTheme="minorHAnsi" w:cstheme="minorHAnsi"/>
+          <w:color w:val="24292E"/>
+          <w:sz w:val="28"/>
+          <w:szCs w:val="28"/>
+        </w:rPr>
+        <w:t>. Das heißt, dass Dinge als etwas erkannt werden was sie eigentlich nicht sind.</w:t>
+      </w:r>
+      <w:r>
+        <w:rPr>
+          <w:rFonts w:asciiTheme="minorHAnsi" w:hAnsiTheme="minorHAnsi" w:cstheme="minorHAnsi"/>
           <w:noProof/>
           <w:color w:val="24292E"/>
         </w:rPr>
@@ -3097,20 +3356,21 @@
         <w:pStyle w:val="StandardWeb"/>
         <w:shd w:val="clear" w:color="auto" w:fill="FFFFFF"/>
         <w:spacing w:before="0" w:beforeAutospacing="0"/>
-        <w:rPr>
-          <w:rFonts w:ascii="Segoe UI" w:hAnsi="Segoe UI" w:cs="Segoe UI"/>
-          <w:color w:val="24292E"/>
-        </w:rPr>
-      </w:pPr>
-      <w:r>
-        <w:rPr>
-          <w:rFonts w:ascii="Segoe UI" w:hAnsi="Segoe UI" w:cs="Segoe UI"/>
+        <w:jc w:val="center"/>
+        <w:rPr>
+          <w:rFonts w:asciiTheme="minorHAnsi" w:hAnsiTheme="minorHAnsi" w:cstheme="minorHAnsi"/>
+          <w:color w:val="24292E"/>
+        </w:rPr>
+      </w:pPr>
+      <w:r>
+        <w:rPr>
+          <w:rFonts w:asciiTheme="minorHAnsi" w:hAnsiTheme="minorHAnsi" w:cstheme="minorHAnsi"/>
           <w:noProof/>
           <w:color w:val="24292E"/>
         </w:rPr>
         <w:drawing>
-          <wp:inline distT="0" distB="0" distL="0" distR="0" wp14:anchorId="1154B3A6" wp14:editId="44FBE566">
-            <wp:extent cx="2028825" cy="3606994"/>
+          <wp:inline distT="0" distB="0" distL="0" distR="0" wp14:anchorId="1154B3A6" wp14:editId="6633C8F7">
+            <wp:extent cx="2028716" cy="3048000"/>
             <wp:effectExtent l="0" t="0" r="0" b="0"/>
             <wp:docPr id="7" name="Grafik 7"/>
             <wp:cNvGraphicFramePr>
@@ -3141,7 +3401,7 @@
                   <pic:spPr bwMode="auto">
                     <a:xfrm>
                       <a:off x="0" y="0"/>
-                      <a:ext cx="2073351" cy="3686155"/>
+                      <a:ext cx="2089002" cy="3138575"/>
                     </a:xfrm>
                     <a:prstGeom prst="rect">
                       <a:avLst/>
@@ -3162,12 +3422,14 @@
       <w:pPr>
         <w:pStyle w:val="StandardWeb"/>
         <w:rPr>
+          <w:rFonts w:asciiTheme="minorHAnsi" w:hAnsiTheme="minorHAnsi" w:cstheme="minorHAnsi"/>
           <w:b/>
           <w:sz w:val="40"/>
         </w:rPr>
       </w:pPr>
       <w:r>
         <w:rPr>
+          <w:rFonts w:asciiTheme="minorHAnsi" w:hAnsiTheme="minorHAnsi" w:cstheme="minorHAnsi"/>
           <w:b/>
           <w:sz w:val="40"/>
         </w:rPr>
@@ -3181,6 +3443,7 @@
         <w:shd w:val="clear" w:color="auto" w:fill="FFFFFF"/>
         <w:spacing w:before="0" w:beforeAutospacing="0" w:after="0" w:afterAutospacing="0"/>
         <w:rPr>
+          <w:rFonts w:asciiTheme="minorHAnsi" w:hAnsiTheme="minorHAnsi" w:cstheme="minorHAnsi"/>
           <w:color w:val="6A737D"/>
           <w:sz w:val="28"/>
           <w:szCs w:val="28"/>
@@ -3189,6 +3452,7 @@
       <w:r>
         <w:rPr>
           <w:rStyle w:val="Fett"/>
+          <w:rFonts w:asciiTheme="minorHAnsi" w:hAnsiTheme="minorHAnsi" w:cstheme="minorHAnsi"/>
           <w:color w:val="6A737D"/>
           <w:sz w:val="28"/>
           <w:szCs w:val="28"/>
@@ -3197,6 +3461,7 @@
       </w:r>
       <w:r>
         <w:rPr>
+          <w:rFonts w:asciiTheme="minorHAnsi" w:hAnsiTheme="minorHAnsi" w:cstheme="minorHAnsi"/>
           <w:color w:val="6A737D"/>
           <w:sz w:val="28"/>
           <w:szCs w:val="28"/>
@@ -3207,6 +3472,7 @@
       <w:r>
         <w:rPr>
           <w:rStyle w:val="Fett"/>
+          <w:rFonts w:asciiTheme="minorHAnsi" w:hAnsiTheme="minorHAnsi" w:cstheme="minorHAnsi"/>
           <w:color w:val="6A737D"/>
           <w:sz w:val="28"/>
           <w:szCs w:val="28"/>
@@ -3217,6 +3483,7 @@
       <w:r>
         <w:rPr>
           <w:rStyle w:val="Fett"/>
+          <w:rFonts w:asciiTheme="minorHAnsi" w:hAnsiTheme="minorHAnsi" w:cstheme="minorHAnsi"/>
           <w:color w:val="6A737D"/>
           <w:sz w:val="28"/>
           <w:szCs w:val="28"/>
@@ -3225,6 +3492,7 @@
       </w:r>
       <w:r>
         <w:rPr>
+          <w:rFonts w:asciiTheme="minorHAnsi" w:hAnsiTheme="minorHAnsi" w:cstheme="minorHAnsi"/>
           <w:color w:val="6A737D"/>
           <w:sz w:val="28"/>
           <w:szCs w:val="28"/>
@@ -3234,6 +3502,7 @@
       <w:r>
         <w:rPr>
           <w:rStyle w:val="Fett"/>
+          <w:rFonts w:asciiTheme="minorHAnsi" w:hAnsiTheme="minorHAnsi" w:cstheme="minorHAnsi"/>
           <w:color w:val="6A737D"/>
           <w:sz w:val="28"/>
           <w:szCs w:val="28"/>
@@ -3242,6 +3511,7 @@
       </w:r>
       <w:r>
         <w:rPr>
+          <w:rFonts w:asciiTheme="minorHAnsi" w:hAnsiTheme="minorHAnsi" w:cstheme="minorHAnsi"/>
           <w:color w:val="6A737D"/>
           <w:sz w:val="28"/>
           <w:szCs w:val="28"/>
@@ -3258,15 +3528,15 @@
         <w:shd w:val="clear" w:color="auto" w:fill="FFFFFF"/>
         <w:spacing w:before="360" w:after="240"/>
         <w:rPr>
-          <w:rFonts w:ascii="Times New Roman" w:hAnsi="Times New Roman" w:cs="Times New Roman"/>
-          <w:color w:val="24292E"/>
-          <w:sz w:val="28"/>
-          <w:szCs w:val="28"/>
-        </w:rPr>
-      </w:pPr>
-      <w:r>
-        <w:rPr>
-          <w:rFonts w:ascii="Times New Roman" w:hAnsi="Times New Roman" w:cs="Times New Roman"/>
+          <w:rFonts w:asciiTheme="minorHAnsi" w:hAnsiTheme="minorHAnsi" w:cstheme="minorHAnsi"/>
+          <w:color w:val="24292E"/>
+          <w:sz w:val="28"/>
+          <w:szCs w:val="28"/>
+        </w:rPr>
+      </w:pPr>
+      <w:r>
+        <w:rPr>
+          <w:rFonts w:asciiTheme="minorHAnsi" w:hAnsiTheme="minorHAnsi" w:cstheme="minorHAnsi"/>
           <w:color w:val="24292E"/>
           <w:sz w:val="28"/>
           <w:szCs w:val="28"/>
@@ -3280,13 +3550,15 @@
         <w:shd w:val="clear" w:color="auto" w:fill="FFFFFF"/>
         <w:spacing w:before="0" w:beforeAutospacing="0" w:after="240" w:afterAutospacing="0"/>
         <w:rPr>
-          <w:color w:val="24292E"/>
-          <w:sz w:val="28"/>
-          <w:szCs w:val="28"/>
-        </w:rPr>
-      </w:pPr>
-      <w:r>
-        <w:rPr>
+          <w:rFonts w:asciiTheme="minorHAnsi" w:hAnsiTheme="minorHAnsi" w:cstheme="minorHAnsi"/>
+          <w:color w:val="24292E"/>
+          <w:sz w:val="28"/>
+          <w:szCs w:val="28"/>
+        </w:rPr>
+      </w:pPr>
+      <w:r>
+        <w:rPr>
+          <w:rFonts w:asciiTheme="minorHAnsi" w:hAnsiTheme="minorHAnsi" w:cstheme="minorHAnsi"/>
           <w:color w:val="24292E"/>
           <w:sz w:val="28"/>
           <w:szCs w:val="28"/>
@@ -3296,6 +3568,7 @@
       <w:proofErr w:type="spellStart"/>
       <w:r>
         <w:rPr>
+          <w:rFonts w:asciiTheme="minorHAnsi" w:hAnsiTheme="minorHAnsi" w:cstheme="minorHAnsi"/>
           <w:color w:val="24292E"/>
           <w:sz w:val="28"/>
           <w:szCs w:val="28"/>
@@ -3305,6 +3578,7 @@
       <w:proofErr w:type="spellEnd"/>
       <w:r>
         <w:rPr>
+          <w:rFonts w:asciiTheme="minorHAnsi" w:hAnsiTheme="minorHAnsi" w:cstheme="minorHAnsi"/>
           <w:color w:val="24292E"/>
           <w:sz w:val="28"/>
           <w:szCs w:val="28"/>
@@ -3314,6 +3588,7 @@
       <w:r>
         <w:rPr>
           <w:rStyle w:val="Fett"/>
+          <w:rFonts w:asciiTheme="minorHAnsi" w:hAnsiTheme="minorHAnsi" w:cstheme="minorHAnsi"/>
           <w:color w:val="24292E"/>
           <w:sz w:val="28"/>
           <w:szCs w:val="28"/>
@@ -3322,6 +3597,7 @@
       </w:r>
       <w:r>
         <w:rPr>
+          <w:rFonts w:asciiTheme="minorHAnsi" w:hAnsiTheme="minorHAnsi" w:cstheme="minorHAnsi"/>
           <w:color w:val="24292E"/>
           <w:sz w:val="28"/>
           <w:szCs w:val="28"/>
@@ -3331,6 +3607,7 @@
       <w:proofErr w:type="spellStart"/>
       <w:r>
         <w:rPr>
+          <w:rFonts w:asciiTheme="minorHAnsi" w:hAnsiTheme="minorHAnsi" w:cstheme="minorHAnsi"/>
           <w:color w:val="24292E"/>
           <w:sz w:val="28"/>
           <w:szCs w:val="28"/>
@@ -3339,6 +3616,7 @@
       </w:r>
       <w:r>
         <w:rPr>
+          <w:rFonts w:asciiTheme="minorHAnsi" w:hAnsiTheme="minorHAnsi" w:cstheme="minorHAnsi"/>
           <w:color w:val="24292E"/>
           <w:sz w:val="28"/>
           <w:szCs w:val="28"/>
@@ -3347,6 +3625,7 @@
       </w:r>
       <w:r>
         <w:rPr>
+          <w:rFonts w:asciiTheme="minorHAnsi" w:hAnsiTheme="minorHAnsi" w:cstheme="minorHAnsi"/>
           <w:color w:val="24292E"/>
           <w:sz w:val="28"/>
           <w:szCs w:val="28"/>
@@ -3356,6 +3635,7 @@
       <w:r>
         <w:rPr>
           <w:rStyle w:val="Hyperlink"/>
+          <w:rFonts w:asciiTheme="minorHAnsi" w:hAnsiTheme="minorHAnsi" w:cstheme="minorHAnsi"/>
           <w:color w:val="0366D6"/>
           <w:sz w:val="28"/>
           <w:szCs w:val="28"/>
@@ -3366,6 +3646,7 @@
       <w:proofErr w:type="spellEnd"/>
       <w:r>
         <w:rPr>
+          <w:rFonts w:asciiTheme="minorHAnsi" w:hAnsiTheme="minorHAnsi" w:cstheme="minorHAnsi"/>
           <w:color w:val="24292E"/>
           <w:sz w:val="28"/>
           <w:szCs w:val="28"/>
@@ -3374,6 +3655,7 @@
       </w:r>
       <w:r>
         <w:rPr>
+          <w:rFonts w:asciiTheme="minorHAnsi" w:hAnsiTheme="minorHAnsi" w:cstheme="minorHAnsi"/>
           <w:color w:val="24292E"/>
           <w:sz w:val="28"/>
           <w:szCs w:val="28"/>
@@ -3383,6 +3665,7 @@
       <w:proofErr w:type="spellStart"/>
       <w:r>
         <w:rPr>
+          <w:rFonts w:asciiTheme="minorHAnsi" w:hAnsiTheme="minorHAnsi" w:cstheme="minorHAnsi"/>
           <w:color w:val="24292E"/>
           <w:sz w:val="28"/>
           <w:szCs w:val="28"/>
@@ -3392,6 +3675,7 @@
       <w:proofErr w:type="spellEnd"/>
       <w:r>
         <w:rPr>
+          <w:rFonts w:asciiTheme="minorHAnsi" w:hAnsiTheme="minorHAnsi" w:cstheme="minorHAnsi"/>
           <w:color w:val="24292E"/>
           <w:sz w:val="28"/>
           <w:szCs w:val="28"/>
@@ -3408,15 +3692,15 @@
         <w:shd w:val="clear" w:color="auto" w:fill="FFFFFF"/>
         <w:spacing w:before="360" w:after="240"/>
         <w:rPr>
-          <w:rFonts w:ascii="Times New Roman" w:hAnsi="Times New Roman" w:cs="Times New Roman"/>
-          <w:color w:val="24292E"/>
-          <w:sz w:val="28"/>
-          <w:szCs w:val="28"/>
-        </w:rPr>
-      </w:pPr>
-      <w:r>
-        <w:rPr>
-          <w:rFonts w:ascii="Times New Roman" w:hAnsi="Times New Roman" w:cs="Times New Roman"/>
+          <w:rFonts w:asciiTheme="minorHAnsi" w:hAnsiTheme="minorHAnsi" w:cstheme="minorHAnsi"/>
+          <w:color w:val="24292E"/>
+          <w:sz w:val="28"/>
+          <w:szCs w:val="28"/>
+        </w:rPr>
+      </w:pPr>
+      <w:r>
+        <w:rPr>
+          <w:rFonts w:asciiTheme="minorHAnsi" w:hAnsiTheme="minorHAnsi" w:cstheme="minorHAnsi"/>
           <w:color w:val="24292E"/>
           <w:sz w:val="28"/>
           <w:szCs w:val="28"/>
@@ -3427,7 +3711,7 @@
       <w:r>
         <w:rPr>
           <w:rStyle w:val="Fett"/>
-          <w:rFonts w:ascii="Times New Roman" w:hAnsi="Times New Roman" w:cs="Times New Roman"/>
+          <w:rFonts w:asciiTheme="minorHAnsi" w:hAnsiTheme="minorHAnsi" w:cstheme="minorHAnsi"/>
           <w:b/>
           <w:bCs/>
           <w:color w:val="24292E"/>
@@ -3440,7 +3724,7 @@
       <w:r>
         <w:rPr>
           <w:rStyle w:val="Fett"/>
-          <w:rFonts w:ascii="Times New Roman" w:hAnsi="Times New Roman" w:cs="Times New Roman"/>
+          <w:rFonts w:asciiTheme="minorHAnsi" w:hAnsiTheme="minorHAnsi" w:cstheme="minorHAnsi"/>
           <w:b/>
           <w:bCs/>
           <w:color w:val="24292E"/>
@@ -3451,7 +3735,7 @@
       </w:r>
       <w:r>
         <w:rPr>
-          <w:rFonts w:ascii="Times New Roman" w:hAnsi="Times New Roman" w:cs="Times New Roman"/>
+          <w:rFonts w:asciiTheme="minorHAnsi" w:hAnsiTheme="minorHAnsi" w:cstheme="minorHAnsi"/>
           <w:color w:val="24292E"/>
           <w:sz w:val="28"/>
           <w:szCs w:val="28"/>
@@ -3461,7 +3745,7 @@
       <w:r>
         <w:rPr>
           <w:rStyle w:val="Fett"/>
-          <w:rFonts w:ascii="Times New Roman" w:hAnsi="Times New Roman" w:cs="Times New Roman"/>
+          <w:rFonts w:asciiTheme="minorHAnsi" w:hAnsiTheme="minorHAnsi" w:cstheme="minorHAnsi"/>
           <w:b/>
           <w:bCs/>
           <w:color w:val="24292E"/>
@@ -3477,13 +3761,15 @@
         <w:shd w:val="clear" w:color="auto" w:fill="FFFFFF"/>
         <w:spacing w:before="0" w:beforeAutospacing="0" w:after="240" w:afterAutospacing="0"/>
         <w:rPr>
-          <w:color w:val="24292E"/>
-          <w:sz w:val="28"/>
-          <w:szCs w:val="28"/>
-        </w:rPr>
-      </w:pPr>
-      <w:r>
-        <w:rPr>
+          <w:rFonts w:asciiTheme="minorHAnsi" w:hAnsiTheme="minorHAnsi" w:cstheme="minorHAnsi"/>
+          <w:color w:val="24292E"/>
+          <w:sz w:val="28"/>
+          <w:szCs w:val="28"/>
+        </w:rPr>
+      </w:pPr>
+      <w:r>
+        <w:rPr>
+          <w:rFonts w:asciiTheme="minorHAnsi" w:hAnsiTheme="minorHAnsi" w:cstheme="minorHAnsi"/>
           <w:color w:val="24292E"/>
           <w:sz w:val="28"/>
           <w:szCs w:val="28"/>
@@ -3494,6 +3780,7 @@
       <w:r>
         <w:rPr>
           <w:rStyle w:val="Fett"/>
+          <w:rFonts w:asciiTheme="minorHAnsi" w:hAnsiTheme="minorHAnsi" w:cstheme="minorHAnsi"/>
           <w:color w:val="24292E"/>
           <w:sz w:val="28"/>
           <w:szCs w:val="28"/>
@@ -3504,6 +3791,7 @@
       <w:r>
         <w:rPr>
           <w:rStyle w:val="Fett"/>
+          <w:rFonts w:asciiTheme="minorHAnsi" w:hAnsiTheme="minorHAnsi" w:cstheme="minorHAnsi"/>
           <w:color w:val="24292E"/>
           <w:sz w:val="28"/>
           <w:szCs w:val="28"/>
@@ -3512,6 +3800,7 @@
       </w:r>
       <w:r>
         <w:rPr>
+          <w:rFonts w:asciiTheme="minorHAnsi" w:hAnsiTheme="minorHAnsi" w:cstheme="minorHAnsi"/>
           <w:color w:val="24292E"/>
           <w:sz w:val="28"/>
           <w:szCs w:val="28"/>
@@ -3521,6 +3810,7 @@
       <w:r>
         <w:rPr>
           <w:rStyle w:val="Fett"/>
+          <w:rFonts w:asciiTheme="minorHAnsi" w:hAnsiTheme="minorHAnsi" w:cstheme="minorHAnsi"/>
           <w:color w:val="24292E"/>
           <w:sz w:val="28"/>
           <w:szCs w:val="28"/>
@@ -3529,6 +3819,7 @@
       </w:r>
       <w:r>
         <w:rPr>
+          <w:rFonts w:asciiTheme="minorHAnsi" w:hAnsiTheme="minorHAnsi" w:cstheme="minorHAnsi"/>
           <w:color w:val="24292E"/>
           <w:sz w:val="28"/>
           <w:szCs w:val="28"/>
@@ -3539,6 +3830,7 @@
       <w:r>
         <w:rPr>
           <w:rStyle w:val="Fett"/>
+          <w:rFonts w:asciiTheme="minorHAnsi" w:hAnsiTheme="minorHAnsi" w:cstheme="minorHAnsi"/>
           <w:color w:val="24292E"/>
           <w:sz w:val="28"/>
           <w:szCs w:val="28"/>
@@ -3549,6 +3841,7 @@
       <w:r>
         <w:rPr>
           <w:rStyle w:val="Fett"/>
+          <w:rFonts w:asciiTheme="minorHAnsi" w:hAnsiTheme="minorHAnsi" w:cstheme="minorHAnsi"/>
           <w:color w:val="24292E"/>
           <w:sz w:val="28"/>
           <w:szCs w:val="28"/>
@@ -3557,6 +3850,7 @@
       </w:r>
       <w:r>
         <w:rPr>
+          <w:rFonts w:asciiTheme="minorHAnsi" w:hAnsiTheme="minorHAnsi" w:cstheme="minorHAnsi"/>
           <w:color w:val="24292E"/>
           <w:sz w:val="28"/>
           <w:szCs w:val="28"/>
@@ -3566,6 +3860,7 @@
       <w:r>
         <w:rPr>
           <w:rStyle w:val="Fett"/>
+          <w:rFonts w:asciiTheme="minorHAnsi" w:hAnsiTheme="minorHAnsi" w:cstheme="minorHAnsi"/>
           <w:color w:val="24292E"/>
           <w:sz w:val="28"/>
           <w:szCs w:val="28"/>
@@ -3574,6 +3869,7 @@
       </w:r>
       <w:r>
         <w:rPr>
+          <w:rFonts w:asciiTheme="minorHAnsi" w:hAnsiTheme="minorHAnsi" w:cstheme="minorHAnsi"/>
           <w:color w:val="24292E"/>
           <w:sz w:val="28"/>
           <w:szCs w:val="28"/>
@@ -3583,6 +3879,7 @@
       <w:proofErr w:type="spellStart"/>
       <w:r>
         <w:rPr>
+          <w:rFonts w:asciiTheme="minorHAnsi" w:hAnsiTheme="minorHAnsi" w:cstheme="minorHAnsi"/>
           <w:color w:val="24292E"/>
           <w:sz w:val="28"/>
           <w:szCs w:val="28"/>
@@ -3592,6 +3889,7 @@
       <w:proofErr w:type="spellEnd"/>
       <w:r>
         <w:rPr>
+          <w:rFonts w:asciiTheme="minorHAnsi" w:hAnsiTheme="minorHAnsi" w:cstheme="minorHAnsi"/>
           <w:color w:val="24292E"/>
           <w:sz w:val="28"/>
           <w:szCs w:val="28"/>
@@ -3602,6 +3900,7 @@
       <w:r>
         <w:rPr>
           <w:rStyle w:val="Fett"/>
+          <w:rFonts w:asciiTheme="minorHAnsi" w:hAnsiTheme="minorHAnsi" w:cstheme="minorHAnsi"/>
           <w:color w:val="24292E"/>
           <w:sz w:val="28"/>
           <w:szCs w:val="28"/>
@@ -3612,6 +3911,7 @@
       <w:r>
         <w:rPr>
           <w:rStyle w:val="Fett"/>
+          <w:rFonts w:asciiTheme="minorHAnsi" w:hAnsiTheme="minorHAnsi" w:cstheme="minorHAnsi"/>
           <w:color w:val="24292E"/>
           <w:sz w:val="28"/>
           <w:szCs w:val="28"/>
@@ -3622,6 +3922,7 @@
       <w:r>
         <w:rPr>
           <w:rStyle w:val="Fett"/>
+          <w:rFonts w:asciiTheme="minorHAnsi" w:hAnsiTheme="minorHAnsi" w:cstheme="minorHAnsi"/>
           <w:color w:val="24292E"/>
           <w:sz w:val="28"/>
           <w:szCs w:val="28"/>
@@ -3631,6 +3932,7 @@
       <w:proofErr w:type="spellEnd"/>
       <w:r>
         <w:rPr>
+          <w:rFonts w:asciiTheme="minorHAnsi" w:hAnsiTheme="minorHAnsi" w:cstheme="minorHAnsi"/>
           <w:color w:val="24292E"/>
           <w:sz w:val="28"/>
           <w:szCs w:val="28"/>
@@ -3647,15 +3949,15 @@
         <w:shd w:val="clear" w:color="auto" w:fill="FFFFFF"/>
         <w:spacing w:before="360" w:after="240"/>
         <w:rPr>
-          <w:rFonts w:ascii="Times New Roman" w:hAnsi="Times New Roman" w:cs="Times New Roman"/>
-          <w:color w:val="24292E"/>
-          <w:sz w:val="28"/>
-          <w:szCs w:val="28"/>
-        </w:rPr>
-      </w:pPr>
-      <w:r>
-        <w:rPr>
-          <w:rFonts w:ascii="Times New Roman" w:hAnsi="Times New Roman" w:cs="Times New Roman"/>
+          <w:rFonts w:asciiTheme="minorHAnsi" w:hAnsiTheme="minorHAnsi" w:cstheme="minorHAnsi"/>
+          <w:color w:val="24292E"/>
+          <w:sz w:val="28"/>
+          <w:szCs w:val="28"/>
+        </w:rPr>
+      </w:pPr>
+      <w:r>
+        <w:rPr>
+          <w:rFonts w:asciiTheme="minorHAnsi" w:hAnsiTheme="minorHAnsi" w:cstheme="minorHAnsi"/>
           <w:color w:val="24292E"/>
           <w:sz w:val="28"/>
           <w:szCs w:val="28"/>
@@ -3666,7 +3968,7 @@
       <w:r>
         <w:rPr>
           <w:rStyle w:val="Fett"/>
-          <w:rFonts w:ascii="Times New Roman" w:hAnsi="Times New Roman" w:cs="Times New Roman"/>
+          <w:rFonts w:asciiTheme="minorHAnsi" w:hAnsiTheme="minorHAnsi" w:cstheme="minorHAnsi"/>
           <w:b/>
           <w:bCs/>
           <w:color w:val="24292E"/>
@@ -3679,7 +3981,7 @@
       <w:r>
         <w:rPr>
           <w:rStyle w:val="Fett"/>
-          <w:rFonts w:ascii="Times New Roman" w:hAnsi="Times New Roman" w:cs="Times New Roman"/>
+          <w:rFonts w:asciiTheme="minorHAnsi" w:hAnsiTheme="minorHAnsi" w:cstheme="minorHAnsi"/>
           <w:b/>
           <w:bCs/>
           <w:color w:val="24292E"/>
@@ -3695,13 +3997,15 @@
         <w:shd w:val="clear" w:color="auto" w:fill="FFFFFF"/>
         <w:spacing w:before="0" w:beforeAutospacing="0" w:after="240" w:afterAutospacing="0"/>
         <w:rPr>
-          <w:color w:val="24292E"/>
-          <w:sz w:val="28"/>
-          <w:szCs w:val="28"/>
-        </w:rPr>
-      </w:pPr>
-      <w:r>
-        <w:rPr>
+          <w:rFonts w:asciiTheme="minorHAnsi" w:hAnsiTheme="minorHAnsi" w:cstheme="minorHAnsi"/>
+          <w:color w:val="24292E"/>
+          <w:sz w:val="28"/>
+          <w:szCs w:val="28"/>
+        </w:rPr>
+      </w:pPr>
+      <w:r>
+        <w:rPr>
+          <w:rFonts w:asciiTheme="minorHAnsi" w:hAnsiTheme="minorHAnsi" w:cstheme="minorHAnsi"/>
           <w:color w:val="24292E"/>
           <w:sz w:val="28"/>
           <w:szCs w:val="28"/>
@@ -3712,6 +4016,7 @@
       <w:r>
         <w:rPr>
           <w:rStyle w:val="Fett"/>
+          <w:rFonts w:asciiTheme="minorHAnsi" w:hAnsiTheme="minorHAnsi" w:cstheme="minorHAnsi"/>
           <w:color w:val="24292E"/>
           <w:sz w:val="28"/>
           <w:szCs w:val="28"/>
@@ -3722,6 +4027,7 @@
       <w:r>
         <w:rPr>
           <w:rStyle w:val="Fett"/>
+          <w:rFonts w:asciiTheme="minorHAnsi" w:hAnsiTheme="minorHAnsi" w:cstheme="minorHAnsi"/>
           <w:color w:val="24292E"/>
           <w:sz w:val="28"/>
           <w:szCs w:val="28"/>
@@ -3730,25 +4036,28 @@
       </w:r>
       <w:r>
         <w:rPr>
-          <w:color w:val="24292E"/>
-          <w:sz w:val="28"/>
-          <w:szCs w:val="28"/>
-        </w:rPr>
-        <w:t xml:space="preserve"> zu erkennen, dafür hatten wir verschiedene Ansätze, hierbei hätte man für jede Farbe ein Label erstellen können und anhand der erkannten Felder die Anordnung auslesen. Wir haben uns für einen anderen Ansatz entschieden, bei dem wir die ganze Seite als Label wählen und die erkannte Seite dann mithilfe eines Algorithmus die Farben auslesen können. Bei den Testdaten für dieses Modell </w:t>
-      </w:r>
-      <w:r>
-        <w:rPr>
+          <w:rFonts w:asciiTheme="minorHAnsi" w:hAnsiTheme="minorHAnsi" w:cstheme="minorHAnsi"/>
+          <w:color w:val="24292E"/>
+          <w:sz w:val="28"/>
+          <w:szCs w:val="28"/>
+        </w:rPr>
+        <w:t xml:space="preserve"> zu erkennen, dafür hatten wir verschiedene Ansätze, hierbei hätte man für jede Farbe ein Label erstellen können und anhand der erkannten Felder die Anordnung auslesen. Wir haben uns für einen anderen Ansatz entschieden, bei dem wir die </w:t>
+      </w:r>
+      <w:r>
+        <w:rPr>
+          <w:rFonts w:asciiTheme="minorHAnsi" w:hAnsiTheme="minorHAnsi" w:cstheme="minorHAnsi"/>
           <w:color w:val="24292E"/>
           <w:sz w:val="28"/>
           <w:szCs w:val="28"/>
         </w:rPr>
         <w:lastRenderedPageBreak/>
-        <w:t>wurde hauptsächlich auf die Vielfältigkeit der Anordnung des </w:t>
+        <w:t>ganze Seite als Label wählen und die erkannte Seite dann mithilfe eines Algorithmus die Farben auslesen können. Bei den Testdaten für dieses Modell wurde hauptsächlich auf die Vielfältigkeit der Anordnung des </w:t>
       </w:r>
       <w:proofErr w:type="spellStart"/>
       <w:r>
         <w:rPr>
           <w:rStyle w:val="Fett"/>
+          <w:rFonts w:asciiTheme="minorHAnsi" w:hAnsiTheme="minorHAnsi" w:cstheme="minorHAnsi"/>
           <w:color w:val="24292E"/>
           <w:sz w:val="28"/>
           <w:szCs w:val="28"/>
@@ -3759,6 +4068,7 @@
       <w:r>
         <w:rPr>
           <w:rStyle w:val="Fett"/>
+          <w:rFonts w:asciiTheme="minorHAnsi" w:hAnsiTheme="minorHAnsi" w:cstheme="minorHAnsi"/>
           <w:color w:val="24292E"/>
           <w:sz w:val="28"/>
           <w:szCs w:val="28"/>
@@ -3767,6 +4077,7 @@
       </w:r>
       <w:r>
         <w:rPr>
+          <w:rFonts w:asciiTheme="minorHAnsi" w:hAnsiTheme="minorHAnsi" w:cstheme="minorHAnsi"/>
           <w:color w:val="24292E"/>
           <w:sz w:val="28"/>
           <w:szCs w:val="28"/>
@@ -3777,6 +4088,7 @@
       <w:r>
         <w:rPr>
           <w:rStyle w:val="Fett"/>
+          <w:rFonts w:asciiTheme="minorHAnsi" w:hAnsiTheme="minorHAnsi" w:cstheme="minorHAnsi"/>
           <w:color w:val="24292E"/>
           <w:sz w:val="28"/>
           <w:szCs w:val="28"/>
@@ -3787,6 +4099,7 @@
       <w:r>
         <w:rPr>
           <w:rStyle w:val="Fett"/>
+          <w:rFonts w:asciiTheme="minorHAnsi" w:hAnsiTheme="minorHAnsi" w:cstheme="minorHAnsi"/>
           <w:color w:val="24292E"/>
           <w:sz w:val="28"/>
           <w:szCs w:val="28"/>
@@ -3795,6 +4108,7 @@
       </w:r>
       <w:r>
         <w:rPr>
+          <w:rFonts w:asciiTheme="minorHAnsi" w:hAnsiTheme="minorHAnsi" w:cstheme="minorHAnsi"/>
           <w:color w:val="24292E"/>
           <w:sz w:val="28"/>
           <w:szCs w:val="28"/>
@@ -3805,6 +4119,7 @@
       <w:r>
         <w:rPr>
           <w:rStyle w:val="Fett"/>
+          <w:rFonts w:asciiTheme="minorHAnsi" w:hAnsiTheme="minorHAnsi" w:cstheme="minorHAnsi"/>
           <w:color w:val="24292E"/>
           <w:sz w:val="28"/>
           <w:szCs w:val="28"/>
@@ -3815,6 +4130,7 @@
       <w:r>
         <w:rPr>
           <w:rStyle w:val="Fett"/>
+          <w:rFonts w:asciiTheme="minorHAnsi" w:hAnsiTheme="minorHAnsi" w:cstheme="minorHAnsi"/>
           <w:color w:val="24292E"/>
           <w:sz w:val="28"/>
           <w:szCs w:val="28"/>
@@ -3823,6 +4139,7 @@
       </w:r>
       <w:r>
         <w:rPr>
+          <w:rFonts w:asciiTheme="minorHAnsi" w:hAnsiTheme="minorHAnsi" w:cstheme="minorHAnsi"/>
           <w:color w:val="24292E"/>
           <w:sz w:val="28"/>
           <w:szCs w:val="28"/>
@@ -3839,15 +4156,15 @@
         <w:shd w:val="clear" w:color="auto" w:fill="FFFFFF"/>
         <w:spacing w:before="360" w:after="240"/>
         <w:rPr>
-          <w:rFonts w:ascii="Times New Roman" w:hAnsi="Times New Roman" w:cs="Times New Roman"/>
-          <w:color w:val="24292E"/>
-          <w:sz w:val="28"/>
-          <w:szCs w:val="28"/>
-        </w:rPr>
-      </w:pPr>
-      <w:r>
-        <w:rPr>
-          <w:rFonts w:ascii="Times New Roman" w:hAnsi="Times New Roman" w:cs="Times New Roman"/>
+          <w:rFonts w:asciiTheme="minorHAnsi" w:hAnsiTheme="minorHAnsi" w:cstheme="minorHAnsi"/>
+          <w:color w:val="24292E"/>
+          <w:sz w:val="28"/>
+          <w:szCs w:val="28"/>
+        </w:rPr>
+      </w:pPr>
+      <w:r>
+        <w:rPr>
+          <w:rFonts w:asciiTheme="minorHAnsi" w:hAnsiTheme="minorHAnsi" w:cstheme="minorHAnsi"/>
           <w:color w:val="24292E"/>
           <w:sz w:val="28"/>
           <w:szCs w:val="28"/>
@@ -3857,7 +4174,7 @@
       <w:r>
         <w:rPr>
           <w:rStyle w:val="Fett"/>
-          <w:rFonts w:ascii="Times New Roman" w:hAnsi="Times New Roman" w:cs="Times New Roman"/>
+          <w:rFonts w:asciiTheme="minorHAnsi" w:hAnsiTheme="minorHAnsi" w:cstheme="minorHAnsi"/>
           <w:b/>
           <w:bCs/>
           <w:color w:val="24292E"/>
@@ -3873,12 +4190,13 @@
         <w:shd w:val="clear" w:color="auto" w:fill="FFFFFF"/>
         <w:spacing w:before="0" w:beforeAutospacing="0"/>
         <w:rPr>
-          <w:rFonts w:ascii="Segoe UI" w:hAnsi="Segoe UI" w:cs="Segoe UI"/>
-          <w:color w:val="24292E"/>
-        </w:rPr>
-      </w:pPr>
-      <w:r>
-        <w:rPr>
+          <w:rFonts w:asciiTheme="minorHAnsi" w:hAnsiTheme="minorHAnsi" w:cstheme="minorHAnsi"/>
+          <w:color w:val="24292E"/>
+        </w:rPr>
+      </w:pPr>
+      <w:r>
+        <w:rPr>
+          <w:rFonts w:asciiTheme="minorHAnsi" w:hAnsiTheme="minorHAnsi" w:cstheme="minorHAnsi"/>
           <w:color w:val="24292E"/>
           <w:sz w:val="28"/>
           <w:szCs w:val="28"/>
@@ -3888,6 +4206,7 @@
       <w:r>
         <w:rPr>
           <w:rStyle w:val="Fett"/>
+          <w:rFonts w:asciiTheme="minorHAnsi" w:hAnsiTheme="minorHAnsi" w:cstheme="minorHAnsi"/>
           <w:color w:val="24292E"/>
           <w:sz w:val="28"/>
           <w:szCs w:val="28"/>
@@ -3896,6 +4215,7 @@
       </w:r>
       <w:r>
         <w:rPr>
+          <w:rFonts w:asciiTheme="minorHAnsi" w:hAnsiTheme="minorHAnsi" w:cstheme="minorHAnsi"/>
           <w:color w:val="24292E"/>
           <w:sz w:val="28"/>
           <w:szCs w:val="28"/>
@@ -3905,6 +4225,7 @@
       <w:proofErr w:type="gramStart"/>
       <w:r>
         <w:rPr>
+          <w:rFonts w:asciiTheme="minorHAnsi" w:hAnsiTheme="minorHAnsi" w:cstheme="minorHAnsi"/>
           <w:color w:val="24292E"/>
           <w:sz w:val="28"/>
           <w:szCs w:val="28"/>
@@ -3914,6 +4235,7 @@
       <w:proofErr w:type="gramEnd"/>
       <w:r>
         <w:rPr>
+          <w:rFonts w:asciiTheme="minorHAnsi" w:hAnsiTheme="minorHAnsi" w:cstheme="minorHAnsi"/>
           <w:color w:val="24292E"/>
           <w:sz w:val="28"/>
           <w:szCs w:val="28"/>
@@ -3924,7 +4246,7 @@
     <w:p>
       <w:pPr>
         <w:rPr>
-          <w:rFonts w:ascii="Times New Roman" w:eastAsia="Times New Roman" w:hAnsi="Times New Roman" w:cs="Times New Roman"/>
+          <w:rFonts w:eastAsia="Times New Roman" w:cstheme="minorHAnsi"/>
           <w:b/>
           <w:sz w:val="36"/>
           <w:szCs w:val="28"/>
@@ -3933,6 +4255,7 @@
       </w:pPr>
       <w:r>
         <w:rPr>
+          <w:rFonts w:cstheme="minorHAnsi"/>
           <w:b/>
           <w:sz w:val="36"/>
           <w:szCs w:val="28"/>
@@ -3944,12 +4267,14 @@
       <w:pPr>
         <w:pStyle w:val="StandardWeb"/>
         <w:rPr>
+          <w:rFonts w:asciiTheme="minorHAnsi" w:hAnsiTheme="minorHAnsi" w:cstheme="minorHAnsi"/>
           <w:b/>
           <w:sz w:val="40"/>
         </w:rPr>
       </w:pPr>
       <w:r>
         <w:rPr>
+          <w:rFonts w:asciiTheme="minorHAnsi" w:hAnsiTheme="minorHAnsi" w:cstheme="minorHAnsi"/>
           <w:b/>
           <w:sz w:val="40"/>
         </w:rPr>
@@ -3963,6 +4288,7 @@
         <w:shd w:val="clear" w:color="auto" w:fill="FFFFFF"/>
         <w:spacing w:before="0" w:beforeAutospacing="0" w:after="0" w:afterAutospacing="0"/>
         <w:rPr>
+          <w:rFonts w:asciiTheme="minorHAnsi" w:hAnsiTheme="minorHAnsi" w:cstheme="minorHAnsi"/>
           <w:color w:val="6A737D"/>
           <w:sz w:val="28"/>
           <w:szCs w:val="28"/>
@@ -3971,6 +4297,7 @@
       <w:r>
         <w:rPr>
           <w:rStyle w:val="Fett"/>
+          <w:rFonts w:asciiTheme="minorHAnsi" w:hAnsiTheme="minorHAnsi" w:cstheme="minorHAnsi"/>
           <w:color w:val="6A737D"/>
           <w:sz w:val="28"/>
           <w:szCs w:val="28"/>
@@ -3979,6 +4306,7 @@
       </w:r>
       <w:r>
         <w:rPr>
+          <w:rFonts w:asciiTheme="minorHAnsi" w:hAnsiTheme="minorHAnsi" w:cstheme="minorHAnsi"/>
           <w:color w:val="6A737D"/>
           <w:sz w:val="28"/>
           <w:szCs w:val="28"/>
@@ -3988,6 +4316,7 @@
       <w:proofErr w:type="spellStart"/>
       <w:r>
         <w:rPr>
+          <w:rFonts w:asciiTheme="minorHAnsi" w:hAnsiTheme="minorHAnsi" w:cstheme="minorHAnsi"/>
           <w:color w:val="6A737D"/>
           <w:sz w:val="28"/>
           <w:szCs w:val="28"/>
@@ -3997,6 +4326,7 @@
       <w:proofErr w:type="spellEnd"/>
       <w:r>
         <w:rPr>
+          <w:rFonts w:asciiTheme="minorHAnsi" w:hAnsiTheme="minorHAnsi" w:cstheme="minorHAnsi"/>
           <w:color w:val="6A737D"/>
           <w:sz w:val="28"/>
           <w:szCs w:val="28"/>
@@ -4013,15 +4343,15 @@
         <w:shd w:val="clear" w:color="auto" w:fill="FFFFFF"/>
         <w:spacing w:before="360" w:after="240"/>
         <w:rPr>
-          <w:rFonts w:ascii="Times New Roman" w:hAnsi="Times New Roman" w:cs="Times New Roman"/>
-          <w:color w:val="24292E"/>
-          <w:sz w:val="28"/>
-          <w:szCs w:val="28"/>
-        </w:rPr>
-      </w:pPr>
-      <w:r>
-        <w:rPr>
-          <w:rFonts w:ascii="Times New Roman" w:hAnsi="Times New Roman" w:cs="Times New Roman"/>
+          <w:rFonts w:asciiTheme="minorHAnsi" w:hAnsiTheme="minorHAnsi" w:cstheme="minorHAnsi"/>
+          <w:color w:val="24292E"/>
+          <w:sz w:val="28"/>
+          <w:szCs w:val="28"/>
+        </w:rPr>
+      </w:pPr>
+      <w:r>
+        <w:rPr>
+          <w:rFonts w:asciiTheme="minorHAnsi" w:hAnsiTheme="minorHAnsi" w:cstheme="minorHAnsi"/>
           <w:color w:val="24292E"/>
           <w:sz w:val="28"/>
           <w:szCs w:val="28"/>
@@ -4035,13 +4365,15 @@
         <w:shd w:val="clear" w:color="auto" w:fill="FFFFFF"/>
         <w:spacing w:before="0" w:beforeAutospacing="0" w:after="240" w:afterAutospacing="0"/>
         <w:rPr>
-          <w:color w:val="24292E"/>
-          <w:sz w:val="28"/>
-          <w:szCs w:val="28"/>
-        </w:rPr>
-      </w:pPr>
-      <w:r>
-        <w:rPr>
+          <w:rFonts w:asciiTheme="minorHAnsi" w:hAnsiTheme="minorHAnsi" w:cstheme="minorHAnsi"/>
+          <w:color w:val="24292E"/>
+          <w:sz w:val="28"/>
+          <w:szCs w:val="28"/>
+        </w:rPr>
+      </w:pPr>
+      <w:r>
+        <w:rPr>
+          <w:rFonts w:asciiTheme="minorHAnsi" w:hAnsiTheme="minorHAnsi" w:cstheme="minorHAnsi"/>
           <w:color w:val="24292E"/>
           <w:sz w:val="28"/>
           <w:szCs w:val="28"/>
@@ -4052,6 +4384,7 @@
         <w:r>
           <w:rPr>
             <w:rStyle w:val="Hyperlink"/>
+            <w:rFonts w:asciiTheme="minorHAnsi" w:hAnsiTheme="minorHAnsi" w:cstheme="minorHAnsi"/>
             <w:color w:val="0366D6"/>
             <w:sz w:val="28"/>
             <w:szCs w:val="28"/>
@@ -4062,6 +4395,7 @@
       </w:hyperlink>
       <w:r>
         <w:rPr>
+          <w:rFonts w:asciiTheme="minorHAnsi" w:hAnsiTheme="minorHAnsi" w:cstheme="minorHAnsi"/>
           <w:color w:val="24292E"/>
           <w:sz w:val="28"/>
           <w:szCs w:val="28"/>
@@ -4071,6 +4405,7 @@
       <w:proofErr w:type="spellStart"/>
       <w:r>
         <w:rPr>
+          <w:rFonts w:asciiTheme="minorHAnsi" w:hAnsiTheme="minorHAnsi" w:cstheme="minorHAnsi"/>
           <w:color w:val="24292E"/>
           <w:sz w:val="28"/>
           <w:szCs w:val="28"/>
@@ -4080,6 +4415,7 @@
       <w:proofErr w:type="spellEnd"/>
       <w:r>
         <w:rPr>
+          <w:rFonts w:asciiTheme="minorHAnsi" w:hAnsiTheme="minorHAnsi" w:cstheme="minorHAnsi"/>
           <w:color w:val="24292E"/>
           <w:sz w:val="28"/>
           <w:szCs w:val="28"/>
@@ -4089,6 +4425,7 @@
       <w:proofErr w:type="spellStart"/>
       <w:r>
         <w:rPr>
+          <w:rFonts w:asciiTheme="minorHAnsi" w:hAnsiTheme="minorHAnsi" w:cstheme="minorHAnsi"/>
           <w:color w:val="24292E"/>
           <w:sz w:val="28"/>
           <w:szCs w:val="28"/>
@@ -4098,6 +4435,7 @@
       <w:proofErr w:type="spellEnd"/>
       <w:r>
         <w:rPr>
+          <w:rFonts w:asciiTheme="minorHAnsi" w:hAnsiTheme="minorHAnsi" w:cstheme="minorHAnsi"/>
           <w:color w:val="24292E"/>
           <w:sz w:val="28"/>
           <w:szCs w:val="28"/>
@@ -4107,6 +4445,7 @@
       <w:proofErr w:type="spellStart"/>
       <w:r>
         <w:rPr>
+          <w:rFonts w:asciiTheme="minorHAnsi" w:hAnsiTheme="minorHAnsi" w:cstheme="minorHAnsi"/>
           <w:color w:val="24292E"/>
           <w:sz w:val="28"/>
           <w:szCs w:val="28"/>
@@ -4115,6 +4454,7 @@
       </w:r>
       <w:r>
         <w:rPr>
+          <w:rFonts w:asciiTheme="minorHAnsi" w:hAnsiTheme="minorHAnsi" w:cstheme="minorHAnsi"/>
           <w:color w:val="24292E"/>
           <w:sz w:val="28"/>
           <w:szCs w:val="28"/>
@@ -4123,6 +4463,7 @@
       </w:r>
       <w:r>
         <w:rPr>
+          <w:rFonts w:asciiTheme="minorHAnsi" w:hAnsiTheme="minorHAnsi" w:cstheme="minorHAnsi"/>
           <w:color w:val="24292E"/>
           <w:sz w:val="28"/>
           <w:szCs w:val="28"/>
@@ -4132,6 +4473,7 @@
       <w:r>
         <w:rPr>
           <w:rStyle w:val="Hyperlink"/>
+          <w:rFonts w:asciiTheme="minorHAnsi" w:hAnsiTheme="minorHAnsi" w:cstheme="minorHAnsi"/>
           <w:color w:val="0366D6"/>
           <w:sz w:val="28"/>
           <w:szCs w:val="28"/>
@@ -4143,6 +4485,7 @@
       <w:r>
         <w:rPr>
           <w:rStyle w:val="Hyperlink"/>
+          <w:rFonts w:asciiTheme="minorHAnsi" w:hAnsiTheme="minorHAnsi" w:cstheme="minorHAnsi"/>
           <w:color w:val="0366D6"/>
           <w:sz w:val="28"/>
           <w:szCs w:val="28"/>
@@ -4154,6 +4497,7 @@
       <w:r>
         <w:rPr>
           <w:rStyle w:val="Hyperlink"/>
+          <w:rFonts w:asciiTheme="minorHAnsi" w:hAnsiTheme="minorHAnsi" w:cstheme="minorHAnsi"/>
           <w:color w:val="0366D6"/>
           <w:sz w:val="28"/>
           <w:szCs w:val="28"/>
@@ -4165,6 +4509,7 @@
       <w:r>
         <w:rPr>
           <w:rStyle w:val="Hyperlink"/>
+          <w:rFonts w:asciiTheme="minorHAnsi" w:hAnsiTheme="minorHAnsi" w:cstheme="minorHAnsi"/>
           <w:color w:val="0366D6"/>
           <w:sz w:val="28"/>
           <w:szCs w:val="28"/>
@@ -4176,6 +4521,7 @@
       <w:r>
         <w:rPr>
           <w:rStyle w:val="Hyperlink"/>
+          <w:rFonts w:asciiTheme="minorHAnsi" w:hAnsiTheme="minorHAnsi" w:cstheme="minorHAnsi"/>
           <w:color w:val="0366D6"/>
           <w:sz w:val="28"/>
           <w:szCs w:val="28"/>
@@ -4187,6 +4533,7 @@
       <w:r>
         <w:rPr>
           <w:rStyle w:val="Hyperlink"/>
+          <w:rFonts w:asciiTheme="minorHAnsi" w:hAnsiTheme="minorHAnsi" w:cstheme="minorHAnsi"/>
           <w:color w:val="0366D6"/>
           <w:sz w:val="28"/>
           <w:szCs w:val="28"/>
@@ -4196,6 +4543,7 @@
       </w:r>
       <w:r>
         <w:rPr>
+          <w:rFonts w:asciiTheme="minorHAnsi" w:hAnsiTheme="minorHAnsi" w:cstheme="minorHAnsi"/>
           <w:color w:val="24292E"/>
           <w:sz w:val="28"/>
           <w:szCs w:val="28"/>
@@ -4204,6 +4552,7 @@
       </w:r>
       <w:r>
         <w:rPr>
+          <w:rFonts w:asciiTheme="minorHAnsi" w:hAnsiTheme="minorHAnsi" w:cstheme="minorHAnsi"/>
           <w:color w:val="24292E"/>
           <w:sz w:val="28"/>
           <w:szCs w:val="28"/>
@@ -4220,15 +4569,15 @@
         <w:shd w:val="clear" w:color="auto" w:fill="FFFFFF"/>
         <w:spacing w:before="360" w:after="240"/>
         <w:rPr>
-          <w:rFonts w:ascii="Times New Roman" w:hAnsi="Times New Roman" w:cs="Times New Roman"/>
-          <w:color w:val="24292E"/>
-          <w:sz w:val="28"/>
-          <w:szCs w:val="28"/>
-        </w:rPr>
-      </w:pPr>
-      <w:r>
-        <w:rPr>
-          <w:rFonts w:ascii="Times New Roman" w:hAnsi="Times New Roman" w:cs="Times New Roman"/>
+          <w:rFonts w:asciiTheme="minorHAnsi" w:hAnsiTheme="minorHAnsi" w:cstheme="minorHAnsi"/>
+          <w:color w:val="24292E"/>
+          <w:sz w:val="28"/>
+          <w:szCs w:val="28"/>
+        </w:rPr>
+      </w:pPr>
+      <w:r>
+        <w:rPr>
+          <w:rFonts w:asciiTheme="minorHAnsi" w:hAnsiTheme="minorHAnsi" w:cstheme="minorHAnsi"/>
           <w:color w:val="24292E"/>
           <w:sz w:val="28"/>
           <w:szCs w:val="28"/>
@@ -4242,13 +4591,15 @@
         <w:shd w:val="clear" w:color="auto" w:fill="FFFFFF"/>
         <w:spacing w:before="0" w:beforeAutospacing="0" w:after="240" w:afterAutospacing="0"/>
         <w:rPr>
-          <w:color w:val="24292E"/>
-          <w:sz w:val="28"/>
-          <w:szCs w:val="28"/>
-        </w:rPr>
-      </w:pPr>
-      <w:r>
-        <w:rPr>
+          <w:rFonts w:asciiTheme="minorHAnsi" w:hAnsiTheme="minorHAnsi" w:cstheme="minorHAnsi"/>
+          <w:color w:val="24292E"/>
+          <w:sz w:val="28"/>
+          <w:szCs w:val="28"/>
+        </w:rPr>
+      </w:pPr>
+      <w:r>
+        <w:rPr>
+          <w:rFonts w:asciiTheme="minorHAnsi" w:hAnsiTheme="minorHAnsi" w:cstheme="minorHAnsi"/>
           <w:color w:val="24292E"/>
           <w:sz w:val="28"/>
           <w:szCs w:val="28"/>
@@ -4258,6 +4609,7 @@
       <w:proofErr w:type="spellStart"/>
       <w:r>
         <w:rPr>
+          <w:rFonts w:asciiTheme="minorHAnsi" w:hAnsiTheme="minorHAnsi" w:cstheme="minorHAnsi"/>
           <w:color w:val="24292E"/>
           <w:sz w:val="28"/>
           <w:szCs w:val="28"/>
@@ -4266,6 +4618,7 @@
       </w:r>
       <w:r>
         <w:rPr>
+          <w:rFonts w:asciiTheme="minorHAnsi" w:hAnsiTheme="minorHAnsi" w:cstheme="minorHAnsi"/>
           <w:color w:val="24292E"/>
           <w:sz w:val="28"/>
           <w:szCs w:val="28"/>
@@ -4274,6 +4627,7 @@
       </w:r>
       <w:r>
         <w:rPr>
+          <w:rFonts w:asciiTheme="minorHAnsi" w:hAnsiTheme="minorHAnsi" w:cstheme="minorHAnsi"/>
           <w:color w:val="24292E"/>
           <w:sz w:val="28"/>
           <w:szCs w:val="28"/>
@@ -4283,6 +4637,7 @@
       <w:r>
         <w:rPr>
           <w:rStyle w:val="Hyperlink"/>
+          <w:rFonts w:asciiTheme="minorHAnsi" w:hAnsiTheme="minorHAnsi" w:cstheme="minorHAnsi"/>
           <w:color w:val="0366D6"/>
           <w:sz w:val="28"/>
           <w:szCs w:val="28"/>
@@ -4294,6 +4649,7 @@
       <w:r>
         <w:rPr>
           <w:rStyle w:val="Hyperlink"/>
+          <w:rFonts w:asciiTheme="minorHAnsi" w:hAnsiTheme="minorHAnsi" w:cstheme="minorHAnsi"/>
           <w:color w:val="0366D6"/>
           <w:sz w:val="28"/>
           <w:szCs w:val="28"/>
@@ -4305,6 +4661,7 @@
       <w:r>
         <w:rPr>
           <w:rStyle w:val="Hyperlink"/>
+          <w:rFonts w:asciiTheme="minorHAnsi" w:hAnsiTheme="minorHAnsi" w:cstheme="minorHAnsi"/>
           <w:color w:val="0366D6"/>
           <w:sz w:val="28"/>
           <w:szCs w:val="28"/>
@@ -4316,6 +4673,7 @@
       <w:r>
         <w:rPr>
           <w:rStyle w:val="Hyperlink"/>
+          <w:rFonts w:asciiTheme="minorHAnsi" w:hAnsiTheme="minorHAnsi" w:cstheme="minorHAnsi"/>
           <w:color w:val="0366D6"/>
           <w:sz w:val="28"/>
           <w:szCs w:val="28"/>
@@ -4327,6 +4685,7 @@
       <w:r>
         <w:rPr>
           <w:rStyle w:val="Hyperlink"/>
+          <w:rFonts w:asciiTheme="minorHAnsi" w:hAnsiTheme="minorHAnsi" w:cstheme="minorHAnsi"/>
           <w:color w:val="0366D6"/>
           <w:sz w:val="28"/>
           <w:szCs w:val="28"/>
@@ -4338,6 +4697,7 @@
       <w:r>
         <w:rPr>
           <w:rStyle w:val="Hyperlink"/>
+          <w:rFonts w:asciiTheme="minorHAnsi" w:hAnsiTheme="minorHAnsi" w:cstheme="minorHAnsi"/>
           <w:color w:val="0366D6"/>
           <w:sz w:val="28"/>
           <w:szCs w:val="28"/>
@@ -4347,6 +4707,7 @@
       </w:r>
       <w:r>
         <w:rPr>
+          <w:rFonts w:asciiTheme="minorHAnsi" w:hAnsiTheme="minorHAnsi" w:cstheme="minorHAnsi"/>
           <w:color w:val="24292E"/>
           <w:sz w:val="28"/>
           <w:szCs w:val="28"/>
@@ -4355,6 +4716,7 @@
       </w:r>
       <w:r>
         <w:rPr>
+          <w:rFonts w:asciiTheme="minorHAnsi" w:hAnsiTheme="minorHAnsi" w:cstheme="minorHAnsi"/>
           <w:color w:val="24292E"/>
           <w:sz w:val="28"/>
           <w:szCs w:val="28"/>
@@ -4365,6 +4727,7 @@
         <w:r>
           <w:rPr>
             <w:rStyle w:val="Hyperlink"/>
+            <w:rFonts w:asciiTheme="minorHAnsi" w:hAnsiTheme="minorHAnsi" w:cstheme="minorHAnsi"/>
             <w:color w:val="0366D6"/>
             <w:sz w:val="28"/>
             <w:szCs w:val="28"/>
@@ -4375,6 +4738,7 @@
       </w:hyperlink>
       <w:r>
         <w:rPr>
+          <w:rFonts w:asciiTheme="minorHAnsi" w:hAnsiTheme="minorHAnsi" w:cstheme="minorHAnsi"/>
           <w:color w:val="24292E"/>
           <w:sz w:val="28"/>
           <w:szCs w:val="28"/>
@@ -4385,6 +4749,7 @@
         <w:r>
           <w:rPr>
             <w:rStyle w:val="Hyperlink"/>
+            <w:rFonts w:asciiTheme="minorHAnsi" w:hAnsiTheme="minorHAnsi" w:cstheme="minorHAnsi"/>
             <w:color w:val="0366D6"/>
             <w:sz w:val="28"/>
             <w:szCs w:val="28"/>
@@ -4395,6 +4760,7 @@
       </w:hyperlink>
       <w:r>
         <w:rPr>
+          <w:rFonts w:asciiTheme="minorHAnsi" w:hAnsiTheme="minorHAnsi" w:cstheme="minorHAnsi"/>
           <w:color w:val="24292E"/>
           <w:sz w:val="28"/>
           <w:szCs w:val="28"/>
@@ -4404,6 +4770,7 @@
       <w:proofErr w:type="spellStart"/>
       <w:r>
         <w:rPr>
+          <w:rFonts w:asciiTheme="minorHAnsi" w:hAnsiTheme="minorHAnsi" w:cstheme="minorHAnsi"/>
           <w:color w:val="24292E"/>
           <w:sz w:val="28"/>
           <w:szCs w:val="28"/>
@@ -4413,6 +4780,7 @@
       <w:proofErr w:type="spellEnd"/>
       <w:r>
         <w:rPr>
+          <w:rFonts w:asciiTheme="minorHAnsi" w:hAnsiTheme="minorHAnsi" w:cstheme="minorHAnsi"/>
           <w:color w:val="24292E"/>
           <w:sz w:val="28"/>
           <w:szCs w:val="28"/>
@@ -4421,6 +4789,7 @@
       </w:r>
       <w:r>
         <w:rPr>
+          <w:rFonts w:asciiTheme="minorHAnsi" w:hAnsiTheme="minorHAnsi" w:cstheme="minorHAnsi"/>
           <w:color w:val="24292E"/>
           <w:sz w:val="28"/>
           <w:szCs w:val="28"/>
@@ -4429,6 +4798,7 @@
       </w:r>
       <w:r>
         <w:rPr>
+          <w:rFonts w:asciiTheme="minorHAnsi" w:hAnsiTheme="minorHAnsi" w:cstheme="minorHAnsi"/>
           <w:color w:val="24292E"/>
           <w:sz w:val="28"/>
           <w:szCs w:val="28"/>
@@ -4439,6 +4809,7 @@
         <w:r>
           <w:rPr>
             <w:rStyle w:val="Hyperlink"/>
+            <w:rFonts w:asciiTheme="minorHAnsi" w:hAnsiTheme="minorHAnsi" w:cstheme="minorHAnsi"/>
             <w:color w:val="0366D6"/>
             <w:sz w:val="28"/>
             <w:szCs w:val="28"/>
@@ -4449,6 +4820,7 @@
       </w:hyperlink>
       <w:r>
         <w:rPr>
+          <w:rFonts w:asciiTheme="minorHAnsi" w:hAnsiTheme="minorHAnsi" w:cstheme="minorHAnsi"/>
           <w:color w:val="24292E"/>
           <w:sz w:val="28"/>
           <w:szCs w:val="28"/>
@@ -4458,6 +4830,7 @@
       <w:proofErr w:type="spellStart"/>
       <w:r>
         <w:rPr>
+          <w:rFonts w:asciiTheme="minorHAnsi" w:hAnsiTheme="minorHAnsi" w:cstheme="minorHAnsi"/>
           <w:color w:val="24292E"/>
           <w:sz w:val="28"/>
           <w:szCs w:val="28"/>
@@ -4467,6 +4840,7 @@
       <w:proofErr w:type="spellEnd"/>
       <w:r>
         <w:rPr>
+          <w:rFonts w:asciiTheme="minorHAnsi" w:hAnsiTheme="minorHAnsi" w:cstheme="minorHAnsi"/>
           <w:color w:val="24292E"/>
           <w:sz w:val="28"/>
           <w:szCs w:val="28"/>
@@ -4476,6 +4850,7 @@
       <w:proofErr w:type="spellStart"/>
       <w:r>
         <w:rPr>
+          <w:rFonts w:asciiTheme="minorHAnsi" w:hAnsiTheme="minorHAnsi" w:cstheme="minorHAnsi"/>
           <w:color w:val="24292E"/>
           <w:sz w:val="28"/>
           <w:szCs w:val="28"/>
@@ -4484,6 +4859,7 @@
       </w:r>
       <w:r>
         <w:rPr>
+          <w:rFonts w:asciiTheme="minorHAnsi" w:hAnsiTheme="minorHAnsi" w:cstheme="minorHAnsi"/>
           <w:color w:val="24292E"/>
           <w:sz w:val="28"/>
           <w:szCs w:val="28"/>
@@ -4492,6 +4868,7 @@
       </w:r>
       <w:r>
         <w:rPr>
+          <w:rFonts w:asciiTheme="minorHAnsi" w:hAnsiTheme="minorHAnsi" w:cstheme="minorHAnsi"/>
           <w:color w:val="24292E"/>
           <w:sz w:val="28"/>
           <w:szCs w:val="28"/>
@@ -4501,6 +4878,7 @@
       <w:r>
         <w:rPr>
           <w:rStyle w:val="Hyperlink"/>
+          <w:rFonts w:asciiTheme="minorHAnsi" w:hAnsiTheme="minorHAnsi" w:cstheme="minorHAnsi"/>
           <w:color w:val="0366D6"/>
           <w:sz w:val="28"/>
           <w:szCs w:val="28"/>
@@ -4512,6 +4890,7 @@
       <w:r>
         <w:rPr>
           <w:rStyle w:val="Hyperlink"/>
+          <w:rFonts w:asciiTheme="minorHAnsi" w:hAnsiTheme="minorHAnsi" w:cstheme="minorHAnsi"/>
           <w:color w:val="0366D6"/>
           <w:sz w:val="28"/>
           <w:szCs w:val="28"/>
@@ -4521,6 +4900,7 @@
       </w:r>
       <w:r>
         <w:rPr>
+          <w:rFonts w:asciiTheme="minorHAnsi" w:hAnsiTheme="minorHAnsi" w:cstheme="minorHAnsi"/>
           <w:color w:val="24292E"/>
           <w:sz w:val="28"/>
           <w:szCs w:val="28"/>
@@ -4529,6 +4909,7 @@
       </w:r>
       <w:r>
         <w:rPr>
+          <w:rFonts w:asciiTheme="minorHAnsi" w:hAnsiTheme="minorHAnsi" w:cstheme="minorHAnsi"/>
           <w:color w:val="24292E"/>
           <w:sz w:val="28"/>
           <w:szCs w:val="28"/>
@@ -4538,6 +4919,7 @@
       <w:r>
         <w:rPr>
           <w:rStyle w:val="Fett"/>
+          <w:rFonts w:asciiTheme="minorHAnsi" w:hAnsiTheme="minorHAnsi" w:cstheme="minorHAnsi"/>
           <w:color w:val="24292E"/>
           <w:sz w:val="28"/>
           <w:szCs w:val="28"/>
@@ -4546,6 +4928,7 @@
       </w:r>
       <w:r>
         <w:rPr>
+          <w:rFonts w:asciiTheme="minorHAnsi" w:hAnsiTheme="minorHAnsi" w:cstheme="minorHAnsi"/>
           <w:color w:val="24292E"/>
           <w:sz w:val="28"/>
           <w:szCs w:val="28"/>
@@ -4555,6 +4938,7 @@
       <w:r>
         <w:rPr>
           <w:rStyle w:val="Fett"/>
+          <w:rFonts w:asciiTheme="minorHAnsi" w:hAnsiTheme="minorHAnsi" w:cstheme="minorHAnsi"/>
           <w:color w:val="24292E"/>
           <w:sz w:val="28"/>
           <w:szCs w:val="28"/>
@@ -4563,6 +4947,7 @@
       </w:r>
       <w:r>
         <w:rPr>
+          <w:rFonts w:asciiTheme="minorHAnsi" w:hAnsiTheme="minorHAnsi" w:cstheme="minorHAnsi"/>
           <w:color w:val="24292E"/>
           <w:sz w:val="28"/>
           <w:szCs w:val="28"/>
@@ -4572,6 +4957,7 @@
       <w:proofErr w:type="spellStart"/>
       <w:r>
         <w:rPr>
+          <w:rFonts w:asciiTheme="minorHAnsi" w:hAnsiTheme="minorHAnsi" w:cstheme="minorHAnsi"/>
           <w:color w:val="24292E"/>
           <w:sz w:val="28"/>
           <w:szCs w:val="28"/>
@@ -4581,6 +4967,7 @@
       <w:proofErr w:type="spellEnd"/>
       <w:r>
         <w:rPr>
+          <w:rFonts w:asciiTheme="minorHAnsi" w:hAnsiTheme="minorHAnsi" w:cstheme="minorHAnsi"/>
           <w:color w:val="24292E"/>
           <w:sz w:val="28"/>
           <w:szCs w:val="28"/>
@@ -4590,6 +4977,7 @@
       <w:r>
         <w:rPr>
           <w:rStyle w:val="Fett"/>
+          <w:rFonts w:asciiTheme="minorHAnsi" w:hAnsiTheme="minorHAnsi" w:cstheme="minorHAnsi"/>
           <w:color w:val="24292E"/>
           <w:sz w:val="28"/>
           <w:szCs w:val="28"/>
@@ -4598,6 +4986,7 @@
       </w:r>
       <w:r>
         <w:rPr>
+          <w:rFonts w:asciiTheme="minorHAnsi" w:hAnsiTheme="minorHAnsi" w:cstheme="minorHAnsi"/>
           <w:color w:val="24292E"/>
           <w:sz w:val="28"/>
           <w:szCs w:val="28"/>
@@ -4607,6 +4996,7 @@
       <w:r>
         <w:rPr>
           <w:rStyle w:val="Fett"/>
+          <w:rFonts w:asciiTheme="minorHAnsi" w:hAnsiTheme="minorHAnsi" w:cstheme="minorHAnsi"/>
           <w:color w:val="24292E"/>
           <w:sz w:val="28"/>
           <w:szCs w:val="28"/>
@@ -4615,6 +5005,7 @@
       </w:r>
       <w:r>
         <w:rPr>
+          <w:rFonts w:asciiTheme="minorHAnsi" w:hAnsiTheme="minorHAnsi" w:cstheme="minorHAnsi"/>
           <w:color w:val="24292E"/>
           <w:sz w:val="28"/>
           <w:szCs w:val="28"/>
@@ -4624,6 +5015,7 @@
       <w:r>
         <w:rPr>
           <w:rStyle w:val="Fett"/>
+          <w:rFonts w:asciiTheme="minorHAnsi" w:hAnsiTheme="minorHAnsi" w:cstheme="minorHAnsi"/>
           <w:color w:val="24292E"/>
           <w:sz w:val="28"/>
           <w:szCs w:val="28"/>
@@ -4632,6 +5024,7 @@
       </w:r>
       <w:r>
         <w:rPr>
+          <w:rFonts w:asciiTheme="minorHAnsi" w:hAnsiTheme="minorHAnsi" w:cstheme="minorHAnsi"/>
           <w:color w:val="24292E"/>
           <w:sz w:val="28"/>
           <w:szCs w:val="28"/>
@@ -4641,6 +5034,7 @@
       <w:proofErr w:type="spellStart"/>
       <w:r>
         <w:rPr>
+          <w:rFonts w:asciiTheme="minorHAnsi" w:hAnsiTheme="minorHAnsi" w:cstheme="minorHAnsi"/>
           <w:color w:val="24292E"/>
           <w:sz w:val="28"/>
           <w:szCs w:val="28"/>
@@ -4649,6 +5043,7 @@
       </w:r>
       <w:r>
         <w:rPr>
+          <w:rFonts w:asciiTheme="minorHAnsi" w:hAnsiTheme="minorHAnsi" w:cstheme="minorHAnsi"/>
           <w:color w:val="24292E"/>
           <w:sz w:val="28"/>
           <w:szCs w:val="28"/>
@@ -4657,6 +5052,7 @@
       </w:r>
       <w:r>
         <w:rPr>
+          <w:rFonts w:asciiTheme="minorHAnsi" w:hAnsiTheme="minorHAnsi" w:cstheme="minorHAnsi"/>
           <w:color w:val="24292E"/>
           <w:sz w:val="28"/>
           <w:szCs w:val="28"/>
@@ -4666,6 +5062,7 @@
       <w:r>
         <w:rPr>
           <w:rStyle w:val="Hyperlink"/>
+          <w:rFonts w:asciiTheme="minorHAnsi" w:hAnsiTheme="minorHAnsi" w:cstheme="minorHAnsi"/>
           <w:color w:val="0366D6"/>
           <w:sz w:val="28"/>
           <w:szCs w:val="28"/>
@@ -4677,6 +5074,7 @@
       <w:r>
         <w:rPr>
           <w:rStyle w:val="Hyperlink"/>
+          <w:rFonts w:asciiTheme="minorHAnsi" w:hAnsiTheme="minorHAnsi" w:cstheme="minorHAnsi"/>
           <w:color w:val="0366D6"/>
           <w:sz w:val="28"/>
           <w:szCs w:val="28"/>
@@ -4686,6 +5084,7 @@
       </w:r>
       <w:r>
         <w:rPr>
+          <w:rFonts w:asciiTheme="minorHAnsi" w:hAnsiTheme="minorHAnsi" w:cstheme="minorHAnsi"/>
           <w:color w:val="24292E"/>
           <w:sz w:val="28"/>
           <w:szCs w:val="28"/>
@@ -4694,6 +5093,7 @@
       </w:r>
       <w:r>
         <w:rPr>
+          <w:rFonts w:asciiTheme="minorHAnsi" w:hAnsiTheme="minorHAnsi" w:cstheme="minorHAnsi"/>
           <w:color w:val="24292E"/>
           <w:sz w:val="28"/>
           <w:szCs w:val="28"/>
@@ -4703,6 +5103,7 @@
       <w:r>
         <w:rPr>
           <w:rStyle w:val="Fett"/>
+          <w:rFonts w:asciiTheme="minorHAnsi" w:hAnsiTheme="minorHAnsi" w:cstheme="minorHAnsi"/>
           <w:color w:val="24292E"/>
           <w:sz w:val="28"/>
           <w:szCs w:val="28"/>
@@ -4711,6 +5112,7 @@
       </w:r>
       <w:r>
         <w:rPr>
+          <w:rFonts w:asciiTheme="minorHAnsi" w:hAnsiTheme="minorHAnsi" w:cstheme="minorHAnsi"/>
           <w:color w:val="24292E"/>
           <w:sz w:val="28"/>
           <w:szCs w:val="28"/>
@@ -4719,6 +5121,7 @@
       </w:r>
       <w:r>
         <w:rPr>
+          <w:rFonts w:asciiTheme="minorHAnsi" w:hAnsiTheme="minorHAnsi" w:cstheme="minorHAnsi"/>
           <w:color w:val="24292E"/>
           <w:sz w:val="28"/>
           <w:szCs w:val="28"/>
@@ -4727,6 +5130,7 @@
       </w:r>
       <w:r>
         <w:rPr>
+          <w:rFonts w:asciiTheme="minorHAnsi" w:hAnsiTheme="minorHAnsi" w:cstheme="minorHAnsi"/>
           <w:color w:val="24292E"/>
           <w:sz w:val="28"/>
           <w:szCs w:val="28"/>
@@ -4736,6 +5140,7 @@
       <w:r>
         <w:rPr>
           <w:rStyle w:val="Fett"/>
+          <w:rFonts w:asciiTheme="minorHAnsi" w:hAnsiTheme="minorHAnsi" w:cstheme="minorHAnsi"/>
           <w:color w:val="24292E"/>
           <w:sz w:val="28"/>
           <w:szCs w:val="28"/>
@@ -4746,6 +5151,7 @@
       <w:r>
         <w:rPr>
           <w:rStyle w:val="Fett"/>
+          <w:rFonts w:asciiTheme="minorHAnsi" w:hAnsiTheme="minorHAnsi" w:cstheme="minorHAnsi"/>
           <w:color w:val="24292E"/>
           <w:sz w:val="28"/>
           <w:szCs w:val="28"/>
@@ -4755,6 +5161,7 @@
       <w:proofErr w:type="spellEnd"/>
       <w:r>
         <w:rPr>
+          <w:rFonts w:asciiTheme="minorHAnsi" w:hAnsiTheme="minorHAnsi" w:cstheme="minorHAnsi"/>
           <w:color w:val="24292E"/>
           <w:sz w:val="28"/>
           <w:szCs w:val="28"/>
@@ -4765,6 +5172,7 @@
         <w:r>
           <w:rPr>
             <w:rStyle w:val="Hyperlink"/>
+            <w:rFonts w:asciiTheme="minorHAnsi" w:hAnsiTheme="minorHAnsi" w:cstheme="minorHAnsi"/>
             <w:color w:val="0366D6"/>
             <w:sz w:val="28"/>
             <w:szCs w:val="28"/>
@@ -4775,6 +5183,7 @@
       </w:hyperlink>
       <w:r>
         <w:rPr>
+          <w:rFonts w:asciiTheme="minorHAnsi" w:hAnsiTheme="minorHAnsi" w:cstheme="minorHAnsi"/>
           <w:color w:val="24292E"/>
           <w:sz w:val="28"/>
           <w:szCs w:val="28"/>
@@ -4791,15 +5200,15 @@
         <w:shd w:val="clear" w:color="auto" w:fill="FFFFFF"/>
         <w:spacing w:before="360" w:after="240"/>
         <w:rPr>
-          <w:rFonts w:ascii="Times New Roman" w:hAnsi="Times New Roman" w:cs="Times New Roman"/>
-          <w:color w:val="24292E"/>
-          <w:sz w:val="28"/>
-          <w:szCs w:val="28"/>
-        </w:rPr>
-      </w:pPr>
-      <w:r>
-        <w:rPr>
-          <w:rFonts w:ascii="Times New Roman" w:hAnsi="Times New Roman" w:cs="Times New Roman"/>
+          <w:rFonts w:asciiTheme="minorHAnsi" w:hAnsiTheme="minorHAnsi" w:cstheme="minorHAnsi"/>
+          <w:color w:val="24292E"/>
+          <w:sz w:val="28"/>
+          <w:szCs w:val="28"/>
+        </w:rPr>
+      </w:pPr>
+      <w:r>
+        <w:rPr>
+          <w:rFonts w:asciiTheme="minorHAnsi" w:hAnsiTheme="minorHAnsi" w:cstheme="minorHAnsi"/>
           <w:color w:val="24292E"/>
           <w:sz w:val="28"/>
           <w:szCs w:val="28"/>
@@ -4813,13 +5222,15 @@
         <w:shd w:val="clear" w:color="auto" w:fill="FFFFFF"/>
         <w:spacing w:before="0" w:beforeAutospacing="0"/>
         <w:rPr>
-          <w:color w:val="24292E"/>
-          <w:sz w:val="28"/>
-          <w:szCs w:val="28"/>
-        </w:rPr>
-      </w:pPr>
-      <w:r>
-        <w:rPr>
+          <w:rFonts w:asciiTheme="minorHAnsi" w:hAnsiTheme="minorHAnsi" w:cstheme="minorHAnsi"/>
+          <w:color w:val="24292E"/>
+          <w:sz w:val="28"/>
+          <w:szCs w:val="28"/>
+        </w:rPr>
+      </w:pPr>
+      <w:r>
+        <w:rPr>
+          <w:rFonts w:asciiTheme="minorHAnsi" w:hAnsiTheme="minorHAnsi" w:cstheme="minorHAnsi"/>
           <w:color w:val="24292E"/>
           <w:sz w:val="28"/>
           <w:szCs w:val="28"/>
@@ -4830,6 +5241,7 @@
       <w:r>
         <w:rPr>
           <w:rStyle w:val="Fett"/>
+          <w:rFonts w:asciiTheme="minorHAnsi" w:hAnsiTheme="minorHAnsi" w:cstheme="minorHAnsi"/>
           <w:color w:val="24292E"/>
           <w:sz w:val="28"/>
           <w:szCs w:val="28"/>
@@ -4840,6 +5252,7 @@
       <w:r>
         <w:rPr>
           <w:rStyle w:val="Fett"/>
+          <w:rFonts w:asciiTheme="minorHAnsi" w:hAnsiTheme="minorHAnsi" w:cstheme="minorHAnsi"/>
           <w:color w:val="24292E"/>
           <w:sz w:val="28"/>
           <w:szCs w:val="28"/>
@@ -4848,6 +5261,7 @@
       </w:r>
       <w:r>
         <w:rPr>
+          <w:rFonts w:asciiTheme="minorHAnsi" w:hAnsiTheme="minorHAnsi" w:cstheme="minorHAnsi"/>
           <w:color w:val="24292E"/>
           <w:sz w:val="28"/>
           <w:szCs w:val="28"/>
@@ -4857,6 +5271,7 @@
       <w:r>
         <w:rPr>
           <w:rStyle w:val="Fett"/>
+          <w:rFonts w:asciiTheme="minorHAnsi" w:hAnsiTheme="minorHAnsi" w:cstheme="minorHAnsi"/>
           <w:color w:val="24292E"/>
           <w:sz w:val="28"/>
           <w:szCs w:val="28"/>
@@ -4865,6 +5280,7 @@
       </w:r>
       <w:r>
         <w:rPr>
+          <w:rFonts w:asciiTheme="minorHAnsi" w:hAnsiTheme="minorHAnsi" w:cstheme="minorHAnsi"/>
           <w:color w:val="24292E"/>
           <w:sz w:val="28"/>
           <w:szCs w:val="28"/>
@@ -4874,6 +5290,7 @@
       <w:proofErr w:type="spellStart"/>
       <w:r>
         <w:rPr>
+          <w:rFonts w:asciiTheme="minorHAnsi" w:hAnsiTheme="minorHAnsi" w:cstheme="minorHAnsi"/>
           <w:color w:val="24292E"/>
           <w:sz w:val="28"/>
           <w:szCs w:val="28"/>
@@ -4883,6 +5300,7 @@
       <w:proofErr w:type="spellEnd"/>
       <w:r>
         <w:rPr>
+          <w:rFonts w:asciiTheme="minorHAnsi" w:hAnsiTheme="minorHAnsi" w:cstheme="minorHAnsi"/>
           <w:color w:val="24292E"/>
           <w:sz w:val="28"/>
           <w:szCs w:val="28"/>
@@ -4893,6 +5311,7 @@
         <w:r>
           <w:rPr>
             <w:rStyle w:val="Hyperlink"/>
+            <w:rFonts w:asciiTheme="minorHAnsi" w:hAnsiTheme="minorHAnsi" w:cstheme="minorHAnsi"/>
             <w:color w:val="0366D6"/>
             <w:sz w:val="28"/>
             <w:szCs w:val="28"/>
@@ -4903,6 +5322,7 @@
       </w:hyperlink>
       <w:r>
         <w:rPr>
+          <w:rFonts w:asciiTheme="minorHAnsi" w:hAnsiTheme="minorHAnsi" w:cstheme="minorHAnsi"/>
           <w:color w:val="24292E"/>
           <w:sz w:val="28"/>
           <w:szCs w:val="28"/>
@@ -4913,6 +5333,7 @@
       <w:r>
         <w:rPr>
           <w:rStyle w:val="Fett"/>
+          <w:rFonts w:asciiTheme="minorHAnsi" w:hAnsiTheme="minorHAnsi" w:cstheme="minorHAnsi"/>
           <w:color w:val="24292E"/>
           <w:sz w:val="28"/>
           <w:szCs w:val="28"/>
@@ -4923,6 +5344,7 @@
       <w:r>
         <w:rPr>
           <w:rStyle w:val="Fett"/>
+          <w:rFonts w:asciiTheme="minorHAnsi" w:hAnsiTheme="minorHAnsi" w:cstheme="minorHAnsi"/>
           <w:color w:val="24292E"/>
           <w:sz w:val="28"/>
           <w:szCs w:val="28"/>
@@ -4933,6 +5355,7 @@
       <w:r>
         <w:rPr>
           <w:rStyle w:val="Fett"/>
+          <w:rFonts w:asciiTheme="minorHAnsi" w:hAnsiTheme="minorHAnsi" w:cstheme="minorHAnsi"/>
           <w:color w:val="24292E"/>
           <w:sz w:val="28"/>
           <w:szCs w:val="28"/>
@@ -4942,6 +5365,7 @@
       <w:proofErr w:type="spellEnd"/>
       <w:r>
         <w:rPr>
+          <w:rFonts w:asciiTheme="minorHAnsi" w:hAnsiTheme="minorHAnsi" w:cstheme="minorHAnsi"/>
           <w:color w:val="24292E"/>
           <w:sz w:val="28"/>
           <w:szCs w:val="28"/>
@@ -4952,7 +5376,7 @@
     <w:p>
       <w:pPr>
         <w:rPr>
-          <w:rFonts w:ascii="Times New Roman" w:eastAsia="Times New Roman" w:hAnsi="Times New Roman" w:cs="Times New Roman"/>
+          <w:rFonts w:eastAsia="Times New Roman" w:cstheme="minorHAnsi"/>
           <w:b/>
           <w:sz w:val="44"/>
           <w:szCs w:val="28"/>
@@ -4961,22 +5385,16 @@
       </w:pPr>
       <w:r>
         <w:rPr>
+          <w:rFonts w:cstheme="minorHAnsi"/>
           <w:b/>
           <w:sz w:val="44"/>
           <w:szCs w:val="28"/>
         </w:rPr>
         <w:br w:type="page"/>
       </w:r>
-    </w:p>
-    <w:p>
-      <w:pPr>
-        <w:pStyle w:val="berschrift1"/>
-        <w:rPr>
-          <w:sz w:val="40"/>
-        </w:rPr>
-      </w:pPr>
-      <w:r>
-        <w:rPr>
+      <w:r>
+        <w:rPr>
+          <w:rFonts w:cstheme="minorHAnsi"/>
           <w:sz w:val="40"/>
         </w:rPr>
         <w:lastRenderedPageBreak/>
@@ -4987,6 +5405,7 @@
       <w:pPr>
         <w:pStyle w:val="StandardWeb"/>
         <w:rPr>
+          <w:rFonts w:asciiTheme="minorHAnsi" w:hAnsiTheme="minorHAnsi" w:cstheme="minorHAnsi"/>
           <w:sz w:val="28"/>
           <w:szCs w:val="28"/>
         </w:rPr>
@@ -4994,6 +5413,7 @@
       <w:r>
         <w:rPr>
           <w:rStyle w:val="Fett"/>
+          <w:rFonts w:asciiTheme="minorHAnsi" w:hAnsiTheme="minorHAnsi" w:cstheme="minorHAnsi"/>
           <w:color w:val="808080" w:themeColor="background1" w:themeShade="80"/>
           <w:sz w:val="28"/>
           <w:szCs w:val="28"/>
@@ -5002,6 +5422,7 @@
       </w:r>
       <w:r>
         <w:rPr>
+          <w:rFonts w:asciiTheme="minorHAnsi" w:hAnsiTheme="minorHAnsi" w:cstheme="minorHAnsi"/>
           <w:color w:val="808080" w:themeColor="background1" w:themeShade="80"/>
           <w:sz w:val="28"/>
           <w:szCs w:val="28"/>
@@ -5011,6 +5432,7 @@
       <w:r>
         <w:rPr>
           <w:rStyle w:val="Hervorhebung"/>
+          <w:rFonts w:asciiTheme="minorHAnsi" w:hAnsiTheme="minorHAnsi" w:cstheme="minorHAnsi"/>
           <w:color w:val="808080" w:themeColor="background1" w:themeShade="80"/>
           <w:sz w:val="28"/>
           <w:szCs w:val="28"/>
@@ -5019,6 +5441,7 @@
       </w:r>
       <w:r>
         <w:rPr>
+          <w:rFonts w:asciiTheme="minorHAnsi" w:hAnsiTheme="minorHAnsi" w:cstheme="minorHAnsi"/>
           <w:color w:val="808080" w:themeColor="background1" w:themeShade="80"/>
           <w:sz w:val="28"/>
           <w:szCs w:val="28"/>
@@ -5035,15 +5458,15 @@
         <w:shd w:val="clear" w:color="auto" w:fill="FFFFFF"/>
         <w:spacing w:before="360" w:after="240"/>
         <w:rPr>
-          <w:rFonts w:ascii="Times New Roman" w:hAnsi="Times New Roman" w:cs="Times New Roman"/>
-          <w:color w:val="24292E"/>
-          <w:sz w:val="28"/>
-          <w:szCs w:val="28"/>
-        </w:rPr>
-      </w:pPr>
-      <w:r>
-        <w:rPr>
-          <w:rFonts w:ascii="Times New Roman" w:hAnsi="Times New Roman" w:cs="Times New Roman"/>
+          <w:rFonts w:asciiTheme="minorHAnsi" w:hAnsiTheme="minorHAnsi" w:cstheme="minorHAnsi"/>
+          <w:color w:val="24292E"/>
+          <w:sz w:val="28"/>
+          <w:szCs w:val="28"/>
+        </w:rPr>
+      </w:pPr>
+      <w:r>
+        <w:rPr>
+          <w:rFonts w:asciiTheme="minorHAnsi" w:hAnsiTheme="minorHAnsi" w:cstheme="minorHAnsi"/>
           <w:color w:val="24292E"/>
           <w:sz w:val="28"/>
           <w:szCs w:val="28"/>
@@ -5057,13 +5480,15 @@
         <w:shd w:val="clear" w:color="auto" w:fill="FFFFFF"/>
         <w:spacing w:before="0" w:beforeAutospacing="0" w:after="240" w:afterAutospacing="0"/>
         <w:rPr>
-          <w:color w:val="24292E"/>
-          <w:sz w:val="28"/>
-          <w:szCs w:val="28"/>
-        </w:rPr>
-      </w:pPr>
-      <w:r>
-        <w:rPr>
+          <w:rFonts w:asciiTheme="minorHAnsi" w:hAnsiTheme="minorHAnsi" w:cstheme="minorHAnsi"/>
+          <w:color w:val="24292E"/>
+          <w:sz w:val="28"/>
+          <w:szCs w:val="28"/>
+        </w:rPr>
+      </w:pPr>
+      <w:r>
+        <w:rPr>
+          <w:rFonts w:asciiTheme="minorHAnsi" w:hAnsiTheme="minorHAnsi" w:cstheme="minorHAnsi"/>
           <w:color w:val="24292E"/>
           <w:sz w:val="28"/>
           <w:szCs w:val="28"/>
@@ -5072,6 +5497,7 @@
       </w:r>
       <w:r>
         <w:rPr>
+          <w:rFonts w:asciiTheme="minorHAnsi" w:hAnsiTheme="minorHAnsi" w:cstheme="minorHAnsi"/>
           <w:color w:val="24292E"/>
           <w:sz w:val="28"/>
           <w:szCs w:val="28"/>
@@ -5080,6 +5506,7 @@
       </w:r>
       <w:r>
         <w:rPr>
+          <w:rFonts w:asciiTheme="minorHAnsi" w:hAnsiTheme="minorHAnsi" w:cstheme="minorHAnsi"/>
           <w:color w:val="24292E"/>
           <w:sz w:val="28"/>
           <w:szCs w:val="28"/>
@@ -5089,6 +5516,7 @@
       <w:proofErr w:type="spellStart"/>
       <w:r>
         <w:rPr>
+          <w:rFonts w:asciiTheme="minorHAnsi" w:hAnsiTheme="minorHAnsi" w:cstheme="minorHAnsi"/>
           <w:color w:val="24292E"/>
           <w:sz w:val="28"/>
           <w:szCs w:val="28"/>
@@ -5098,6 +5526,7 @@
       <w:proofErr w:type="spellEnd"/>
       <w:r>
         <w:rPr>
+          <w:rFonts w:asciiTheme="minorHAnsi" w:hAnsiTheme="minorHAnsi" w:cstheme="minorHAnsi"/>
           <w:color w:val="24292E"/>
           <w:sz w:val="28"/>
           <w:szCs w:val="28"/>
@@ -5107,6 +5536,7 @@
       <w:proofErr w:type="spellStart"/>
       <w:r>
         <w:rPr>
+          <w:rFonts w:asciiTheme="minorHAnsi" w:hAnsiTheme="minorHAnsi" w:cstheme="minorHAnsi"/>
           <w:color w:val="24292E"/>
           <w:sz w:val="28"/>
           <w:szCs w:val="28"/>
@@ -5116,6 +5546,7 @@
       <w:proofErr w:type="spellEnd"/>
       <w:r>
         <w:rPr>
+          <w:rFonts w:asciiTheme="minorHAnsi" w:hAnsiTheme="minorHAnsi" w:cstheme="minorHAnsi"/>
           <w:color w:val="24292E"/>
           <w:sz w:val="28"/>
           <w:szCs w:val="28"/>
@@ -5132,15 +5563,15 @@
         <w:shd w:val="clear" w:color="auto" w:fill="FFFFFF"/>
         <w:spacing w:before="360" w:after="240"/>
         <w:rPr>
-          <w:rFonts w:ascii="Times New Roman" w:hAnsi="Times New Roman" w:cs="Times New Roman"/>
-          <w:color w:val="24292E"/>
-          <w:sz w:val="28"/>
-          <w:szCs w:val="28"/>
-        </w:rPr>
-      </w:pPr>
-      <w:r>
-        <w:rPr>
-          <w:rFonts w:ascii="Times New Roman" w:hAnsi="Times New Roman" w:cs="Times New Roman"/>
+          <w:rFonts w:asciiTheme="minorHAnsi" w:hAnsiTheme="minorHAnsi" w:cstheme="minorHAnsi"/>
+          <w:color w:val="24292E"/>
+          <w:sz w:val="28"/>
+          <w:szCs w:val="28"/>
+        </w:rPr>
+      </w:pPr>
+      <w:r>
+        <w:rPr>
+          <w:rFonts w:asciiTheme="minorHAnsi" w:hAnsiTheme="minorHAnsi" w:cstheme="minorHAnsi"/>
           <w:color w:val="24292E"/>
           <w:sz w:val="28"/>
           <w:szCs w:val="28"/>
@@ -5154,15 +5585,15 @@
         <w:shd w:val="clear" w:color="auto" w:fill="FFFFFF"/>
         <w:spacing w:before="360" w:after="240"/>
         <w:rPr>
-          <w:rFonts w:ascii="Times New Roman" w:hAnsi="Times New Roman" w:cs="Times New Roman"/>
-          <w:color w:val="24292E"/>
-          <w:sz w:val="28"/>
-          <w:szCs w:val="28"/>
-        </w:rPr>
-      </w:pPr>
-      <w:r>
-        <w:rPr>
-          <w:rFonts w:ascii="Times New Roman" w:hAnsi="Times New Roman" w:cs="Times New Roman"/>
+          <w:rFonts w:asciiTheme="minorHAnsi" w:hAnsiTheme="minorHAnsi" w:cstheme="minorHAnsi"/>
+          <w:color w:val="24292E"/>
+          <w:sz w:val="28"/>
+          <w:szCs w:val="28"/>
+        </w:rPr>
+      </w:pPr>
+      <w:r>
+        <w:rPr>
+          <w:rFonts w:asciiTheme="minorHAnsi" w:hAnsiTheme="minorHAnsi" w:cstheme="minorHAnsi"/>
           <w:color w:val="24292E"/>
           <w:sz w:val="28"/>
           <w:szCs w:val="28"/>
@@ -5176,16 +5607,16 @@
         <w:shd w:val="clear" w:color="auto" w:fill="FFFFFF"/>
         <w:spacing w:before="360" w:after="240"/>
         <w:rPr>
-          <w:rFonts w:ascii="Times New Roman" w:hAnsi="Times New Roman" w:cs="Times New Roman"/>
-          <w:color w:val="24292E"/>
-          <w:sz w:val="28"/>
-          <w:szCs w:val="28"/>
-        </w:rPr>
-      </w:pPr>
-      <w:proofErr w:type="spellStart"/>
-      <w:r>
-        <w:rPr>
-          <w:rFonts w:ascii="Times New Roman" w:hAnsi="Times New Roman" w:cs="Times New Roman"/>
+          <w:rFonts w:asciiTheme="minorHAnsi" w:hAnsiTheme="minorHAnsi" w:cstheme="minorHAnsi"/>
+          <w:color w:val="24292E"/>
+          <w:sz w:val="28"/>
+          <w:szCs w:val="28"/>
+        </w:rPr>
+      </w:pPr>
+      <w:proofErr w:type="spellStart"/>
+      <w:r>
+        <w:rPr>
+          <w:rFonts w:asciiTheme="minorHAnsi" w:hAnsiTheme="minorHAnsi" w:cstheme="minorHAnsi"/>
           <w:color w:val="24292E"/>
           <w:sz w:val="28"/>
           <w:szCs w:val="28"/>
@@ -5195,7 +5626,7 @@
       <w:proofErr w:type="spellEnd"/>
       <w:r>
         <w:rPr>
-          <w:rFonts w:ascii="Times New Roman" w:hAnsi="Times New Roman" w:cs="Times New Roman"/>
+          <w:rFonts w:asciiTheme="minorHAnsi" w:hAnsiTheme="minorHAnsi" w:cstheme="minorHAnsi"/>
           <w:color w:val="24292E"/>
           <w:sz w:val="28"/>
           <w:szCs w:val="28"/>
@@ -5209,13 +5640,15 @@
         <w:shd w:val="clear" w:color="auto" w:fill="FFFFFF"/>
         <w:spacing w:before="0" w:beforeAutospacing="0" w:after="240" w:afterAutospacing="0"/>
         <w:rPr>
-          <w:color w:val="24292E"/>
-          <w:sz w:val="28"/>
-          <w:szCs w:val="28"/>
-        </w:rPr>
-      </w:pPr>
-      <w:r>
-        <w:rPr>
+          <w:rFonts w:asciiTheme="minorHAnsi" w:hAnsiTheme="minorHAnsi" w:cstheme="minorHAnsi"/>
+          <w:color w:val="24292E"/>
+          <w:sz w:val="28"/>
+          <w:szCs w:val="28"/>
+        </w:rPr>
+      </w:pPr>
+      <w:r>
+        <w:rPr>
+          <w:rFonts w:asciiTheme="minorHAnsi" w:hAnsiTheme="minorHAnsi" w:cstheme="minorHAnsi"/>
           <w:color w:val="24292E"/>
           <w:sz w:val="28"/>
           <w:szCs w:val="28"/>
@@ -5224,6 +5657,7 @@
       </w:r>
       <w:r>
         <w:rPr>
+          <w:rFonts w:asciiTheme="minorHAnsi" w:hAnsiTheme="minorHAnsi" w:cstheme="minorHAnsi"/>
           <w:color w:val="24292E"/>
           <w:sz w:val="28"/>
           <w:szCs w:val="28"/>
@@ -5232,6 +5666,7 @@
       </w:r>
       <w:r>
         <w:rPr>
+          <w:rFonts w:asciiTheme="minorHAnsi" w:hAnsiTheme="minorHAnsi" w:cstheme="minorHAnsi"/>
           <w:color w:val="24292E"/>
           <w:sz w:val="28"/>
           <w:szCs w:val="28"/>
@@ -5241,6 +5676,7 @@
       <w:proofErr w:type="gramStart"/>
       <w:r>
         <w:rPr>
+          <w:rFonts w:asciiTheme="minorHAnsi" w:hAnsiTheme="minorHAnsi" w:cstheme="minorHAnsi"/>
           <w:color w:val="24292E"/>
           <w:sz w:val="28"/>
           <w:szCs w:val="28"/>
@@ -5250,6 +5686,7 @@
       <w:proofErr w:type="gramEnd"/>
       <w:r>
         <w:rPr>
+          <w:rFonts w:asciiTheme="minorHAnsi" w:hAnsiTheme="minorHAnsi" w:cstheme="minorHAnsi"/>
           <w:color w:val="24292E"/>
           <w:sz w:val="28"/>
           <w:szCs w:val="28"/>
@@ -5258,6 +5695,7 @@
       </w:r>
       <w:r>
         <w:rPr>
+          <w:rFonts w:asciiTheme="minorHAnsi" w:hAnsiTheme="minorHAnsi" w:cstheme="minorHAnsi"/>
           <w:color w:val="24292E"/>
           <w:sz w:val="28"/>
           <w:szCs w:val="28"/>
@@ -5266,6 +5704,7 @@
       </w:r>
       <w:r>
         <w:rPr>
+          <w:rFonts w:asciiTheme="minorHAnsi" w:hAnsiTheme="minorHAnsi" w:cstheme="minorHAnsi"/>
           <w:color w:val="24292E"/>
           <w:sz w:val="28"/>
           <w:szCs w:val="28"/>
@@ -5279,7 +5718,7 @@
         <w:shd w:val="clear" w:color="auto" w:fill="F6F8FA"/>
         <w:rPr>
           <w:rStyle w:val="HTMLCode"/>
-          <w:rFonts w:ascii="Times New Roman" w:hAnsi="Times New Roman" w:cs="Times New Roman"/>
+          <w:rFonts w:asciiTheme="minorHAnsi" w:hAnsiTheme="minorHAnsi" w:cstheme="minorHAnsi"/>
           <w:color w:val="24292E"/>
           <w:sz w:val="28"/>
           <w:szCs w:val="28"/>
@@ -5289,7 +5728,7 @@
       <w:r>
         <w:rPr>
           <w:rStyle w:val="HTMLCode"/>
-          <w:rFonts w:ascii="Times New Roman" w:hAnsi="Times New Roman" w:cs="Times New Roman"/>
+          <w:rFonts w:asciiTheme="minorHAnsi" w:hAnsiTheme="minorHAnsi" w:cstheme="minorHAnsi"/>
           <w:color w:val="24292E"/>
           <w:sz w:val="28"/>
           <w:szCs w:val="28"/>
@@ -5301,7 +5740,7 @@
       <w:r>
         <w:rPr>
           <w:rStyle w:val="HTMLCode"/>
-          <w:rFonts w:ascii="Times New Roman" w:hAnsi="Times New Roman" w:cs="Times New Roman"/>
+          <w:rFonts w:asciiTheme="minorHAnsi" w:hAnsiTheme="minorHAnsi" w:cstheme="minorHAnsi"/>
           <w:color w:val="24292E"/>
           <w:sz w:val="28"/>
           <w:szCs w:val="28"/>
@@ -5313,7 +5752,7 @@
       <w:r>
         <w:rPr>
           <w:rStyle w:val="HTMLCode"/>
-          <w:rFonts w:ascii="Times New Roman" w:hAnsi="Times New Roman" w:cs="Times New Roman"/>
+          <w:rFonts w:asciiTheme="minorHAnsi" w:hAnsiTheme="minorHAnsi" w:cstheme="minorHAnsi"/>
           <w:color w:val="24292E"/>
           <w:sz w:val="28"/>
           <w:szCs w:val="28"/>
@@ -5325,7 +5764,7 @@
       <w:r>
         <w:rPr>
           <w:rStyle w:val="HTMLCode"/>
-          <w:rFonts w:ascii="Times New Roman" w:hAnsi="Times New Roman" w:cs="Times New Roman"/>
+          <w:rFonts w:asciiTheme="minorHAnsi" w:hAnsiTheme="minorHAnsi" w:cstheme="minorHAnsi"/>
           <w:color w:val="24292E"/>
           <w:sz w:val="28"/>
           <w:szCs w:val="28"/>
@@ -5337,7 +5776,7 @@
       <w:r>
         <w:rPr>
           <w:rStyle w:val="HTMLCode"/>
-          <w:rFonts w:ascii="Times New Roman" w:hAnsi="Times New Roman" w:cs="Times New Roman"/>
+          <w:rFonts w:asciiTheme="minorHAnsi" w:hAnsiTheme="minorHAnsi" w:cstheme="minorHAnsi"/>
           <w:color w:val="24292E"/>
           <w:sz w:val="28"/>
           <w:szCs w:val="28"/>
@@ -5348,7 +5787,7 @@
       <w:r>
         <w:rPr>
           <w:rStyle w:val="HTMLCode"/>
-          <w:rFonts w:ascii="Times New Roman" w:hAnsi="Times New Roman" w:cs="Times New Roman"/>
+          <w:rFonts w:asciiTheme="minorHAnsi" w:hAnsiTheme="minorHAnsi" w:cstheme="minorHAnsi"/>
           <w:color w:val="24292E"/>
           <w:sz w:val="28"/>
           <w:szCs w:val="28"/>
@@ -5359,7 +5798,7 @@
       <w:r>
         <w:rPr>
           <w:rStyle w:val="HTMLCode"/>
-          <w:rFonts w:ascii="Times New Roman" w:hAnsi="Times New Roman" w:cs="Times New Roman"/>
+          <w:rFonts w:asciiTheme="minorHAnsi" w:hAnsiTheme="minorHAnsi" w:cstheme="minorHAnsi"/>
           <w:color w:val="24292E"/>
           <w:sz w:val="28"/>
           <w:szCs w:val="28"/>
@@ -5374,7 +5813,7 @@
         <w:shd w:val="clear" w:color="auto" w:fill="F6F8FA"/>
         <w:rPr>
           <w:rStyle w:val="HTMLCode"/>
-          <w:rFonts w:ascii="Times New Roman" w:hAnsi="Times New Roman" w:cs="Times New Roman"/>
+          <w:rFonts w:asciiTheme="minorHAnsi" w:hAnsiTheme="minorHAnsi" w:cstheme="minorHAnsi"/>
           <w:color w:val="24292E"/>
           <w:sz w:val="28"/>
           <w:szCs w:val="28"/>
@@ -5388,7 +5827,7 @@
         <w:shd w:val="clear" w:color="auto" w:fill="F6F8FA"/>
         <w:rPr>
           <w:rStyle w:val="HTMLCode"/>
-          <w:rFonts w:ascii="Times New Roman" w:hAnsi="Times New Roman" w:cs="Times New Roman"/>
+          <w:rFonts w:asciiTheme="minorHAnsi" w:hAnsiTheme="minorHAnsi" w:cstheme="minorHAnsi"/>
           <w:color w:val="24292E"/>
           <w:sz w:val="28"/>
           <w:szCs w:val="28"/>
@@ -5399,7 +5838,7 @@
       <w:r>
         <w:rPr>
           <w:rStyle w:val="HTMLCode"/>
-          <w:rFonts w:ascii="Times New Roman" w:hAnsi="Times New Roman" w:cs="Times New Roman"/>
+          <w:rFonts w:asciiTheme="minorHAnsi" w:hAnsiTheme="minorHAnsi" w:cstheme="minorHAnsi"/>
           <w:color w:val="24292E"/>
           <w:sz w:val="28"/>
           <w:szCs w:val="28"/>
@@ -5411,7 +5850,7 @@
       <w:r>
         <w:rPr>
           <w:rStyle w:val="HTMLCode"/>
-          <w:rFonts w:ascii="Times New Roman" w:hAnsi="Times New Roman" w:cs="Times New Roman"/>
+          <w:rFonts w:asciiTheme="minorHAnsi" w:hAnsiTheme="minorHAnsi" w:cstheme="minorHAnsi"/>
           <w:color w:val="24292E"/>
           <w:sz w:val="28"/>
           <w:szCs w:val="28"/>
@@ -5426,7 +5865,7 @@
         <w:shd w:val="clear" w:color="auto" w:fill="F6F8FA"/>
         <w:rPr>
           <w:rStyle w:val="HTMLCode"/>
-          <w:rFonts w:ascii="Times New Roman" w:hAnsi="Times New Roman" w:cs="Times New Roman"/>
+          <w:rFonts w:asciiTheme="minorHAnsi" w:hAnsiTheme="minorHAnsi" w:cstheme="minorHAnsi"/>
           <w:color w:val="24292E"/>
           <w:sz w:val="28"/>
           <w:szCs w:val="28"/>
@@ -5440,7 +5879,7 @@
         <w:shd w:val="clear" w:color="auto" w:fill="F6F8FA"/>
         <w:rPr>
           <w:rStyle w:val="HTMLCode"/>
-          <w:rFonts w:ascii="Times New Roman" w:hAnsi="Times New Roman" w:cs="Times New Roman"/>
+          <w:rFonts w:asciiTheme="minorHAnsi" w:hAnsiTheme="minorHAnsi" w:cstheme="minorHAnsi"/>
           <w:color w:val="24292E"/>
           <w:sz w:val="28"/>
           <w:szCs w:val="28"/>
@@ -5451,7 +5890,7 @@
       <w:r>
         <w:rPr>
           <w:rStyle w:val="HTMLCode"/>
-          <w:rFonts w:ascii="Times New Roman" w:hAnsi="Times New Roman" w:cs="Times New Roman"/>
+          <w:rFonts w:asciiTheme="minorHAnsi" w:hAnsiTheme="minorHAnsi" w:cstheme="minorHAnsi"/>
           <w:color w:val="24292E"/>
           <w:sz w:val="28"/>
           <w:szCs w:val="28"/>
@@ -5463,7 +5902,7 @@
       <w:r>
         <w:rPr>
           <w:rStyle w:val="HTMLCode"/>
-          <w:rFonts w:ascii="Times New Roman" w:hAnsi="Times New Roman" w:cs="Times New Roman"/>
+          <w:rFonts w:asciiTheme="minorHAnsi" w:hAnsiTheme="minorHAnsi" w:cstheme="minorHAnsi"/>
           <w:color w:val="24292E"/>
           <w:sz w:val="28"/>
           <w:szCs w:val="28"/>
@@ -5475,7 +5914,7 @@
       <w:r>
         <w:rPr>
           <w:rStyle w:val="HTMLCode"/>
-          <w:rFonts w:ascii="Times New Roman" w:hAnsi="Times New Roman" w:cs="Times New Roman"/>
+          <w:rFonts w:asciiTheme="minorHAnsi" w:hAnsiTheme="minorHAnsi" w:cstheme="minorHAnsi"/>
           <w:color w:val="24292E"/>
           <w:sz w:val="28"/>
           <w:szCs w:val="28"/>
@@ -5491,7 +5930,7 @@
         <w:shd w:val="clear" w:color="auto" w:fill="F6F8FA"/>
         <w:rPr>
           <w:rStyle w:val="HTMLCode"/>
-          <w:rFonts w:ascii="Times New Roman" w:hAnsi="Times New Roman" w:cs="Times New Roman"/>
+          <w:rFonts w:asciiTheme="minorHAnsi" w:hAnsiTheme="minorHAnsi" w:cstheme="minorHAnsi"/>
           <w:color w:val="24292E"/>
           <w:sz w:val="28"/>
           <w:szCs w:val="28"/>
@@ -5505,7 +5944,7 @@
         <w:shd w:val="clear" w:color="auto" w:fill="F6F8FA"/>
         <w:rPr>
           <w:rStyle w:val="HTMLCode"/>
-          <w:rFonts w:ascii="Times New Roman" w:hAnsi="Times New Roman" w:cs="Times New Roman"/>
+          <w:rFonts w:asciiTheme="minorHAnsi" w:hAnsiTheme="minorHAnsi" w:cstheme="minorHAnsi"/>
           <w:color w:val="24292E"/>
           <w:sz w:val="28"/>
           <w:szCs w:val="28"/>
@@ -5516,7 +5955,7 @@
       <w:r>
         <w:rPr>
           <w:rStyle w:val="HTMLCode"/>
-          <w:rFonts w:ascii="Times New Roman" w:hAnsi="Times New Roman" w:cs="Times New Roman"/>
+          <w:rFonts w:asciiTheme="minorHAnsi" w:hAnsiTheme="minorHAnsi" w:cstheme="minorHAnsi"/>
           <w:color w:val="24292E"/>
           <w:sz w:val="28"/>
           <w:szCs w:val="28"/>
@@ -5528,7 +5967,7 @@
       <w:r>
         <w:rPr>
           <w:rStyle w:val="HTMLCode"/>
-          <w:rFonts w:ascii="Times New Roman" w:hAnsi="Times New Roman" w:cs="Times New Roman"/>
+          <w:rFonts w:asciiTheme="minorHAnsi" w:hAnsiTheme="minorHAnsi" w:cstheme="minorHAnsi"/>
           <w:color w:val="24292E"/>
           <w:sz w:val="28"/>
           <w:szCs w:val="28"/>
@@ -5543,7 +5982,7 @@
         <w:shd w:val="clear" w:color="auto" w:fill="F6F8FA"/>
         <w:rPr>
           <w:rStyle w:val="HTMLCode"/>
-          <w:rFonts w:ascii="Times New Roman" w:hAnsi="Times New Roman" w:cs="Times New Roman"/>
+          <w:rFonts w:asciiTheme="minorHAnsi" w:hAnsiTheme="minorHAnsi" w:cstheme="minorHAnsi"/>
           <w:color w:val="24292E"/>
           <w:sz w:val="28"/>
           <w:szCs w:val="28"/>
@@ -5557,7 +5996,7 @@
         <w:shd w:val="clear" w:color="auto" w:fill="F6F8FA"/>
         <w:rPr>
           <w:rStyle w:val="HTMLCode"/>
-          <w:rFonts w:ascii="Times New Roman" w:hAnsi="Times New Roman" w:cs="Times New Roman"/>
+          <w:rFonts w:asciiTheme="minorHAnsi" w:hAnsiTheme="minorHAnsi" w:cstheme="minorHAnsi"/>
           <w:color w:val="24292E"/>
           <w:sz w:val="28"/>
           <w:szCs w:val="28"/>
@@ -5568,7 +6007,7 @@
       <w:r>
         <w:rPr>
           <w:rStyle w:val="HTMLCode"/>
-          <w:rFonts w:ascii="Times New Roman" w:hAnsi="Times New Roman" w:cs="Times New Roman"/>
+          <w:rFonts w:asciiTheme="minorHAnsi" w:hAnsiTheme="minorHAnsi" w:cstheme="minorHAnsi"/>
           <w:color w:val="24292E"/>
           <w:sz w:val="28"/>
           <w:szCs w:val="28"/>
@@ -5580,7 +6019,7 @@
       <w:r>
         <w:rPr>
           <w:rStyle w:val="HTMLCode"/>
-          <w:rFonts w:ascii="Times New Roman" w:hAnsi="Times New Roman" w:cs="Times New Roman"/>
+          <w:rFonts w:asciiTheme="minorHAnsi" w:hAnsiTheme="minorHAnsi" w:cstheme="minorHAnsi"/>
           <w:color w:val="24292E"/>
           <w:sz w:val="28"/>
           <w:szCs w:val="28"/>
@@ -5592,7 +6031,7 @@
       <w:r>
         <w:rPr>
           <w:rStyle w:val="HTMLCode"/>
-          <w:rFonts w:ascii="Times New Roman" w:hAnsi="Times New Roman" w:cs="Times New Roman"/>
+          <w:rFonts w:asciiTheme="minorHAnsi" w:hAnsiTheme="minorHAnsi" w:cstheme="minorHAnsi"/>
           <w:color w:val="24292E"/>
           <w:sz w:val="28"/>
           <w:szCs w:val="28"/>
@@ -5604,7 +6043,7 @@
       <w:r>
         <w:rPr>
           <w:rStyle w:val="HTMLCode"/>
-          <w:rFonts w:ascii="Times New Roman" w:hAnsi="Times New Roman" w:cs="Times New Roman"/>
+          <w:rFonts w:asciiTheme="minorHAnsi" w:hAnsiTheme="minorHAnsi" w:cstheme="minorHAnsi"/>
           <w:color w:val="24292E"/>
           <w:sz w:val="28"/>
           <w:szCs w:val="28"/>
@@ -5619,7 +6058,7 @@
         <w:shd w:val="clear" w:color="auto" w:fill="F6F8FA"/>
         <w:rPr>
           <w:rStyle w:val="HTMLCode"/>
-          <w:rFonts w:ascii="Times New Roman" w:hAnsi="Times New Roman" w:cs="Times New Roman"/>
+          <w:rFonts w:asciiTheme="minorHAnsi" w:hAnsiTheme="minorHAnsi" w:cstheme="minorHAnsi"/>
           <w:color w:val="24292E"/>
           <w:sz w:val="28"/>
           <w:szCs w:val="28"/>
@@ -5633,7 +6072,7 @@
         <w:shd w:val="clear" w:color="auto" w:fill="F6F8FA"/>
         <w:rPr>
           <w:rStyle w:val="HTMLCode"/>
-          <w:rFonts w:ascii="Times New Roman" w:hAnsi="Times New Roman" w:cs="Times New Roman"/>
+          <w:rFonts w:asciiTheme="minorHAnsi" w:hAnsiTheme="minorHAnsi" w:cstheme="minorHAnsi"/>
           <w:color w:val="24292E"/>
           <w:sz w:val="28"/>
           <w:szCs w:val="28"/>
@@ -5644,7 +6083,7 @@
       <w:r>
         <w:rPr>
           <w:rStyle w:val="HTMLCode"/>
-          <w:rFonts w:ascii="Times New Roman" w:hAnsi="Times New Roman" w:cs="Times New Roman"/>
+          <w:rFonts w:asciiTheme="minorHAnsi" w:hAnsiTheme="minorHAnsi" w:cstheme="minorHAnsi"/>
           <w:color w:val="24292E"/>
           <w:sz w:val="28"/>
           <w:szCs w:val="28"/>
@@ -5656,7 +6095,7 @@
       <w:r>
         <w:rPr>
           <w:rStyle w:val="HTMLCode"/>
-          <w:rFonts w:ascii="Times New Roman" w:hAnsi="Times New Roman" w:cs="Times New Roman"/>
+          <w:rFonts w:asciiTheme="minorHAnsi" w:hAnsiTheme="minorHAnsi" w:cstheme="minorHAnsi"/>
           <w:color w:val="24292E"/>
           <w:sz w:val="28"/>
           <w:szCs w:val="28"/>
@@ -5668,7 +6107,7 @@
       <w:r>
         <w:rPr>
           <w:rStyle w:val="HTMLCode"/>
-          <w:rFonts w:ascii="Times New Roman" w:hAnsi="Times New Roman" w:cs="Times New Roman"/>
+          <w:rFonts w:asciiTheme="minorHAnsi" w:hAnsiTheme="minorHAnsi" w:cstheme="minorHAnsi"/>
           <w:color w:val="24292E"/>
           <w:sz w:val="28"/>
           <w:szCs w:val="28"/>
@@ -5680,7 +6119,7 @@
       <w:r>
         <w:rPr>
           <w:rStyle w:val="HTMLCode"/>
-          <w:rFonts w:ascii="Times New Roman" w:hAnsi="Times New Roman" w:cs="Times New Roman"/>
+          <w:rFonts w:asciiTheme="minorHAnsi" w:hAnsiTheme="minorHAnsi" w:cstheme="minorHAnsi"/>
           <w:color w:val="24292E"/>
           <w:sz w:val="28"/>
           <w:szCs w:val="28"/>
@@ -5692,7 +6131,7 @@
       <w:r>
         <w:rPr>
           <w:rStyle w:val="HTMLCode"/>
-          <w:rFonts w:ascii="Times New Roman" w:hAnsi="Times New Roman" w:cs="Times New Roman"/>
+          <w:rFonts w:asciiTheme="minorHAnsi" w:hAnsiTheme="minorHAnsi" w:cstheme="minorHAnsi"/>
           <w:color w:val="24292E"/>
           <w:sz w:val="28"/>
           <w:szCs w:val="28"/>
@@ -5708,7 +6147,7 @@
         <w:shd w:val="clear" w:color="auto" w:fill="F6F8FA"/>
         <w:rPr>
           <w:rStyle w:val="HTMLCode"/>
-          <w:rFonts w:ascii="Times New Roman" w:hAnsi="Times New Roman" w:cs="Times New Roman"/>
+          <w:rFonts w:asciiTheme="minorHAnsi" w:hAnsiTheme="minorHAnsi" w:cstheme="minorHAnsi"/>
           <w:color w:val="24292E"/>
           <w:sz w:val="28"/>
           <w:szCs w:val="28"/>
@@ -5722,7 +6161,7 @@
         <w:shd w:val="clear" w:color="auto" w:fill="F6F8FA"/>
         <w:rPr>
           <w:rStyle w:val="HTMLCode"/>
-          <w:rFonts w:ascii="Times New Roman" w:hAnsi="Times New Roman" w:cs="Times New Roman"/>
+          <w:rFonts w:asciiTheme="minorHAnsi" w:hAnsiTheme="minorHAnsi" w:cstheme="minorHAnsi"/>
           <w:color w:val="24292E"/>
           <w:sz w:val="28"/>
           <w:szCs w:val="28"/>
@@ -5733,20 +6172,19 @@
       <w:r>
         <w:rPr>
           <w:rStyle w:val="HTMLCode"/>
-          <w:rFonts w:ascii="Times New Roman" w:hAnsi="Times New Roman" w:cs="Times New Roman"/>
+          <w:rFonts w:asciiTheme="minorHAnsi" w:hAnsiTheme="minorHAnsi" w:cstheme="minorHAnsi"/>
           <w:color w:val="24292E"/>
           <w:sz w:val="28"/>
           <w:szCs w:val="28"/>
           <w:bdr w:val="none" w:sz="0" w:space="0" w:color="auto" w:frame="1"/>
         </w:rPr>
-        <w:lastRenderedPageBreak/>
         <w:t>( x</w:t>
       </w:r>
       <w:proofErr w:type="gramEnd"/>
       <w:r>
         <w:rPr>
           <w:rStyle w:val="HTMLCode"/>
-          <w:rFonts w:ascii="Times New Roman" w:hAnsi="Times New Roman" w:cs="Times New Roman"/>
+          <w:rFonts w:asciiTheme="minorHAnsi" w:hAnsiTheme="minorHAnsi" w:cstheme="minorHAnsi"/>
           <w:color w:val="24292E"/>
           <w:sz w:val="28"/>
           <w:szCs w:val="28"/>
@@ -5758,7 +6196,7 @@
       <w:r>
         <w:rPr>
           <w:rStyle w:val="HTMLCode"/>
-          <w:rFonts w:ascii="Times New Roman" w:hAnsi="Times New Roman" w:cs="Times New Roman"/>
+          <w:rFonts w:asciiTheme="minorHAnsi" w:hAnsiTheme="minorHAnsi" w:cstheme="minorHAnsi"/>
           <w:color w:val="24292E"/>
           <w:sz w:val="28"/>
           <w:szCs w:val="28"/>
@@ -5770,7 +6208,7 @@
       <w:r>
         <w:rPr>
           <w:rStyle w:val="HTMLCode"/>
-          <w:rFonts w:ascii="Times New Roman" w:hAnsi="Times New Roman" w:cs="Times New Roman"/>
+          <w:rFonts w:asciiTheme="minorHAnsi" w:hAnsiTheme="minorHAnsi" w:cstheme="minorHAnsi"/>
           <w:color w:val="24292E"/>
           <w:sz w:val="28"/>
           <w:szCs w:val="28"/>
@@ -5785,7 +6223,7 @@
         <w:shd w:val="clear" w:color="auto" w:fill="F6F8FA"/>
         <w:rPr>
           <w:rStyle w:val="HTMLCode"/>
-          <w:rFonts w:ascii="Times New Roman" w:hAnsi="Times New Roman" w:cs="Times New Roman"/>
+          <w:rFonts w:asciiTheme="minorHAnsi" w:hAnsiTheme="minorHAnsi" w:cstheme="minorHAnsi"/>
           <w:color w:val="24292E"/>
           <w:sz w:val="28"/>
           <w:szCs w:val="28"/>
@@ -5799,7 +6237,7 @@
         <w:shd w:val="clear" w:color="auto" w:fill="F6F8FA"/>
         <w:rPr>
           <w:rStyle w:val="HTMLCode"/>
-          <w:rFonts w:ascii="Times New Roman" w:hAnsi="Times New Roman" w:cs="Times New Roman"/>
+          <w:rFonts w:asciiTheme="minorHAnsi" w:hAnsiTheme="minorHAnsi" w:cstheme="minorHAnsi"/>
           <w:color w:val="24292E"/>
           <w:sz w:val="28"/>
           <w:szCs w:val="28"/>
@@ -5810,7 +6248,7 @@
       <w:r>
         <w:rPr>
           <w:rStyle w:val="HTMLCode"/>
-          <w:rFonts w:ascii="Times New Roman" w:hAnsi="Times New Roman" w:cs="Times New Roman"/>
+          <w:rFonts w:asciiTheme="minorHAnsi" w:hAnsiTheme="minorHAnsi" w:cstheme="minorHAnsi"/>
           <w:color w:val="24292E"/>
           <w:sz w:val="28"/>
           <w:szCs w:val="28"/>
@@ -5822,7 +6260,7 @@
       <w:r>
         <w:rPr>
           <w:rStyle w:val="HTMLCode"/>
-          <w:rFonts w:ascii="Times New Roman" w:hAnsi="Times New Roman" w:cs="Times New Roman"/>
+          <w:rFonts w:asciiTheme="minorHAnsi" w:hAnsiTheme="minorHAnsi" w:cstheme="minorHAnsi"/>
           <w:color w:val="24292E"/>
           <w:sz w:val="28"/>
           <w:szCs w:val="28"/>
@@ -5837,7 +6275,7 @@
         <w:shd w:val="clear" w:color="auto" w:fill="F6F8FA"/>
         <w:rPr>
           <w:rStyle w:val="HTMLCode"/>
-          <w:rFonts w:ascii="Times New Roman" w:hAnsi="Times New Roman" w:cs="Times New Roman"/>
+          <w:rFonts w:asciiTheme="minorHAnsi" w:hAnsiTheme="minorHAnsi" w:cstheme="minorHAnsi"/>
           <w:color w:val="24292E"/>
           <w:sz w:val="28"/>
           <w:szCs w:val="28"/>
@@ -5851,7 +6289,7 @@
         <w:shd w:val="clear" w:color="auto" w:fill="F6F8FA"/>
         <w:rPr>
           <w:rStyle w:val="HTMLCode"/>
-          <w:rFonts w:ascii="Times New Roman" w:hAnsi="Times New Roman" w:cs="Times New Roman"/>
+          <w:rFonts w:asciiTheme="minorHAnsi" w:hAnsiTheme="minorHAnsi" w:cstheme="minorHAnsi"/>
           <w:color w:val="24292E"/>
           <w:sz w:val="28"/>
           <w:szCs w:val="28"/>
@@ -5862,7 +6300,7 @@
       <w:r>
         <w:rPr>
           <w:rStyle w:val="HTMLCode"/>
-          <w:rFonts w:ascii="Times New Roman" w:hAnsi="Times New Roman" w:cs="Times New Roman"/>
+          <w:rFonts w:asciiTheme="minorHAnsi" w:hAnsiTheme="minorHAnsi" w:cstheme="minorHAnsi"/>
           <w:color w:val="24292E"/>
           <w:sz w:val="28"/>
           <w:szCs w:val="28"/>
@@ -5874,7 +6312,7 @@
       <w:r>
         <w:rPr>
           <w:rStyle w:val="HTMLCode"/>
-          <w:rFonts w:ascii="Times New Roman" w:hAnsi="Times New Roman" w:cs="Times New Roman"/>
+          <w:rFonts w:asciiTheme="minorHAnsi" w:hAnsiTheme="minorHAnsi" w:cstheme="minorHAnsi"/>
           <w:color w:val="24292E"/>
           <w:sz w:val="28"/>
           <w:szCs w:val="28"/>
@@ -5886,7 +6324,7 @@
       <w:r>
         <w:rPr>
           <w:rStyle w:val="HTMLCode"/>
-          <w:rFonts w:ascii="Times New Roman" w:hAnsi="Times New Roman" w:cs="Times New Roman"/>
+          <w:rFonts w:asciiTheme="minorHAnsi" w:hAnsiTheme="minorHAnsi" w:cstheme="minorHAnsi"/>
           <w:color w:val="24292E"/>
           <w:sz w:val="28"/>
           <w:szCs w:val="28"/>
@@ -5902,7 +6340,7 @@
         <w:shd w:val="clear" w:color="auto" w:fill="F6F8FA"/>
         <w:rPr>
           <w:rStyle w:val="HTMLCode"/>
-          <w:rFonts w:ascii="Times New Roman" w:hAnsi="Times New Roman" w:cs="Times New Roman"/>
+          <w:rFonts w:asciiTheme="minorHAnsi" w:hAnsiTheme="minorHAnsi" w:cstheme="minorHAnsi"/>
           <w:color w:val="24292E"/>
           <w:sz w:val="28"/>
           <w:szCs w:val="28"/>
@@ -5916,7 +6354,7 @@
         <w:shd w:val="clear" w:color="auto" w:fill="F6F8FA"/>
         <w:rPr>
           <w:rStyle w:val="HTMLCode"/>
-          <w:rFonts w:ascii="Times New Roman" w:hAnsi="Times New Roman" w:cs="Times New Roman"/>
+          <w:rFonts w:asciiTheme="minorHAnsi" w:hAnsiTheme="minorHAnsi" w:cstheme="minorHAnsi"/>
           <w:color w:val="24292E"/>
           <w:sz w:val="28"/>
           <w:szCs w:val="28"/>
@@ -5927,7 +6365,7 @@
       <w:r>
         <w:rPr>
           <w:rStyle w:val="HTMLCode"/>
-          <w:rFonts w:ascii="Times New Roman" w:hAnsi="Times New Roman" w:cs="Times New Roman"/>
+          <w:rFonts w:asciiTheme="minorHAnsi" w:hAnsiTheme="minorHAnsi" w:cstheme="minorHAnsi"/>
           <w:color w:val="24292E"/>
           <w:sz w:val="28"/>
           <w:szCs w:val="28"/>
@@ -5939,7 +6377,7 @@
       <w:r>
         <w:rPr>
           <w:rStyle w:val="HTMLCode"/>
-          <w:rFonts w:ascii="Times New Roman" w:hAnsi="Times New Roman" w:cs="Times New Roman"/>
+          <w:rFonts w:asciiTheme="minorHAnsi" w:hAnsiTheme="minorHAnsi" w:cstheme="minorHAnsi"/>
           <w:color w:val="24292E"/>
           <w:sz w:val="28"/>
           <w:szCs w:val="28"/>
@@ -5947,6 +6385,20 @@
         </w:rPr>
         <w:t xml:space="preserve"> + 5/6 * w | y + 5/6 * h ) → unten rechts</w:t>
       </w:r>
+    </w:p>
+    <w:p>
+      <w:pPr>
+        <w:pStyle w:val="HTMLVorformatiert"/>
+        <w:shd w:val="clear" w:color="auto" w:fill="F6F8FA"/>
+        <w:rPr>
+          <w:rStyle w:val="HTMLCode"/>
+          <w:rFonts w:asciiTheme="minorHAnsi" w:hAnsiTheme="minorHAnsi" w:cstheme="minorHAnsi"/>
+          <w:color w:val="24292E"/>
+          <w:sz w:val="28"/>
+          <w:szCs w:val="28"/>
+          <w:bdr w:val="none" w:sz="0" w:space="0" w:color="auto" w:frame="1"/>
+        </w:rPr>
+      </w:pPr>
     </w:p>
     <w:p>
       <w:pPr>
@@ -5954,13 +6406,15 @@
         <w:shd w:val="clear" w:color="auto" w:fill="FFFFFF"/>
         <w:spacing w:before="0" w:beforeAutospacing="0" w:after="240" w:afterAutospacing="0"/>
         <w:rPr>
-          <w:color w:val="24292E"/>
-          <w:sz w:val="28"/>
-          <w:szCs w:val="28"/>
-        </w:rPr>
-      </w:pPr>
-      <w:r>
-        <w:rPr>
+          <w:rFonts w:asciiTheme="minorHAnsi" w:hAnsiTheme="minorHAnsi" w:cstheme="minorHAnsi"/>
+          <w:color w:val="24292E"/>
+          <w:sz w:val="28"/>
+          <w:szCs w:val="28"/>
+        </w:rPr>
+      </w:pPr>
+      <w:r>
+        <w:rPr>
+          <w:rFonts w:asciiTheme="minorHAnsi" w:hAnsiTheme="minorHAnsi" w:cstheme="minorHAnsi"/>
           <w:color w:val="24292E"/>
           <w:sz w:val="28"/>
           <w:szCs w:val="28"/>
@@ -5970,7 +6424,7 @@
       <w:r>
         <w:rPr>
           <w:rStyle w:val="Fett"/>
-          <w:rFonts w:eastAsiaTheme="majorEastAsia"/>
+          <w:rFonts w:asciiTheme="minorHAnsi" w:eastAsiaTheme="majorEastAsia" w:hAnsiTheme="minorHAnsi" w:cstheme="minorHAnsi"/>
           <w:color w:val="24292E"/>
           <w:sz w:val="28"/>
           <w:szCs w:val="28"/>
@@ -5979,6 +6433,7 @@
       </w:r>
       <w:r>
         <w:rPr>
+          <w:rFonts w:asciiTheme="minorHAnsi" w:hAnsiTheme="minorHAnsi" w:cstheme="minorHAnsi"/>
           <w:color w:val="24292E"/>
           <w:sz w:val="28"/>
           <w:szCs w:val="28"/>
@@ -5988,7 +6443,7 @@
       <w:r>
         <w:rPr>
           <w:rStyle w:val="Fett"/>
-          <w:rFonts w:eastAsiaTheme="majorEastAsia"/>
+          <w:rFonts w:asciiTheme="minorHAnsi" w:eastAsiaTheme="majorEastAsia" w:hAnsiTheme="minorHAnsi" w:cstheme="minorHAnsi"/>
           <w:color w:val="24292E"/>
           <w:sz w:val="28"/>
           <w:szCs w:val="28"/>
@@ -5997,6 +6452,7 @@
       </w:r>
       <w:r>
         <w:rPr>
+          <w:rFonts w:asciiTheme="minorHAnsi" w:hAnsiTheme="minorHAnsi" w:cstheme="minorHAnsi"/>
           <w:color w:val="24292E"/>
           <w:sz w:val="28"/>
           <w:szCs w:val="28"/>
@@ -6006,6 +6462,7 @@
       <w:proofErr w:type="spellStart"/>
       <w:r>
         <w:rPr>
+          <w:rFonts w:asciiTheme="minorHAnsi" w:hAnsiTheme="minorHAnsi" w:cstheme="minorHAnsi"/>
           <w:color w:val="24292E"/>
           <w:sz w:val="28"/>
           <w:szCs w:val="28"/>
@@ -6015,6 +6472,7 @@
       <w:proofErr w:type="spellEnd"/>
       <w:r>
         <w:rPr>
+          <w:rFonts w:asciiTheme="minorHAnsi" w:hAnsiTheme="minorHAnsi" w:cstheme="minorHAnsi"/>
           <w:color w:val="24292E"/>
           <w:sz w:val="28"/>
           <w:szCs w:val="28"/>
@@ -6024,6 +6482,7 @@
       <w:proofErr w:type="spellStart"/>
       <w:r>
         <w:rPr>
+          <w:rFonts w:asciiTheme="minorHAnsi" w:hAnsiTheme="minorHAnsi" w:cstheme="minorHAnsi"/>
           <w:color w:val="24292E"/>
           <w:sz w:val="28"/>
           <w:szCs w:val="28"/>
@@ -6033,6 +6492,7 @@
       <w:proofErr w:type="spellEnd"/>
       <w:r>
         <w:rPr>
+          <w:rFonts w:asciiTheme="minorHAnsi" w:hAnsiTheme="minorHAnsi" w:cstheme="minorHAnsi"/>
           <w:color w:val="24292E"/>
           <w:sz w:val="28"/>
           <w:szCs w:val="28"/>
@@ -6042,7 +6502,7 @@
       <w:r>
         <w:rPr>
           <w:rStyle w:val="Fett"/>
-          <w:rFonts w:eastAsiaTheme="majorEastAsia"/>
+          <w:rFonts w:asciiTheme="minorHAnsi" w:eastAsiaTheme="majorEastAsia" w:hAnsiTheme="minorHAnsi" w:cstheme="minorHAnsi"/>
           <w:color w:val="24292E"/>
           <w:sz w:val="28"/>
           <w:szCs w:val="28"/>
@@ -6051,6 +6511,7 @@
       </w:r>
       <w:r>
         <w:rPr>
+          <w:rFonts w:asciiTheme="minorHAnsi" w:hAnsiTheme="minorHAnsi" w:cstheme="minorHAnsi"/>
           <w:color w:val="24292E"/>
           <w:sz w:val="28"/>
           <w:szCs w:val="28"/>
@@ -6060,6 +6521,7 @@
       <w:proofErr w:type="spellStart"/>
       <w:r>
         <w:rPr>
+          <w:rFonts w:asciiTheme="minorHAnsi" w:hAnsiTheme="minorHAnsi" w:cstheme="minorHAnsi"/>
           <w:color w:val="24292E"/>
           <w:sz w:val="28"/>
           <w:szCs w:val="28"/>
@@ -6069,6 +6531,7 @@
       <w:proofErr w:type="spellEnd"/>
       <w:r>
         <w:rPr>
+          <w:rFonts w:asciiTheme="minorHAnsi" w:hAnsiTheme="minorHAnsi" w:cstheme="minorHAnsi"/>
           <w:color w:val="24292E"/>
           <w:sz w:val="28"/>
           <w:szCs w:val="28"/>
@@ -6082,15 +6545,15 @@
         <w:shd w:val="clear" w:color="auto" w:fill="FFFFFF"/>
         <w:spacing w:before="360" w:after="240"/>
         <w:rPr>
-          <w:rFonts w:ascii="Times New Roman" w:hAnsi="Times New Roman" w:cs="Times New Roman"/>
-          <w:color w:val="24292E"/>
-          <w:sz w:val="28"/>
-          <w:szCs w:val="28"/>
-        </w:rPr>
-      </w:pPr>
-      <w:r>
-        <w:rPr>
-          <w:rFonts w:ascii="Times New Roman" w:hAnsi="Times New Roman" w:cs="Times New Roman"/>
+          <w:rFonts w:asciiTheme="minorHAnsi" w:hAnsiTheme="minorHAnsi" w:cstheme="minorHAnsi"/>
+          <w:color w:val="24292E"/>
+          <w:sz w:val="28"/>
+          <w:szCs w:val="28"/>
+        </w:rPr>
+      </w:pPr>
+      <w:r>
+        <w:rPr>
+          <w:rFonts w:asciiTheme="minorHAnsi" w:hAnsiTheme="minorHAnsi" w:cstheme="minorHAnsi"/>
           <w:color w:val="24292E"/>
           <w:sz w:val="28"/>
           <w:szCs w:val="28"/>
@@ -6104,13 +6567,15 @@
         <w:shd w:val="clear" w:color="auto" w:fill="FFFFFF"/>
         <w:spacing w:before="0" w:beforeAutospacing="0" w:after="240" w:afterAutospacing="0"/>
         <w:rPr>
-          <w:color w:val="24292E"/>
-          <w:sz w:val="28"/>
-          <w:szCs w:val="28"/>
-        </w:rPr>
-      </w:pPr>
-      <w:r>
-        <w:rPr>
+          <w:rFonts w:asciiTheme="minorHAnsi" w:hAnsiTheme="minorHAnsi" w:cstheme="minorHAnsi"/>
+          <w:color w:val="24292E"/>
+          <w:sz w:val="28"/>
+          <w:szCs w:val="28"/>
+        </w:rPr>
+      </w:pPr>
+      <w:r>
+        <w:rPr>
+          <w:rFonts w:asciiTheme="minorHAnsi" w:hAnsiTheme="minorHAnsi" w:cstheme="minorHAnsi"/>
           <w:color w:val="24292E"/>
           <w:sz w:val="28"/>
           <w:szCs w:val="28"/>
@@ -6120,6 +6585,7 @@
       <w:proofErr w:type="spellStart"/>
       <w:r>
         <w:rPr>
+          <w:rFonts w:asciiTheme="minorHAnsi" w:hAnsiTheme="minorHAnsi" w:cstheme="minorHAnsi"/>
           <w:color w:val="24292E"/>
           <w:sz w:val="28"/>
           <w:szCs w:val="28"/>
@@ -6129,6 +6595,7 @@
       <w:proofErr w:type="spellEnd"/>
       <w:r>
         <w:rPr>
+          <w:rFonts w:asciiTheme="minorHAnsi" w:hAnsiTheme="minorHAnsi" w:cstheme="minorHAnsi"/>
           <w:color w:val="24292E"/>
           <w:sz w:val="28"/>
           <w:szCs w:val="28"/>
@@ -6138,6 +6605,7 @@
       <w:proofErr w:type="spellStart"/>
       <w:r>
         <w:rPr>
+          <w:rFonts w:asciiTheme="minorHAnsi" w:hAnsiTheme="minorHAnsi" w:cstheme="minorHAnsi"/>
           <w:color w:val="24292E"/>
           <w:sz w:val="28"/>
           <w:szCs w:val="28"/>
@@ -6147,6 +6615,7 @@
       <w:proofErr w:type="spellEnd"/>
       <w:r>
         <w:rPr>
+          <w:rFonts w:asciiTheme="minorHAnsi" w:hAnsiTheme="minorHAnsi" w:cstheme="minorHAnsi"/>
           <w:color w:val="24292E"/>
           <w:sz w:val="28"/>
           <w:szCs w:val="28"/>
@@ -6156,6 +6625,7 @@
       <w:proofErr w:type="spellStart"/>
       <w:r>
         <w:rPr>
+          <w:rFonts w:asciiTheme="minorHAnsi" w:hAnsiTheme="minorHAnsi" w:cstheme="minorHAnsi"/>
           <w:color w:val="24292E"/>
           <w:sz w:val="28"/>
           <w:szCs w:val="28"/>
@@ -6165,6 +6635,7 @@
       <w:proofErr w:type="spellEnd"/>
       <w:r>
         <w:rPr>
+          <w:rFonts w:asciiTheme="minorHAnsi" w:hAnsiTheme="minorHAnsi" w:cstheme="minorHAnsi"/>
           <w:color w:val="24292E"/>
           <w:sz w:val="28"/>
           <w:szCs w:val="28"/>
@@ -6174,6 +6645,7 @@
       <w:proofErr w:type="spellStart"/>
       <w:r>
         <w:rPr>
+          <w:rFonts w:asciiTheme="minorHAnsi" w:hAnsiTheme="minorHAnsi" w:cstheme="minorHAnsi"/>
           <w:color w:val="24292E"/>
           <w:sz w:val="28"/>
           <w:szCs w:val="28"/>
@@ -6183,6 +6655,7 @@
       <w:proofErr w:type="spellEnd"/>
       <w:r>
         <w:rPr>
+          <w:rFonts w:asciiTheme="minorHAnsi" w:hAnsiTheme="minorHAnsi" w:cstheme="minorHAnsi"/>
           <w:color w:val="24292E"/>
           <w:sz w:val="28"/>
           <w:szCs w:val="28"/>
@@ -6192,6 +6665,7 @@
       <w:proofErr w:type="gramStart"/>
       <w:r>
         <w:rPr>
+          <w:rFonts w:asciiTheme="minorHAnsi" w:hAnsiTheme="minorHAnsi" w:cstheme="minorHAnsi"/>
           <w:color w:val="24292E"/>
           <w:sz w:val="28"/>
           <w:szCs w:val="28"/>
@@ -6201,6 +6675,7 @@
       <w:proofErr w:type="gramEnd"/>
       <w:r>
         <w:rPr>
+          <w:rFonts w:asciiTheme="minorHAnsi" w:hAnsiTheme="minorHAnsi" w:cstheme="minorHAnsi"/>
           <w:color w:val="24292E"/>
           <w:sz w:val="28"/>
           <w:szCs w:val="28"/>
@@ -6209,6 +6684,7 @@
       </w:r>
       <w:r>
         <w:rPr>
+          <w:rFonts w:asciiTheme="minorHAnsi" w:hAnsiTheme="minorHAnsi" w:cstheme="minorHAnsi"/>
           <w:color w:val="24292E"/>
           <w:sz w:val="28"/>
           <w:szCs w:val="28"/>
@@ -6217,6 +6693,7 @@
       </w:r>
       <w:r>
         <w:rPr>
+          <w:rFonts w:asciiTheme="minorHAnsi" w:hAnsiTheme="minorHAnsi" w:cstheme="minorHAnsi"/>
           <w:color w:val="24292E"/>
           <w:sz w:val="28"/>
           <w:szCs w:val="28"/>
@@ -6226,6 +6703,7 @@
       <w:proofErr w:type="spellStart"/>
       <w:r>
         <w:rPr>
+          <w:rFonts w:asciiTheme="minorHAnsi" w:hAnsiTheme="minorHAnsi" w:cstheme="minorHAnsi"/>
           <w:color w:val="24292E"/>
           <w:sz w:val="28"/>
           <w:szCs w:val="28"/>
@@ -6235,6 +6713,7 @@
       <w:proofErr w:type="spellEnd"/>
       <w:r>
         <w:rPr>
+          <w:rFonts w:asciiTheme="minorHAnsi" w:hAnsiTheme="minorHAnsi" w:cstheme="minorHAnsi"/>
           <w:color w:val="24292E"/>
           <w:sz w:val="28"/>
           <w:szCs w:val="28"/>
@@ -6248,15 +6727,15 @@
         <w:shd w:val="clear" w:color="auto" w:fill="FFFFFF"/>
         <w:spacing w:before="360" w:after="240"/>
         <w:rPr>
-          <w:rFonts w:ascii="Times New Roman" w:hAnsi="Times New Roman" w:cs="Times New Roman"/>
-          <w:color w:val="24292E"/>
-          <w:sz w:val="28"/>
-          <w:szCs w:val="28"/>
-        </w:rPr>
-      </w:pPr>
-      <w:r>
-        <w:rPr>
-          <w:rFonts w:ascii="Times New Roman" w:hAnsi="Times New Roman" w:cs="Times New Roman"/>
+          <w:rFonts w:asciiTheme="minorHAnsi" w:hAnsiTheme="minorHAnsi" w:cstheme="minorHAnsi"/>
+          <w:color w:val="24292E"/>
+          <w:sz w:val="28"/>
+          <w:szCs w:val="28"/>
+        </w:rPr>
+      </w:pPr>
+      <w:r>
+        <w:rPr>
+          <w:rFonts w:asciiTheme="minorHAnsi" w:hAnsiTheme="minorHAnsi" w:cstheme="minorHAnsi"/>
           <w:color w:val="24292E"/>
           <w:sz w:val="28"/>
           <w:szCs w:val="28"/>
@@ -6270,15 +6749,15 @@
         <w:shd w:val="clear" w:color="auto" w:fill="FFFFFF"/>
         <w:spacing w:before="360" w:after="240"/>
         <w:rPr>
-          <w:rFonts w:ascii="Times New Roman" w:hAnsi="Times New Roman" w:cs="Times New Roman"/>
-          <w:color w:val="24292E"/>
-          <w:sz w:val="28"/>
-          <w:szCs w:val="28"/>
-        </w:rPr>
-      </w:pPr>
-      <w:r>
-        <w:rPr>
-          <w:rFonts w:ascii="Times New Roman" w:hAnsi="Times New Roman" w:cs="Times New Roman"/>
+          <w:rFonts w:asciiTheme="minorHAnsi" w:hAnsiTheme="minorHAnsi" w:cstheme="minorHAnsi"/>
+          <w:color w:val="24292E"/>
+          <w:sz w:val="28"/>
+          <w:szCs w:val="28"/>
+        </w:rPr>
+      </w:pPr>
+      <w:r>
+        <w:rPr>
+          <w:rFonts w:asciiTheme="minorHAnsi" w:hAnsiTheme="minorHAnsi" w:cstheme="minorHAnsi"/>
           <w:color w:val="24292E"/>
           <w:sz w:val="28"/>
           <w:szCs w:val="28"/>
@@ -6288,7 +6767,7 @@
       <w:proofErr w:type="spellStart"/>
       <w:r>
         <w:rPr>
-          <w:rFonts w:ascii="Times New Roman" w:hAnsi="Times New Roman" w:cs="Times New Roman"/>
+          <w:rFonts w:asciiTheme="minorHAnsi" w:hAnsiTheme="minorHAnsi" w:cstheme="minorHAnsi"/>
           <w:color w:val="24292E"/>
           <w:sz w:val="28"/>
           <w:szCs w:val="28"/>
@@ -6303,13 +6782,15 @@
         <w:shd w:val="clear" w:color="auto" w:fill="FFFFFF"/>
         <w:spacing w:before="0" w:beforeAutospacing="0" w:after="0" w:afterAutospacing="0"/>
         <w:rPr>
-          <w:color w:val="24292E"/>
-          <w:sz w:val="28"/>
-          <w:szCs w:val="28"/>
-        </w:rPr>
-      </w:pPr>
-      <w:r>
-        <w:rPr>
+          <w:rFonts w:asciiTheme="minorHAnsi" w:hAnsiTheme="minorHAnsi" w:cstheme="minorHAnsi"/>
+          <w:color w:val="24292E"/>
+          <w:sz w:val="28"/>
+          <w:szCs w:val="28"/>
+        </w:rPr>
+      </w:pPr>
+      <w:r>
+        <w:rPr>
+          <w:rFonts w:asciiTheme="minorHAnsi" w:hAnsiTheme="minorHAnsi" w:cstheme="minorHAnsi"/>
           <w:color w:val="24292E"/>
           <w:sz w:val="28"/>
           <w:szCs w:val="28"/>
@@ -6320,7 +6801,7 @@
       <w:r>
         <w:rPr>
           <w:rStyle w:val="HTMLCode"/>
-          <w:rFonts w:ascii="Times New Roman" w:hAnsi="Times New Roman" w:cs="Times New Roman"/>
+          <w:rFonts w:asciiTheme="minorHAnsi" w:hAnsiTheme="minorHAnsi" w:cstheme="minorHAnsi"/>
           <w:color w:val="24292E"/>
           <w:sz w:val="28"/>
           <w:szCs w:val="28"/>
@@ -6330,15 +6811,27 @@
       <w:proofErr w:type="spellEnd"/>
       <w:r>
         <w:rPr>
-          <w:color w:val="24292E"/>
-          <w:sz w:val="28"/>
-          <w:szCs w:val="28"/>
-        </w:rPr>
-        <w:t xml:space="preserve">, welches wir schon einmal in einer Übung eingesetzt haben, in den Sinn. Mit diesem kann man ein Koordinatensystem erstellen und Punkte darin zu Linien und Flächen verbinden. Diesen Ansatz verfolgten wir auch zunächst, bis wir mit den vorgefertigten geometrischen Körpern (Würfel und Dodekaeder) Probleme bekamen diese zu den eigentlich gewollten </w:t>
-      </w:r>
-      <w:proofErr w:type="spellStart"/>
-      <w:r>
-        <w:rPr>
+          <w:rFonts w:asciiTheme="minorHAnsi" w:hAnsiTheme="minorHAnsi" w:cstheme="minorHAnsi"/>
+          <w:color w:val="24292E"/>
+          <w:sz w:val="28"/>
+          <w:szCs w:val="28"/>
+        </w:rPr>
+        <w:t xml:space="preserve">, welches wir schon einmal in einer Übung eingesetzt haben, in den Sinn. Mit diesem kann man ein </w:t>
+      </w:r>
+      <w:r>
+        <w:rPr>
+          <w:rFonts w:asciiTheme="minorHAnsi" w:hAnsiTheme="minorHAnsi" w:cstheme="minorHAnsi"/>
+          <w:color w:val="24292E"/>
+          <w:sz w:val="28"/>
+          <w:szCs w:val="28"/>
+        </w:rPr>
+        <w:lastRenderedPageBreak/>
+        <w:t xml:space="preserve">Koordinatensystem erstellen und Punkte darin zu Linien und Flächen verbinden. Diesen Ansatz verfolgten wir auch zunächst, bis wir mit den vorgefertigten geometrischen Körpern (Würfel und Dodekaeder) Probleme bekamen diese zu den eigentlich gewollten </w:t>
+      </w:r>
+      <w:proofErr w:type="spellStart"/>
+      <w:r>
+        <w:rPr>
+          <w:rFonts w:asciiTheme="minorHAnsi" w:hAnsiTheme="minorHAnsi" w:cstheme="minorHAnsi"/>
           <w:color w:val="24292E"/>
           <w:sz w:val="28"/>
           <w:szCs w:val="28"/>
@@ -6348,26 +6841,18 @@
       <w:proofErr w:type="spellEnd"/>
       <w:r>
         <w:rPr>
-          <w:color w:val="24292E"/>
-          <w:sz w:val="28"/>
-          <w:szCs w:val="28"/>
-        </w:rPr>
-        <w:t xml:space="preserve"> Cube und Magic Rainbow Ball zu modellieren. Durch die eher „steife“ Implementierung der Koordinatenpunkte und deren Verbindungen war es fast unmöglich die Kugeln für den Magic Rainbow Ball zu erstellen, geschweige denn die Einfärbung ordentlich zu programmieren. Nach </w:t>
-      </w:r>
-      <w:r>
-        <w:rPr>
-          <w:color w:val="24292E"/>
-          <w:sz w:val="28"/>
-          <w:szCs w:val="28"/>
-        </w:rPr>
-        <w:lastRenderedPageBreak/>
-        <w:t>mehreren gescheiterten Versuchen sind wir zu dem Entschluss gekommen die </w:t>
+          <w:rFonts w:asciiTheme="minorHAnsi" w:hAnsiTheme="minorHAnsi" w:cstheme="minorHAnsi"/>
+          <w:color w:val="24292E"/>
+          <w:sz w:val="28"/>
+          <w:szCs w:val="28"/>
+        </w:rPr>
+        <w:t xml:space="preserve"> Cube und Magic Rainbow Ball zu modellieren. Durch die eher „steife“ Implementierung der Koordinatenpunkte und deren Verbindungen war es fast unmöglich die Kugeln für den Magic Rainbow Ball zu erstellen, geschweige denn die Einfärbung ordentlich zu programmieren. Nach mehreren gescheiterten Versuchen sind wir zu dem Entschluss gekommen die </w:t>
       </w:r>
       <w:proofErr w:type="spellStart"/>
       <w:r>
         <w:rPr>
           <w:rStyle w:val="HTMLCode"/>
-          <w:rFonts w:ascii="Times New Roman" w:hAnsi="Times New Roman" w:cs="Times New Roman"/>
+          <w:rFonts w:asciiTheme="minorHAnsi" w:hAnsiTheme="minorHAnsi" w:cstheme="minorHAnsi"/>
           <w:color w:val="24292E"/>
           <w:sz w:val="28"/>
           <w:szCs w:val="28"/>
@@ -6377,6 +6862,7 @@
       <w:proofErr w:type="spellEnd"/>
       <w:r>
         <w:rPr>
+          <w:rFonts w:asciiTheme="minorHAnsi" w:hAnsiTheme="minorHAnsi" w:cstheme="minorHAnsi"/>
           <w:color w:val="24292E"/>
           <w:sz w:val="28"/>
           <w:szCs w:val="28"/>
@@ -6390,15 +6876,15 @@
         <w:shd w:val="clear" w:color="auto" w:fill="FFFFFF"/>
         <w:spacing w:before="360" w:after="240"/>
         <w:rPr>
-          <w:rFonts w:ascii="Times New Roman" w:hAnsi="Times New Roman" w:cs="Times New Roman"/>
-          <w:color w:val="24292E"/>
-          <w:sz w:val="28"/>
-          <w:szCs w:val="28"/>
-        </w:rPr>
-      </w:pPr>
-      <w:r>
-        <w:rPr>
-          <w:rFonts w:ascii="Times New Roman" w:hAnsi="Times New Roman" w:cs="Times New Roman"/>
+          <w:rFonts w:asciiTheme="minorHAnsi" w:hAnsiTheme="minorHAnsi" w:cstheme="minorHAnsi"/>
+          <w:color w:val="24292E"/>
+          <w:sz w:val="28"/>
+          <w:szCs w:val="28"/>
+        </w:rPr>
+      </w:pPr>
+      <w:r>
+        <w:rPr>
+          <w:rFonts w:asciiTheme="minorHAnsi" w:hAnsiTheme="minorHAnsi" w:cstheme="minorHAnsi"/>
           <w:color w:val="24292E"/>
           <w:sz w:val="28"/>
           <w:szCs w:val="28"/>
@@ -6412,13 +6898,15 @@
         <w:shd w:val="clear" w:color="auto" w:fill="FFFFFF"/>
         <w:spacing w:before="0" w:beforeAutospacing="0" w:after="0" w:afterAutospacing="0"/>
         <w:rPr>
-          <w:color w:val="24292E"/>
-          <w:sz w:val="28"/>
-          <w:szCs w:val="28"/>
-        </w:rPr>
-      </w:pPr>
-      <w:r>
-        <w:rPr>
+          <w:rFonts w:asciiTheme="minorHAnsi" w:hAnsiTheme="minorHAnsi" w:cstheme="minorHAnsi"/>
+          <w:color w:val="24292E"/>
+          <w:sz w:val="28"/>
+          <w:szCs w:val="28"/>
+        </w:rPr>
+      </w:pPr>
+      <w:r>
+        <w:rPr>
+          <w:rFonts w:asciiTheme="minorHAnsi" w:hAnsiTheme="minorHAnsi" w:cstheme="minorHAnsi"/>
           <w:color w:val="24292E"/>
           <w:sz w:val="28"/>
           <w:szCs w:val="28"/>
@@ -6429,7 +6917,7 @@
       <w:r>
         <w:rPr>
           <w:rStyle w:val="HTMLCode"/>
-          <w:rFonts w:ascii="Times New Roman" w:hAnsi="Times New Roman" w:cs="Times New Roman"/>
+          <w:rFonts w:asciiTheme="minorHAnsi" w:hAnsiTheme="minorHAnsi" w:cstheme="minorHAnsi"/>
           <w:color w:val="24292E"/>
           <w:sz w:val="28"/>
           <w:szCs w:val="28"/>
@@ -6439,6 +6927,7 @@
       <w:proofErr w:type="spellEnd"/>
       <w:r>
         <w:rPr>
+          <w:rFonts w:asciiTheme="minorHAnsi" w:hAnsiTheme="minorHAnsi" w:cstheme="minorHAnsi"/>
           <w:color w:val="24292E"/>
           <w:sz w:val="28"/>
           <w:szCs w:val="28"/>
@@ -6448,6 +6937,7 @@
       <w:proofErr w:type="gramStart"/>
       <w:r>
         <w:rPr>
+          <w:rFonts w:asciiTheme="minorHAnsi" w:hAnsiTheme="minorHAnsi" w:cstheme="minorHAnsi"/>
           <w:color w:val="24292E"/>
           <w:sz w:val="28"/>
           <w:szCs w:val="28"/>
@@ -6457,6 +6947,7 @@
       <w:proofErr w:type="gramEnd"/>
       <w:r>
         <w:rPr>
+          <w:rFonts w:asciiTheme="minorHAnsi" w:hAnsiTheme="minorHAnsi" w:cstheme="minorHAnsi"/>
           <w:color w:val="24292E"/>
           <w:sz w:val="28"/>
           <w:szCs w:val="28"/>
@@ -6466,6 +6957,7 @@
       <w:proofErr w:type="spellStart"/>
       <w:r>
         <w:rPr>
+          <w:rFonts w:asciiTheme="minorHAnsi" w:hAnsiTheme="minorHAnsi" w:cstheme="minorHAnsi"/>
           <w:color w:val="24292E"/>
           <w:sz w:val="28"/>
           <w:szCs w:val="28"/>
@@ -6475,6 +6967,7 @@
       <w:proofErr w:type="spellEnd"/>
       <w:r>
         <w:rPr>
+          <w:rFonts w:asciiTheme="minorHAnsi" w:hAnsiTheme="minorHAnsi" w:cstheme="minorHAnsi"/>
           <w:color w:val="24292E"/>
           <w:sz w:val="28"/>
           <w:szCs w:val="28"/>
@@ -6491,15 +6984,15 @@
         <w:shd w:val="clear" w:color="auto" w:fill="FFFFFF"/>
         <w:spacing w:before="360" w:after="240"/>
         <w:rPr>
-          <w:rFonts w:ascii="Times New Roman" w:hAnsi="Times New Roman" w:cs="Times New Roman"/>
-          <w:color w:val="24292E"/>
-          <w:sz w:val="28"/>
-          <w:szCs w:val="28"/>
-        </w:rPr>
-      </w:pPr>
-      <w:r>
-        <w:rPr>
-          <w:rFonts w:ascii="Times New Roman" w:hAnsi="Times New Roman" w:cs="Times New Roman"/>
+          <w:rFonts w:asciiTheme="minorHAnsi" w:hAnsiTheme="minorHAnsi" w:cstheme="minorHAnsi"/>
+          <w:color w:val="24292E"/>
+          <w:sz w:val="28"/>
+          <w:szCs w:val="28"/>
+        </w:rPr>
+      </w:pPr>
+      <w:r>
+        <w:rPr>
+          <w:rFonts w:asciiTheme="minorHAnsi" w:hAnsiTheme="minorHAnsi" w:cstheme="minorHAnsi"/>
           <w:color w:val="24292E"/>
           <w:sz w:val="28"/>
           <w:szCs w:val="28"/>
@@ -6513,13 +7006,15 @@
         <w:shd w:val="clear" w:color="auto" w:fill="FFFFFF"/>
         <w:spacing w:before="0" w:beforeAutospacing="0" w:after="0" w:afterAutospacing="0"/>
         <w:rPr>
-          <w:color w:val="24292E"/>
-          <w:sz w:val="28"/>
-          <w:szCs w:val="28"/>
-        </w:rPr>
-      </w:pPr>
-      <w:r>
-        <w:rPr>
+          <w:rFonts w:asciiTheme="minorHAnsi" w:hAnsiTheme="minorHAnsi" w:cstheme="minorHAnsi"/>
+          <w:color w:val="24292E"/>
+          <w:sz w:val="28"/>
+          <w:szCs w:val="28"/>
+        </w:rPr>
+      </w:pPr>
+      <w:r>
+        <w:rPr>
+          <w:rFonts w:asciiTheme="minorHAnsi" w:hAnsiTheme="minorHAnsi" w:cstheme="minorHAnsi"/>
           <w:color w:val="24292E"/>
           <w:sz w:val="28"/>
           <w:szCs w:val="28"/>
@@ -6530,7 +7025,7 @@
       <w:r>
         <w:rPr>
           <w:rStyle w:val="HTMLCode"/>
-          <w:rFonts w:ascii="Times New Roman" w:hAnsi="Times New Roman" w:cs="Times New Roman"/>
+          <w:rFonts w:asciiTheme="minorHAnsi" w:hAnsiTheme="minorHAnsi" w:cstheme="minorHAnsi"/>
           <w:color w:val="24292E"/>
           <w:sz w:val="28"/>
           <w:szCs w:val="28"/>
@@ -6540,6 +7035,7 @@
       <w:proofErr w:type="spellEnd"/>
       <w:r>
         <w:rPr>
+          <w:rFonts w:asciiTheme="minorHAnsi" w:hAnsiTheme="minorHAnsi" w:cstheme="minorHAnsi"/>
           <w:color w:val="24292E"/>
           <w:sz w:val="28"/>
           <w:szCs w:val="28"/>
@@ -6548,6 +7044,7 @@
       </w:r>
       <w:r>
         <w:rPr>
+          <w:rFonts w:asciiTheme="minorHAnsi" w:hAnsiTheme="minorHAnsi" w:cstheme="minorHAnsi"/>
           <w:color w:val="24292E"/>
           <w:sz w:val="28"/>
           <w:szCs w:val="28"/>
@@ -6557,6 +7054,7 @@
       </w:r>
       <w:r>
         <w:rPr>
+          <w:rFonts w:asciiTheme="minorHAnsi" w:hAnsiTheme="minorHAnsi" w:cstheme="minorHAnsi"/>
           <w:color w:val="24292E"/>
           <w:sz w:val="28"/>
           <w:szCs w:val="28"/>
@@ -6565,6 +7063,7 @@
       </w:r>
       <w:r>
         <w:rPr>
+          <w:rFonts w:asciiTheme="minorHAnsi" w:hAnsiTheme="minorHAnsi" w:cstheme="minorHAnsi"/>
           <w:color w:val="24292E"/>
           <w:sz w:val="28"/>
           <w:szCs w:val="28"/>
@@ -6573,6 +7072,7 @@
       </w:r>
       <w:r>
         <w:rPr>
+          <w:rFonts w:asciiTheme="minorHAnsi" w:hAnsiTheme="minorHAnsi" w:cstheme="minorHAnsi"/>
           <w:color w:val="24292E"/>
           <w:sz w:val="28"/>
           <w:szCs w:val="28"/>
@@ -6581,6 +7081,7 @@
       </w:r>
       <w:r>
         <w:rPr>
+          <w:rFonts w:asciiTheme="minorHAnsi" w:hAnsiTheme="minorHAnsi" w:cstheme="minorHAnsi"/>
           <w:color w:val="24292E"/>
           <w:sz w:val="28"/>
           <w:szCs w:val="28"/>
@@ -6597,15 +7098,15 @@
         <w:shd w:val="clear" w:color="auto" w:fill="FFFFFF"/>
         <w:spacing w:before="360" w:after="240"/>
         <w:rPr>
-          <w:rFonts w:ascii="Times New Roman" w:hAnsi="Times New Roman" w:cs="Times New Roman"/>
-          <w:color w:val="24292E"/>
-          <w:sz w:val="28"/>
-          <w:szCs w:val="28"/>
-        </w:rPr>
-      </w:pPr>
-      <w:r>
-        <w:rPr>
-          <w:rFonts w:ascii="Times New Roman" w:hAnsi="Times New Roman" w:cs="Times New Roman"/>
+          <w:rFonts w:asciiTheme="minorHAnsi" w:hAnsiTheme="minorHAnsi" w:cstheme="minorHAnsi"/>
+          <w:color w:val="24292E"/>
+          <w:sz w:val="28"/>
+          <w:szCs w:val="28"/>
+        </w:rPr>
+      </w:pPr>
+      <w:r>
+        <w:rPr>
+          <w:rFonts w:asciiTheme="minorHAnsi" w:hAnsiTheme="minorHAnsi" w:cstheme="minorHAnsi"/>
           <w:color w:val="24292E"/>
           <w:sz w:val="28"/>
           <w:szCs w:val="28"/>
@@ -6619,13 +7120,15 @@
         <w:shd w:val="clear" w:color="auto" w:fill="FFFFFF"/>
         <w:spacing w:before="0" w:beforeAutospacing="0" w:after="0"/>
         <w:rPr>
-          <w:color w:val="24292E"/>
-          <w:sz w:val="28"/>
-          <w:szCs w:val="28"/>
-        </w:rPr>
-      </w:pPr>
-      <w:r>
-        <w:rPr>
+          <w:rFonts w:asciiTheme="minorHAnsi" w:hAnsiTheme="minorHAnsi" w:cstheme="minorHAnsi"/>
+          <w:color w:val="24292E"/>
+          <w:sz w:val="28"/>
+          <w:szCs w:val="28"/>
+        </w:rPr>
+      </w:pPr>
+      <w:r>
+        <w:rPr>
+          <w:rFonts w:asciiTheme="minorHAnsi" w:hAnsiTheme="minorHAnsi" w:cstheme="minorHAnsi"/>
           <w:color w:val="24292E"/>
           <w:sz w:val="28"/>
           <w:szCs w:val="28"/>
@@ -6635,6 +7138,7 @@
       <w:proofErr w:type="spellStart"/>
       <w:r>
         <w:rPr>
+          <w:rFonts w:asciiTheme="minorHAnsi" w:hAnsiTheme="minorHAnsi" w:cstheme="minorHAnsi"/>
           <w:color w:val="24292E"/>
           <w:sz w:val="28"/>
           <w:szCs w:val="28"/>
@@ -6644,6 +7148,7 @@
       <w:proofErr w:type="spellEnd"/>
       <w:r>
         <w:rPr>
+          <w:rFonts w:asciiTheme="minorHAnsi" w:hAnsiTheme="minorHAnsi" w:cstheme="minorHAnsi"/>
           <w:color w:val="24292E"/>
           <w:sz w:val="28"/>
           <w:szCs w:val="28"/>
@@ -6654,7 +7159,7 @@
       <w:r>
         <w:rPr>
           <w:rStyle w:val="HTMLCode"/>
-          <w:rFonts w:ascii="Times New Roman" w:hAnsi="Times New Roman" w:cs="Times New Roman"/>
+          <w:rFonts w:asciiTheme="minorHAnsi" w:hAnsiTheme="minorHAnsi" w:cstheme="minorHAnsi"/>
           <w:color w:val="24292E"/>
           <w:sz w:val="28"/>
           <w:szCs w:val="28"/>
@@ -6664,56 +7169,201 @@
       <w:proofErr w:type="spellEnd"/>
       <w:r>
         <w:rPr>
-          <w:color w:val="24292E"/>
-          <w:sz w:val="28"/>
-          <w:szCs w:val="28"/>
-        </w:rPr>
-        <w:t> zu realisieren als auch die ersten Hürden Blender zu nutzen konnten relativ schnell überwunden werden und haben uns nicht zu sehr aufgehalten. Die mathematischen Voraussetzungen für die Modellierung der geometrischen Körper waren auch eher niedrig, weswegen wir mit ausschließlich guten Gefühlen diese Aufgabe abschließen konnten.</w:t>
-      </w:r>
-    </w:p>
-    <w:p>
-      <w:pPr>
-        <w:pStyle w:val="berschrift1"/>
-        <w:rPr>
-          <w:sz w:val="40"/>
-        </w:rPr>
-      </w:pPr>
-    </w:p>
-    <w:p>
-      <w:pPr>
-        <w:rPr>
-          <w:rFonts w:ascii="Times New Roman" w:eastAsia="Times New Roman" w:hAnsi="Times New Roman" w:cs="Times New Roman"/>
+          <w:rFonts w:asciiTheme="minorHAnsi" w:hAnsiTheme="minorHAnsi" w:cstheme="minorHAnsi"/>
+          <w:color w:val="24292E"/>
+          <w:sz w:val="28"/>
+          <w:szCs w:val="28"/>
+        </w:rPr>
+        <w:t xml:space="preserve"> zu realisieren als auch die ersten Hürden Blender zu nutzen konnten relativ schnell überwunden werden und haben uns nicht zu sehr </w:t>
+      </w:r>
+      <w:r>
+        <w:rPr>
+          <w:rFonts w:asciiTheme="minorHAnsi" w:hAnsiTheme="minorHAnsi" w:cstheme="minorHAnsi"/>
+          <w:color w:val="24292E"/>
+          <w:sz w:val="28"/>
+          <w:szCs w:val="28"/>
+        </w:rPr>
+        <w:lastRenderedPageBreak/>
+        <w:t>aufgehalten. Die mathematischen Voraussetzungen für die Modellierung der geometrischen Körper waren auch eher niedrig, weswegen wir mit ausschließlich guten Gefühlen diese Aufgabe abschließen konnten.</w:t>
+      </w:r>
+    </w:p>
+    <w:p>
+      <w:pPr>
+        <w:rPr>
+          <w:rFonts w:cstheme="minorHAnsi"/>
           <w:b/>
           <w:sz w:val="44"/>
           <w:szCs w:val="28"/>
-          <w:lang w:eastAsia="de-DE"/>
-        </w:rPr>
-      </w:pPr>
-      <w:r>
-        <w:rPr>
+        </w:rPr>
+      </w:pPr>
+    </w:p>
+    <w:p>
+      <w:pPr>
+        <w:rPr>
+          <w:rFonts w:cstheme="minorHAnsi"/>
           <w:b/>
           <w:sz w:val="44"/>
           <w:szCs w:val="28"/>
         </w:rPr>
-        <w:br w:type="page"/>
-      </w:r>
-    </w:p>
-    <w:p>
-      <w:pPr>
-        <w:pStyle w:val="StandardWeb"/>
-        <w:jc w:val="center"/>
-        <w:rPr>
+      </w:pPr>
+    </w:p>
+    <w:p>
+      <w:pPr>
+        <w:rPr>
+          <w:rFonts w:cstheme="minorHAnsi"/>
           <w:b/>
           <w:sz w:val="44"/>
           <w:szCs w:val="28"/>
         </w:rPr>
       </w:pPr>
-      <w:r>
-        <w:rPr>
+    </w:p>
+    <w:p>
+      <w:pPr>
+        <w:rPr>
+          <w:rFonts w:cstheme="minorHAnsi"/>
           <w:b/>
           <w:sz w:val="44"/>
           <w:szCs w:val="28"/>
         </w:rPr>
+      </w:pPr>
+    </w:p>
+    <w:p>
+      <w:pPr>
+        <w:rPr>
+          <w:rFonts w:cstheme="minorHAnsi"/>
+          <w:b/>
+          <w:sz w:val="44"/>
+          <w:szCs w:val="28"/>
+        </w:rPr>
+      </w:pPr>
+    </w:p>
+    <w:p>
+      <w:pPr>
+        <w:rPr>
+          <w:rFonts w:cstheme="minorHAnsi"/>
+          <w:b/>
+          <w:sz w:val="44"/>
+          <w:szCs w:val="28"/>
+        </w:rPr>
+      </w:pPr>
+    </w:p>
+    <w:p>
+      <w:pPr>
+        <w:rPr>
+          <w:rFonts w:cstheme="minorHAnsi"/>
+          <w:b/>
+          <w:sz w:val="44"/>
+          <w:szCs w:val="28"/>
+        </w:rPr>
+      </w:pPr>
+    </w:p>
+    <w:p>
+      <w:pPr>
+        <w:rPr>
+          <w:rFonts w:cstheme="minorHAnsi"/>
+          <w:b/>
+          <w:sz w:val="44"/>
+          <w:szCs w:val="28"/>
+        </w:rPr>
+      </w:pPr>
+    </w:p>
+    <w:p>
+      <w:pPr>
+        <w:rPr>
+          <w:rFonts w:cstheme="minorHAnsi"/>
+          <w:b/>
+          <w:sz w:val="44"/>
+          <w:szCs w:val="28"/>
+        </w:rPr>
+      </w:pPr>
+    </w:p>
+    <w:p>
+      <w:pPr>
+        <w:rPr>
+          <w:rFonts w:cstheme="minorHAnsi"/>
+          <w:b/>
+          <w:sz w:val="44"/>
+          <w:szCs w:val="28"/>
+        </w:rPr>
+      </w:pPr>
+    </w:p>
+    <w:p>
+      <w:pPr>
+        <w:rPr>
+          <w:rFonts w:cstheme="minorHAnsi"/>
+          <w:b/>
+          <w:sz w:val="44"/>
+          <w:szCs w:val="28"/>
+        </w:rPr>
+      </w:pPr>
+    </w:p>
+    <w:p>
+      <w:pPr>
+        <w:rPr>
+          <w:rFonts w:cstheme="minorHAnsi"/>
+          <w:b/>
+          <w:sz w:val="44"/>
+          <w:szCs w:val="28"/>
+        </w:rPr>
+      </w:pPr>
+    </w:p>
+    <w:p>
+      <w:pPr>
+        <w:rPr>
+          <w:rFonts w:cstheme="minorHAnsi"/>
+          <w:b/>
+          <w:sz w:val="44"/>
+          <w:szCs w:val="28"/>
+        </w:rPr>
+      </w:pPr>
+    </w:p>
+    <w:p>
+      <w:pPr>
+        <w:rPr>
+          <w:rFonts w:cstheme="minorHAnsi"/>
+          <w:b/>
+          <w:sz w:val="44"/>
+          <w:szCs w:val="28"/>
+        </w:rPr>
+      </w:pPr>
+    </w:p>
+    <w:p>
+      <w:pPr>
+        <w:rPr>
+          <w:rFonts w:cstheme="minorHAnsi"/>
+          <w:b/>
+          <w:sz w:val="44"/>
+          <w:szCs w:val="28"/>
+        </w:rPr>
+      </w:pPr>
+    </w:p>
+    <w:p>
+      <w:pPr>
+        <w:rPr>
+          <w:rFonts w:cstheme="minorHAnsi"/>
+          <w:b/>
+          <w:sz w:val="44"/>
+          <w:szCs w:val="28"/>
+        </w:rPr>
+      </w:pPr>
+    </w:p>
+    <w:p>
+      <w:pPr>
+        <w:rPr>
+          <w:rFonts w:eastAsia="Times New Roman" w:cstheme="minorHAnsi"/>
+          <w:b/>
+          <w:sz w:val="44"/>
+          <w:szCs w:val="28"/>
+          <w:lang w:eastAsia="de-DE"/>
+        </w:rPr>
+      </w:pPr>
+      <w:r>
+        <w:rPr>
+          <w:rFonts w:cstheme="minorHAnsi"/>
+          <w:b/>
+          <w:sz w:val="44"/>
+          <w:szCs w:val="28"/>
+        </w:rPr>
         <w:lastRenderedPageBreak/>
         <w:t>Bonus</w:t>
       </w:r>
@@ -6721,8 +7371,8 @@
     <w:p>
       <w:pPr>
         <w:pStyle w:val="StandardWeb"/>
-        <w:jc w:val="center"/>
-        <w:rPr>
+        <w:rPr>
+          <w:rFonts w:asciiTheme="minorHAnsi" w:hAnsiTheme="minorHAnsi" w:cstheme="minorHAnsi"/>
           <w:b/>
           <w:sz w:val="44"/>
           <w:szCs w:val="28"/>
@@ -6733,11 +7383,13 @@
       <w:pPr>
         <w:pStyle w:val="berschrift1"/>
         <w:rPr>
+          <w:rFonts w:asciiTheme="minorHAnsi" w:hAnsiTheme="minorHAnsi" w:cstheme="minorHAnsi"/>
           <w:sz w:val="40"/>
         </w:rPr>
       </w:pPr>
       <w:r>
         <w:rPr>
+          <w:rFonts w:asciiTheme="minorHAnsi" w:hAnsiTheme="minorHAnsi" w:cstheme="minorHAnsi"/>
           <w:sz w:val="40"/>
         </w:rPr>
         <w:t>Aufgabe 8: Rainbow Ball lösen</w:t>
@@ -6747,6 +7399,7 @@
       <w:pPr>
         <w:pStyle w:val="StandardWeb"/>
         <w:rPr>
+          <w:rFonts w:asciiTheme="minorHAnsi" w:hAnsiTheme="minorHAnsi" w:cstheme="minorHAnsi"/>
           <w:sz w:val="28"/>
           <w:szCs w:val="28"/>
         </w:rPr>
@@ -6754,6 +7407,7 @@
       <w:r>
         <w:rPr>
           <w:rStyle w:val="Fett"/>
+          <w:rFonts w:asciiTheme="minorHAnsi" w:hAnsiTheme="minorHAnsi" w:cstheme="minorHAnsi"/>
           <w:color w:val="808080" w:themeColor="background1" w:themeShade="80"/>
           <w:sz w:val="28"/>
           <w:szCs w:val="28"/>
@@ -6762,6 +7416,7 @@
       </w:r>
       <w:r>
         <w:rPr>
+          <w:rFonts w:asciiTheme="minorHAnsi" w:hAnsiTheme="minorHAnsi" w:cstheme="minorHAnsi"/>
           <w:color w:val="808080" w:themeColor="background1" w:themeShade="80"/>
           <w:sz w:val="28"/>
           <w:szCs w:val="28"/>
@@ -6778,15 +7433,15 @@
         <w:shd w:val="clear" w:color="auto" w:fill="FFFFFF"/>
         <w:spacing w:before="360" w:after="240"/>
         <w:rPr>
-          <w:rFonts w:ascii="Times New Roman" w:hAnsi="Times New Roman" w:cs="Times New Roman"/>
-          <w:color w:val="24292E"/>
-          <w:sz w:val="28"/>
-          <w:szCs w:val="28"/>
-        </w:rPr>
-      </w:pPr>
-      <w:r>
-        <w:rPr>
-          <w:rFonts w:ascii="Times New Roman" w:hAnsi="Times New Roman" w:cs="Times New Roman"/>
+          <w:rFonts w:asciiTheme="minorHAnsi" w:hAnsiTheme="minorHAnsi" w:cstheme="minorHAnsi"/>
+          <w:color w:val="24292E"/>
+          <w:sz w:val="28"/>
+          <w:szCs w:val="28"/>
+        </w:rPr>
+      </w:pPr>
+      <w:r>
+        <w:rPr>
+          <w:rFonts w:asciiTheme="minorHAnsi" w:hAnsiTheme="minorHAnsi" w:cstheme="minorHAnsi"/>
           <w:color w:val="24292E"/>
           <w:sz w:val="28"/>
           <w:szCs w:val="28"/>
@@ -6800,13 +7455,15 @@
         <w:shd w:val="clear" w:color="auto" w:fill="FFFFFF"/>
         <w:spacing w:before="0" w:beforeAutospacing="0" w:after="240" w:afterAutospacing="0"/>
         <w:rPr>
-          <w:color w:val="24292E"/>
-          <w:sz w:val="28"/>
-          <w:szCs w:val="28"/>
-        </w:rPr>
-      </w:pPr>
-      <w:r>
-        <w:rPr>
+          <w:rFonts w:asciiTheme="minorHAnsi" w:hAnsiTheme="minorHAnsi" w:cstheme="minorHAnsi"/>
+          <w:color w:val="24292E"/>
+          <w:sz w:val="28"/>
+          <w:szCs w:val="28"/>
+        </w:rPr>
+      </w:pPr>
+      <w:r>
+        <w:rPr>
+          <w:rFonts w:asciiTheme="minorHAnsi" w:hAnsiTheme="minorHAnsi" w:cstheme="minorHAnsi"/>
           <w:color w:val="24292E"/>
           <w:sz w:val="28"/>
           <w:szCs w:val="28"/>
@@ -6823,15 +7480,15 @@
         <w:shd w:val="clear" w:color="auto" w:fill="FFFFFF"/>
         <w:spacing w:before="360" w:after="240"/>
         <w:rPr>
-          <w:rFonts w:ascii="Times New Roman" w:hAnsi="Times New Roman" w:cs="Times New Roman"/>
-          <w:color w:val="24292E"/>
-          <w:sz w:val="28"/>
-          <w:szCs w:val="28"/>
-        </w:rPr>
-      </w:pPr>
-      <w:r>
-        <w:rPr>
-          <w:rFonts w:ascii="Times New Roman" w:hAnsi="Times New Roman" w:cs="Times New Roman"/>
+          <w:rFonts w:asciiTheme="minorHAnsi" w:hAnsiTheme="minorHAnsi" w:cstheme="minorHAnsi"/>
+          <w:color w:val="24292E"/>
+          <w:sz w:val="28"/>
+          <w:szCs w:val="28"/>
+        </w:rPr>
+      </w:pPr>
+      <w:r>
+        <w:rPr>
+          <w:rFonts w:asciiTheme="minorHAnsi" w:hAnsiTheme="minorHAnsi" w:cstheme="minorHAnsi"/>
           <w:color w:val="24292E"/>
           <w:sz w:val="28"/>
           <w:szCs w:val="28"/>
@@ -6845,13 +7502,15 @@
         <w:shd w:val="clear" w:color="auto" w:fill="FFFFFF"/>
         <w:spacing w:before="0" w:beforeAutospacing="0" w:after="240" w:afterAutospacing="0"/>
         <w:rPr>
-          <w:color w:val="24292E"/>
-          <w:sz w:val="28"/>
-          <w:szCs w:val="28"/>
-        </w:rPr>
-      </w:pPr>
-      <w:r>
-        <w:rPr>
+          <w:rFonts w:asciiTheme="minorHAnsi" w:hAnsiTheme="minorHAnsi" w:cstheme="minorHAnsi"/>
+          <w:color w:val="24292E"/>
+          <w:sz w:val="28"/>
+          <w:szCs w:val="28"/>
+        </w:rPr>
+      </w:pPr>
+      <w:r>
+        <w:rPr>
+          <w:rFonts w:asciiTheme="minorHAnsi" w:hAnsiTheme="minorHAnsi" w:cstheme="minorHAnsi"/>
           <w:color w:val="24292E"/>
           <w:sz w:val="28"/>
           <w:szCs w:val="28"/>
@@ -6861,6 +7520,7 @@
       <w:r>
         <w:rPr>
           <w:rStyle w:val="Fett"/>
+          <w:rFonts w:asciiTheme="minorHAnsi" w:hAnsiTheme="minorHAnsi" w:cstheme="minorHAnsi"/>
           <w:color w:val="24292E"/>
           <w:sz w:val="28"/>
           <w:szCs w:val="28"/>
@@ -6869,6 +7529,7 @@
       </w:r>
       <w:r>
         <w:rPr>
+          <w:rFonts w:asciiTheme="minorHAnsi" w:hAnsiTheme="minorHAnsi" w:cstheme="minorHAnsi"/>
           <w:color w:val="24292E"/>
           <w:sz w:val="28"/>
           <w:szCs w:val="28"/>
@@ -6878,6 +7539,7 @@
       <w:r>
         <w:rPr>
           <w:rStyle w:val="Fett"/>
+          <w:rFonts w:asciiTheme="minorHAnsi" w:hAnsiTheme="minorHAnsi" w:cstheme="minorHAnsi"/>
           <w:color w:val="24292E"/>
           <w:sz w:val="28"/>
           <w:szCs w:val="28"/>
@@ -6888,6 +7550,7 @@
       <w:r>
         <w:rPr>
           <w:rStyle w:val="Fett"/>
+          <w:rFonts w:asciiTheme="minorHAnsi" w:hAnsiTheme="minorHAnsi" w:cstheme="minorHAnsi"/>
           <w:color w:val="24292E"/>
           <w:sz w:val="28"/>
           <w:szCs w:val="28"/>
@@ -6897,6 +7560,7 @@
       <w:proofErr w:type="spellEnd"/>
       <w:r>
         <w:rPr>
+          <w:rFonts w:asciiTheme="minorHAnsi" w:hAnsiTheme="minorHAnsi" w:cstheme="minorHAnsi"/>
           <w:color w:val="24292E"/>
           <w:sz w:val="28"/>
           <w:szCs w:val="28"/>
@@ -6906,6 +7570,7 @@
       <w:r>
         <w:rPr>
           <w:rStyle w:val="Fett"/>
+          <w:rFonts w:asciiTheme="minorHAnsi" w:hAnsiTheme="minorHAnsi" w:cstheme="minorHAnsi"/>
           <w:color w:val="24292E"/>
           <w:sz w:val="28"/>
           <w:szCs w:val="28"/>
@@ -6914,6 +7579,7 @@
       </w:r>
       <w:r>
         <w:rPr>
+          <w:rFonts w:asciiTheme="minorHAnsi" w:hAnsiTheme="minorHAnsi" w:cstheme="minorHAnsi"/>
           <w:color w:val="24292E"/>
           <w:sz w:val="28"/>
           <w:szCs w:val="28"/>
@@ -6924,6 +7590,7 @@
       <w:r>
         <w:rPr>
           <w:rStyle w:val="Fett"/>
+          <w:rFonts w:asciiTheme="minorHAnsi" w:hAnsiTheme="minorHAnsi" w:cstheme="minorHAnsi"/>
           <w:color w:val="24292E"/>
           <w:sz w:val="28"/>
           <w:szCs w:val="28"/>
@@ -6934,6 +7601,7 @@
       <w:r>
         <w:rPr>
           <w:rStyle w:val="Fett"/>
+          <w:rFonts w:asciiTheme="minorHAnsi" w:hAnsiTheme="minorHAnsi" w:cstheme="minorHAnsi"/>
           <w:color w:val="24292E"/>
           <w:sz w:val="28"/>
           <w:szCs w:val="28"/>
@@ -6942,6 +7610,7 @@
       </w:r>
       <w:r>
         <w:rPr>
+          <w:rFonts w:asciiTheme="minorHAnsi" w:hAnsiTheme="minorHAnsi" w:cstheme="minorHAnsi"/>
           <w:color w:val="24292E"/>
           <w:sz w:val="28"/>
           <w:szCs w:val="28"/>
@@ -6951,6 +7620,7 @@
       <w:r>
         <w:rPr>
           <w:rStyle w:val="Fett"/>
+          <w:rFonts w:asciiTheme="minorHAnsi" w:hAnsiTheme="minorHAnsi" w:cstheme="minorHAnsi"/>
           <w:color w:val="24292E"/>
           <w:sz w:val="28"/>
           <w:szCs w:val="28"/>
@@ -6959,6 +7629,7 @@
       </w:r>
       <w:r>
         <w:rPr>
+          <w:rFonts w:asciiTheme="minorHAnsi" w:hAnsiTheme="minorHAnsi" w:cstheme="minorHAnsi"/>
           <w:color w:val="24292E"/>
           <w:sz w:val="28"/>
           <w:szCs w:val="28"/>
@@ -6968,6 +7639,7 @@
       <w:r>
         <w:rPr>
           <w:rStyle w:val="Fett"/>
+          <w:rFonts w:asciiTheme="minorHAnsi" w:hAnsiTheme="minorHAnsi" w:cstheme="minorHAnsi"/>
           <w:color w:val="24292E"/>
           <w:sz w:val="28"/>
           <w:szCs w:val="28"/>
@@ -6976,6 +7648,7 @@
       </w:r>
       <w:r>
         <w:rPr>
+          <w:rFonts w:asciiTheme="minorHAnsi" w:hAnsiTheme="minorHAnsi" w:cstheme="minorHAnsi"/>
           <w:color w:val="24292E"/>
           <w:sz w:val="28"/>
           <w:szCs w:val="28"/>
@@ -6986,6 +7659,7 @@
       <w:r>
         <w:rPr>
           <w:rStyle w:val="Fett"/>
+          <w:rFonts w:asciiTheme="minorHAnsi" w:hAnsiTheme="minorHAnsi" w:cstheme="minorHAnsi"/>
           <w:color w:val="24292E"/>
           <w:sz w:val="28"/>
           <w:szCs w:val="28"/>
@@ -6996,6 +7670,7 @@
       <w:r>
         <w:rPr>
           <w:rStyle w:val="Fett"/>
+          <w:rFonts w:asciiTheme="minorHAnsi" w:hAnsiTheme="minorHAnsi" w:cstheme="minorHAnsi"/>
           <w:color w:val="24292E"/>
           <w:sz w:val="28"/>
           <w:szCs w:val="28"/>
@@ -7006,6 +7681,7 @@
       <w:r>
         <w:rPr>
           <w:rStyle w:val="Fett"/>
+          <w:rFonts w:asciiTheme="minorHAnsi" w:hAnsiTheme="minorHAnsi" w:cstheme="minorHAnsi"/>
           <w:color w:val="24292E"/>
           <w:sz w:val="28"/>
           <w:szCs w:val="28"/>
@@ -7015,6 +7691,7 @@
       <w:proofErr w:type="spellEnd"/>
       <w:r>
         <w:rPr>
+          <w:rFonts w:asciiTheme="minorHAnsi" w:hAnsiTheme="minorHAnsi" w:cstheme="minorHAnsi"/>
           <w:color w:val="24292E"/>
           <w:sz w:val="28"/>
           <w:szCs w:val="28"/>
@@ -7031,15 +7708,15 @@
         <w:shd w:val="clear" w:color="auto" w:fill="FFFFFF"/>
         <w:spacing w:before="360" w:after="240"/>
         <w:rPr>
-          <w:rFonts w:ascii="Times New Roman" w:hAnsi="Times New Roman" w:cs="Times New Roman"/>
-          <w:color w:val="24292E"/>
-          <w:sz w:val="28"/>
-          <w:szCs w:val="28"/>
-        </w:rPr>
-      </w:pPr>
-      <w:r>
-        <w:rPr>
-          <w:rFonts w:ascii="Times New Roman" w:hAnsi="Times New Roman" w:cs="Times New Roman"/>
+          <w:rFonts w:asciiTheme="minorHAnsi" w:hAnsiTheme="minorHAnsi" w:cstheme="minorHAnsi"/>
+          <w:color w:val="24292E"/>
+          <w:sz w:val="28"/>
+          <w:szCs w:val="28"/>
+        </w:rPr>
+      </w:pPr>
+      <w:r>
+        <w:rPr>
+          <w:rFonts w:asciiTheme="minorHAnsi" w:hAnsiTheme="minorHAnsi" w:cstheme="minorHAnsi"/>
           <w:color w:val="24292E"/>
           <w:sz w:val="28"/>
           <w:szCs w:val="28"/>
@@ -7053,36 +7730,20 @@
         <w:shd w:val="clear" w:color="auto" w:fill="FFFFFF"/>
         <w:spacing w:before="0" w:beforeAutospacing="0" w:after="240" w:afterAutospacing="0"/>
         <w:rPr>
-          <w:color w:val="24292E"/>
-          <w:sz w:val="28"/>
-          <w:szCs w:val="28"/>
-        </w:rPr>
-      </w:pPr>
-      <w:r>
-        <w:rPr>
-          <w:color w:val="24292E"/>
-          <w:sz w:val="28"/>
-          <w:szCs w:val="28"/>
-        </w:rPr>
-        <w:t xml:space="preserve">Es gab nirgends </w:t>
-      </w:r>
-      <w:proofErr w:type="gramStart"/>
-      <w:r>
-        <w:rPr>
-          <w:color w:val="24292E"/>
-          <w:sz w:val="28"/>
-          <w:szCs w:val="28"/>
-        </w:rPr>
-        <w:t>wirklich bemerkenswerte</w:t>
-      </w:r>
-      <w:proofErr w:type="gramEnd"/>
-      <w:r>
-        <w:rPr>
-          <w:color w:val="24292E"/>
-          <w:sz w:val="28"/>
-          <w:szCs w:val="28"/>
-        </w:rPr>
-        <w:t xml:space="preserve"> Schwierigkeiten. Wenn man gut programmieren kann und die im oberen Punkt beschriebenen Aspekte versteht, ist es sehr leicht die Aufgabe zu lösen.</w:t>
+          <w:rFonts w:asciiTheme="minorHAnsi" w:hAnsiTheme="minorHAnsi" w:cstheme="minorHAnsi"/>
+          <w:color w:val="24292E"/>
+          <w:sz w:val="28"/>
+          <w:szCs w:val="28"/>
+        </w:rPr>
+      </w:pPr>
+      <w:r>
+        <w:rPr>
+          <w:rFonts w:asciiTheme="minorHAnsi" w:hAnsiTheme="minorHAnsi" w:cstheme="minorHAnsi"/>
+          <w:color w:val="24292E"/>
+          <w:sz w:val="28"/>
+          <w:szCs w:val="28"/>
+        </w:rPr>
+        <w:t>Es gab nirgends wirklich bemerkenswerte Schwierigkeiten. Wenn man gut programmieren kann und die im oberen Punkt beschriebenen Aspekte versteht, ist es sehr leicht die Aufgabe zu lösen.</w:t>
       </w:r>
     </w:p>
     <w:p>
@@ -7094,15 +7755,15 @@
         <w:shd w:val="clear" w:color="auto" w:fill="FFFFFF"/>
         <w:spacing w:before="360" w:after="240"/>
         <w:rPr>
-          <w:rFonts w:ascii="Times New Roman" w:hAnsi="Times New Roman" w:cs="Times New Roman"/>
-          <w:color w:val="24292E"/>
-          <w:sz w:val="28"/>
-          <w:szCs w:val="28"/>
-        </w:rPr>
-      </w:pPr>
-      <w:r>
-        <w:rPr>
-          <w:rFonts w:ascii="Times New Roman" w:hAnsi="Times New Roman" w:cs="Times New Roman"/>
+          <w:rFonts w:asciiTheme="minorHAnsi" w:hAnsiTheme="minorHAnsi" w:cstheme="minorHAnsi"/>
+          <w:color w:val="24292E"/>
+          <w:sz w:val="28"/>
+          <w:szCs w:val="28"/>
+        </w:rPr>
+      </w:pPr>
+      <w:r>
+        <w:rPr>
+          <w:rFonts w:asciiTheme="minorHAnsi" w:hAnsiTheme="minorHAnsi" w:cstheme="minorHAnsi"/>
           <w:color w:val="24292E"/>
           <w:sz w:val="28"/>
           <w:szCs w:val="28"/>
@@ -7116,13 +7777,15 @@
         <w:shd w:val="clear" w:color="auto" w:fill="FFFFFF"/>
         <w:spacing w:before="0" w:beforeAutospacing="0"/>
         <w:rPr>
-          <w:color w:val="24292E"/>
-          <w:sz w:val="28"/>
-          <w:szCs w:val="28"/>
-        </w:rPr>
-      </w:pPr>
-      <w:r>
-        <w:rPr>
+          <w:rFonts w:asciiTheme="minorHAnsi" w:hAnsiTheme="minorHAnsi" w:cstheme="minorHAnsi"/>
+          <w:color w:val="24292E"/>
+          <w:sz w:val="28"/>
+          <w:szCs w:val="28"/>
+        </w:rPr>
+      </w:pPr>
+      <w:r>
+        <w:rPr>
+          <w:rFonts w:asciiTheme="minorHAnsi" w:hAnsiTheme="minorHAnsi" w:cstheme="minorHAnsi"/>
           <w:color w:val="24292E"/>
           <w:sz w:val="28"/>
           <w:szCs w:val="28"/>
@@ -7131,6 +7794,7 @@
       </w:r>
       <w:r>
         <w:rPr>
+          <w:rFonts w:asciiTheme="minorHAnsi" w:hAnsiTheme="minorHAnsi" w:cstheme="minorHAnsi"/>
           <w:color w:val="24292E"/>
           <w:sz w:val="28"/>
           <w:szCs w:val="28"/>
@@ -7139,6 +7803,7 @@
       </w:r>
       <w:r>
         <w:rPr>
+          <w:rFonts w:asciiTheme="minorHAnsi" w:hAnsiTheme="minorHAnsi" w:cstheme="minorHAnsi"/>
           <w:color w:val="24292E"/>
           <w:sz w:val="28"/>
           <w:szCs w:val="28"/>
@@ -7148,6 +7813,7 @@
       <w:r>
         <w:rPr>
           <w:rStyle w:val="Fett"/>
+          <w:rFonts w:asciiTheme="minorHAnsi" w:hAnsiTheme="minorHAnsi" w:cstheme="minorHAnsi"/>
           <w:color w:val="24292E"/>
           <w:sz w:val="28"/>
           <w:szCs w:val="28"/>
@@ -7156,22 +7822,13 @@
       </w:r>
       <w:r>
         <w:rPr>
+          <w:rFonts w:asciiTheme="minorHAnsi" w:hAnsiTheme="minorHAnsi" w:cstheme="minorHAnsi"/>
           <w:color w:val="24292E"/>
           <w:sz w:val="28"/>
           <w:szCs w:val="28"/>
         </w:rPr>
         <w:t> zu lösen, wenn dieser gut durchgemischt ist. Falls er nicht durchgemischt ist, werden natürlich kürzere Wege gefunden.</w:t>
       </w:r>
-    </w:p>
-    <w:p>
-      <w:pPr>
-        <w:pStyle w:val="StandardWeb"/>
-        <w:rPr>
-          <w:b/>
-          <w:sz w:val="40"/>
-          <w:szCs w:val="28"/>
-        </w:rPr>
-      </w:pPr>
     </w:p>
     <w:sectPr>
       <w:pgSz w:w="11906" w:h="16838"/>
@@ -7924,7 +8581,7 @@
       </w:pPr>
     </w:pPrDefault>
   </w:docDefaults>
-  <w:latentStyles w:defLockedState="0" w:defUIPriority="99" w:defSemiHidden="0" w:defUnhideWhenUsed="0" w:defQFormat="0" w:count="376">
+  <w:latentStyles w:defLockedState="0" w:defUIPriority="99" w:defSemiHidden="0" w:defUnhideWhenUsed="0" w:defQFormat="0" w:count="377">
     <w:lsdException w:name="Normal" w:uiPriority="0" w:qFormat="1"/>
     <w:lsdException w:name="heading 1" w:uiPriority="9" w:qFormat="1"/>
     <w:lsdException w:name="heading 2" w:semiHidden="1" w:uiPriority="9" w:unhideWhenUsed="1" w:qFormat="1"/>
@@ -8030,7 +8687,6 @@
     <w:lsdException w:name="HTML Sample" w:semiHidden="1" w:unhideWhenUsed="1"/>
     <w:lsdException w:name="HTML Typewriter" w:semiHidden="1" w:unhideWhenUsed="1"/>
     <w:lsdException w:name="HTML Variable" w:semiHidden="1" w:unhideWhenUsed="1"/>
-    <w:lsdException w:name="Normal Table" w:semiHidden="1" w:unhideWhenUsed="1"/>
     <w:lsdException w:name="annotation subject" w:semiHidden="1" w:unhideWhenUsed="1"/>
     <w:lsdException w:name="No List" w:semiHidden="1" w:unhideWhenUsed="1"/>
     <w:lsdException w:name="Outline List 1" w:semiHidden="1" w:unhideWhenUsed="1"/>
@@ -8077,10 +8733,8 @@
     <w:lsdException w:name="Table Subtle 2" w:semiHidden="1" w:unhideWhenUsed="1"/>
     <w:lsdException w:name="Table Web 1" w:semiHidden="1" w:unhideWhenUsed="1"/>
     <w:lsdException w:name="Table Web 2" w:semiHidden="1" w:unhideWhenUsed="1"/>
-    <w:lsdException w:name="Table Web 3" w:semiHidden="1" w:unhideWhenUsed="1"/>
     <w:lsdException w:name="Balloon Text" w:semiHidden="1" w:unhideWhenUsed="1"/>
-    <w:lsdException w:name="Table Grid" w:semiHidden="1" w:uiPriority="59" w:unhideWhenUsed="1"/>
-    <w:lsdException w:name="Table Theme" w:semiHidden="1" w:unhideWhenUsed="1"/>
+    <w:lsdException w:name="Table Grid" w:uiPriority="59"/>
     <w:lsdException w:name="Placeholder Text" w:semiHidden="1"/>
     <w:lsdException w:name="No Spacing" w:uiPriority="1" w:qFormat="1"/>
     <w:lsdException w:name="Light Shading" w:uiPriority="60"/>
@@ -8301,6 +8955,7 @@
     <w:lsdException w:name="Hashtag" w:semiHidden="1" w:unhideWhenUsed="1"/>
     <w:lsdException w:name="Unresolved Mention" w:semiHidden="1" w:unhideWhenUsed="1"/>
     <w:lsdException w:name="Smart Link" w:semiHidden="1" w:unhideWhenUsed="1"/>
+    <w:lsdException w:name="Smart Link Error" w:semiHidden="1" w:unhideWhenUsed="1"/>
   </w:latentStyles>
   <w:style w:type="paragraph" w:default="1" w:styleId="Standard">
     <w:name w:val="Normal"/>
